--- a/assignment status.docx
+++ b/assignment status.docx
@@ -103,7 +103,6 @@
         <w:rPr>
           <w:b/>
           <w:bCs/>
-          <w:color w:val="002060"/>
           <w:sz w:val="36"/>
           <w:szCs w:val="36"/>
           <w:lang w:val="en-US"/>
@@ -216,7 +215,18 @@
           <w:szCs w:val="36"/>
           <w:lang w:val="en-US"/>
         </w:rPr>
-        <w:t>Staff-ID</w:t>
+        <w:t>Staff-</w:t>
+      </w:r>
+      <w:proofErr w:type="gramStart"/>
+      <w:r>
+        <w:rPr>
+          <w:b/>
+          <w:bCs/>
+          <w:sz w:val="36"/>
+          <w:szCs w:val="36"/>
+          <w:lang w:val="en-US"/>
+        </w:rPr>
+        <w:t>ID</w:t>
       </w:r>
       <w:r>
         <w:rPr>
@@ -238,6 +248,7 @@
         </w:rPr>
         <w:t>-</w:t>
       </w:r>
+      <w:proofErr w:type="gramEnd"/>
       <w:r>
         <w:rPr>
           <w:b/>
@@ -299,18 +310,16 @@
                 <w:color w:val="000000" w:themeColor="text1"/>
                 <w:sz w:val="28"/>
                 <w:szCs w:val="28"/>
-                <w:u w:val="single"/>
-                <w:lang w:val="en-US"/>
-              </w:rPr>
-            </w:pPr>
-            <w:r>
-              <w:rPr>
-                <w:b/>
-                <w:bCs/>
-                <w:color w:val="000000" w:themeColor="text1"/>
-                <w:sz w:val="28"/>
-                <w:szCs w:val="28"/>
-                <w:u w:val="single"/>
+                <w:lang w:val="en-US"/>
+              </w:rPr>
+            </w:pPr>
+            <w:r>
+              <w:rPr>
+                <w:b/>
+                <w:bCs/>
+                <w:color w:val="000000" w:themeColor="text1"/>
+                <w:sz w:val="28"/>
+                <w:szCs w:val="28"/>
                 <w:lang w:val="en-US"/>
               </w:rPr>
               <w:t>Assignment-No</w:t>
@@ -324,18 +333,16 @@
                 <w:color w:val="000000" w:themeColor="text1"/>
                 <w:sz w:val="28"/>
                 <w:szCs w:val="28"/>
-                <w:u w:val="single"/>
-                <w:lang w:val="en-US"/>
-              </w:rPr>
-            </w:pPr>
-            <w:r>
-              <w:rPr>
-                <w:b/>
-                <w:bCs/>
-                <w:color w:val="000000" w:themeColor="text1"/>
-                <w:sz w:val="28"/>
-                <w:szCs w:val="28"/>
-                <w:u w:val="single"/>
+                <w:lang w:val="en-US"/>
+              </w:rPr>
+            </w:pPr>
+            <w:r>
+              <w:rPr>
+                <w:b/>
+                <w:bCs/>
+                <w:color w:val="000000" w:themeColor="text1"/>
+                <w:sz w:val="28"/>
+                <w:szCs w:val="28"/>
                 <w:lang w:val="en-US"/>
               </w:rPr>
               <w:t>Sl.</w:t>
@@ -347,7 +354,6 @@
                 <w:color w:val="000000" w:themeColor="text1"/>
                 <w:sz w:val="28"/>
                 <w:szCs w:val="28"/>
-                <w:u w:val="single"/>
                 <w:lang w:val="en-US"/>
               </w:rPr>
               <w:t>NO</w:t>
@@ -366,18 +372,17 @@
                 <w:color w:val="000000" w:themeColor="text1"/>
                 <w:sz w:val="28"/>
                 <w:szCs w:val="28"/>
-                <w:u w:val="single"/>
-                <w:lang w:val="en-US"/>
-              </w:rPr>
-            </w:pPr>
-            <w:r>
-              <w:rPr>
-                <w:b/>
-                <w:bCs/>
-                <w:color w:val="000000" w:themeColor="text1"/>
-                <w:sz w:val="28"/>
-                <w:szCs w:val="28"/>
-                <w:u w:val="single"/>
+                <w:lang w:val="en-US"/>
+              </w:rPr>
+            </w:pPr>
+            <w:proofErr w:type="gramStart"/>
+            <w:r>
+              <w:rPr>
+                <w:b/>
+                <w:bCs/>
+                <w:color w:val="000000" w:themeColor="text1"/>
+                <w:sz w:val="28"/>
+                <w:szCs w:val="28"/>
                 <w:lang w:val="en-US"/>
               </w:rPr>
               <w:t xml:space="preserve">Assignment </w:t>
@@ -389,7 +394,6 @@
                 <w:color w:val="000000" w:themeColor="text1"/>
                 <w:sz w:val="28"/>
                 <w:szCs w:val="28"/>
-                <w:u w:val="single"/>
                 <w:lang w:val="en-US"/>
               </w:rPr>
               <w:t xml:space="preserve"> </w:t>
@@ -401,11 +405,11 @@
                 <w:color w:val="000000" w:themeColor="text1"/>
                 <w:sz w:val="28"/>
                 <w:szCs w:val="28"/>
-                <w:u w:val="single"/>
                 <w:lang w:val="en-US"/>
               </w:rPr>
               <w:t>MySQL</w:t>
             </w:r>
+            <w:proofErr w:type="gramEnd"/>
           </w:p>
         </w:tc>
         <w:tc>
@@ -420,18 +424,16 @@
                 <w:color w:val="000000" w:themeColor="text1"/>
                 <w:sz w:val="28"/>
                 <w:szCs w:val="28"/>
-                <w:u w:val="single"/>
-                <w:lang w:val="en-US"/>
-              </w:rPr>
-            </w:pPr>
-            <w:r>
-              <w:rPr>
-                <w:b/>
-                <w:bCs/>
-                <w:color w:val="000000" w:themeColor="text1"/>
-                <w:sz w:val="28"/>
-                <w:szCs w:val="28"/>
-                <w:u w:val="single"/>
+                <w:lang w:val="en-US"/>
+              </w:rPr>
+            </w:pPr>
+            <w:r>
+              <w:rPr>
+                <w:b/>
+                <w:bCs/>
+                <w:color w:val="000000" w:themeColor="text1"/>
+                <w:sz w:val="28"/>
+                <w:szCs w:val="28"/>
                 <w:lang w:val="en-US"/>
               </w:rPr>
               <w:t>Date</w:t>
@@ -450,18 +452,16 @@
                 <w:color w:val="000000" w:themeColor="text1"/>
                 <w:sz w:val="28"/>
                 <w:szCs w:val="28"/>
-                <w:u w:val="single"/>
-                <w:lang w:val="en-US"/>
-              </w:rPr>
-            </w:pPr>
-            <w:r>
-              <w:rPr>
-                <w:b/>
-                <w:bCs/>
-                <w:color w:val="000000" w:themeColor="text1"/>
-                <w:sz w:val="28"/>
-                <w:szCs w:val="28"/>
-                <w:u w:val="single"/>
+                <w:lang w:val="en-US"/>
+              </w:rPr>
+            </w:pPr>
+            <w:r>
+              <w:rPr>
+                <w:b/>
+                <w:bCs/>
+                <w:color w:val="000000" w:themeColor="text1"/>
+                <w:sz w:val="28"/>
+                <w:szCs w:val="28"/>
                 <w:lang w:val="en-US"/>
               </w:rPr>
               <w:t xml:space="preserve">Query </w:t>
@@ -475,18 +475,16 @@
                 <w:color w:val="000000" w:themeColor="text1"/>
                 <w:sz w:val="28"/>
                 <w:szCs w:val="28"/>
-                <w:u w:val="single"/>
-                <w:lang w:val="en-US"/>
-              </w:rPr>
-            </w:pPr>
-            <w:r>
-              <w:rPr>
-                <w:b/>
-                <w:bCs/>
-                <w:color w:val="000000" w:themeColor="text1"/>
-                <w:sz w:val="28"/>
-                <w:szCs w:val="28"/>
-                <w:u w:val="single"/>
+                <w:lang w:val="en-US"/>
+              </w:rPr>
+            </w:pPr>
+            <w:r>
+              <w:rPr>
+                <w:b/>
+                <w:bCs/>
+                <w:color w:val="000000" w:themeColor="text1"/>
+                <w:sz w:val="28"/>
+                <w:szCs w:val="28"/>
                 <w:lang w:val="en-US"/>
               </w:rPr>
               <w:t>Left</w:t>
@@ -505,18 +503,16 @@
                 <w:color w:val="000000" w:themeColor="text1"/>
                 <w:sz w:val="28"/>
                 <w:szCs w:val="28"/>
-                <w:u w:val="single"/>
-                <w:lang w:val="en-US"/>
-              </w:rPr>
-            </w:pPr>
-            <w:r>
-              <w:rPr>
-                <w:b/>
-                <w:bCs/>
-                <w:color w:val="000000" w:themeColor="text1"/>
-                <w:sz w:val="28"/>
-                <w:szCs w:val="28"/>
-                <w:u w:val="single"/>
+                <w:lang w:val="en-US"/>
+              </w:rPr>
+            </w:pPr>
+            <w:r>
+              <w:rPr>
+                <w:b/>
+                <w:bCs/>
+                <w:color w:val="000000" w:themeColor="text1"/>
+                <w:sz w:val="28"/>
+                <w:szCs w:val="28"/>
                 <w:lang w:val="en-US"/>
               </w:rPr>
               <w:t xml:space="preserve">Completion </w:t>
@@ -530,18 +526,16 @@
                 <w:color w:val="000000" w:themeColor="text1"/>
                 <w:sz w:val="28"/>
                 <w:szCs w:val="28"/>
-                <w:u w:val="single"/>
-                <w:lang w:val="en-US"/>
-              </w:rPr>
-            </w:pPr>
-            <w:r>
-              <w:rPr>
-                <w:b/>
-                <w:bCs/>
-                <w:color w:val="000000" w:themeColor="text1"/>
-                <w:sz w:val="28"/>
-                <w:szCs w:val="28"/>
-                <w:u w:val="single"/>
+                <w:lang w:val="en-US"/>
+              </w:rPr>
+            </w:pPr>
+            <w:r>
+              <w:rPr>
+                <w:b/>
+                <w:bCs/>
+                <w:color w:val="000000" w:themeColor="text1"/>
+                <w:sz w:val="28"/>
+                <w:szCs w:val="28"/>
                 <w:lang w:val="en-US"/>
               </w:rPr>
               <w:t>Date</w:t>
@@ -560,18 +554,16 @@
                 <w:color w:val="000000" w:themeColor="text1"/>
                 <w:sz w:val="28"/>
                 <w:szCs w:val="28"/>
-                <w:u w:val="single"/>
-                <w:lang w:val="en-US"/>
-              </w:rPr>
-            </w:pPr>
-            <w:r>
-              <w:rPr>
-                <w:b/>
-                <w:bCs/>
-                <w:color w:val="000000" w:themeColor="text1"/>
-                <w:sz w:val="28"/>
-                <w:szCs w:val="28"/>
-                <w:u w:val="single"/>
+                <w:lang w:val="en-US"/>
+              </w:rPr>
+            </w:pPr>
+            <w:r>
+              <w:rPr>
+                <w:b/>
+                <w:bCs/>
+                <w:color w:val="000000" w:themeColor="text1"/>
+                <w:sz w:val="28"/>
+                <w:szCs w:val="28"/>
                 <w:lang w:val="en-US"/>
               </w:rPr>
               <w:t xml:space="preserve">Status </w:t>
@@ -592,18 +584,16 @@
                 <w:color w:val="000000" w:themeColor="text1"/>
                 <w:sz w:val="28"/>
                 <w:szCs w:val="28"/>
-                <w:u w:val="single"/>
-                <w:lang w:val="en-US"/>
-              </w:rPr>
-            </w:pPr>
-            <w:r>
-              <w:rPr>
-                <w:b/>
-                <w:bCs/>
-                <w:color w:val="000000" w:themeColor="text1"/>
-                <w:sz w:val="28"/>
-                <w:szCs w:val="28"/>
-                <w:u w:val="single"/>
+                <w:lang w:val="en-US"/>
+              </w:rPr>
+            </w:pPr>
+            <w:r>
+              <w:rPr>
+                <w:b/>
+                <w:bCs/>
+                <w:color w:val="000000" w:themeColor="text1"/>
+                <w:sz w:val="28"/>
+                <w:szCs w:val="28"/>
                 <w:lang w:val="en-US"/>
               </w:rPr>
               <w:t>Assignment-1</w:t>
@@ -617,18 +607,16 @@
                 <w:color w:val="000000" w:themeColor="text1"/>
                 <w:sz w:val="28"/>
                 <w:szCs w:val="28"/>
-                <w:u w:val="single"/>
-                <w:lang w:val="en-US"/>
-              </w:rPr>
-            </w:pPr>
-            <w:r>
-              <w:rPr>
-                <w:b/>
-                <w:bCs/>
-                <w:color w:val="000000" w:themeColor="text1"/>
-                <w:sz w:val="28"/>
-                <w:szCs w:val="28"/>
-                <w:u w:val="single"/>
+                <w:lang w:val="en-US"/>
+              </w:rPr>
+            </w:pPr>
+            <w:r>
+              <w:rPr>
+                <w:b/>
+                <w:bCs/>
+                <w:color w:val="000000" w:themeColor="text1"/>
+                <w:sz w:val="28"/>
+                <w:szCs w:val="28"/>
                 <w:lang w:val="en-US"/>
               </w:rPr>
               <w:t>(1)</w:t>
@@ -647,18 +635,16 @@
                 <w:color w:val="000000" w:themeColor="text1"/>
                 <w:sz w:val="28"/>
                 <w:szCs w:val="28"/>
-                <w:u w:val="single"/>
-                <w:lang w:val="en-US"/>
-              </w:rPr>
-            </w:pPr>
-            <w:r>
-              <w:rPr>
-                <w:b/>
-                <w:bCs/>
-                <w:color w:val="000000" w:themeColor="text1"/>
-                <w:sz w:val="28"/>
-                <w:szCs w:val="28"/>
-                <w:u w:val="single"/>
+                <w:lang w:val="en-US"/>
+              </w:rPr>
+            </w:pPr>
+            <w:r>
+              <w:rPr>
+                <w:b/>
+                <w:bCs/>
+                <w:color w:val="000000" w:themeColor="text1"/>
+                <w:sz w:val="28"/>
+                <w:szCs w:val="28"/>
                 <w:lang w:val="en-US"/>
               </w:rPr>
               <w:t>Select with where clause</w:t>
@@ -677,18 +663,16 @@
                 <w:color w:val="000000" w:themeColor="text1"/>
                 <w:sz w:val="28"/>
                 <w:szCs w:val="28"/>
-                <w:u w:val="single"/>
-                <w:lang w:val="en-US"/>
-              </w:rPr>
-            </w:pPr>
-            <w:r>
-              <w:rPr>
-                <w:b/>
-                <w:bCs/>
-                <w:color w:val="000000" w:themeColor="text1"/>
-                <w:sz w:val="28"/>
-                <w:szCs w:val="28"/>
-                <w:u w:val="single"/>
+                <w:lang w:val="en-US"/>
+              </w:rPr>
+            </w:pPr>
+            <w:r>
+              <w:rPr>
+                <w:b/>
+                <w:bCs/>
+                <w:color w:val="000000" w:themeColor="text1"/>
+                <w:sz w:val="28"/>
+                <w:szCs w:val="28"/>
                 <w:lang w:val="en-US"/>
               </w:rPr>
               <w:t>11-JAN-2021</w:t>
@@ -707,18 +691,16 @@
                 <w:color w:val="000000" w:themeColor="text1"/>
                 <w:sz w:val="28"/>
                 <w:szCs w:val="28"/>
-                <w:u w:val="single"/>
-                <w:lang w:val="en-US"/>
-              </w:rPr>
-            </w:pPr>
-            <w:r>
-              <w:rPr>
-                <w:b/>
-                <w:bCs/>
-                <w:color w:val="000000" w:themeColor="text1"/>
-                <w:sz w:val="28"/>
-                <w:szCs w:val="28"/>
-                <w:u w:val="single"/>
+                <w:lang w:val="en-US"/>
+              </w:rPr>
+            </w:pPr>
+            <w:r>
+              <w:rPr>
+                <w:b/>
+                <w:bCs/>
+                <w:color w:val="000000" w:themeColor="text1"/>
+                <w:sz w:val="28"/>
+                <w:szCs w:val="28"/>
                 <w:lang w:val="en-US"/>
               </w:rPr>
               <w:t>0</w:t>
@@ -737,18 +719,16 @@
                 <w:color w:val="000000" w:themeColor="text1"/>
                 <w:sz w:val="28"/>
                 <w:szCs w:val="28"/>
-                <w:u w:val="single"/>
-                <w:lang w:val="en-US"/>
-              </w:rPr>
-            </w:pPr>
-            <w:r>
-              <w:rPr>
-                <w:b/>
-                <w:bCs/>
-                <w:color w:val="000000" w:themeColor="text1"/>
-                <w:sz w:val="28"/>
-                <w:szCs w:val="28"/>
-                <w:u w:val="single"/>
+                <w:lang w:val="en-US"/>
+              </w:rPr>
+            </w:pPr>
+            <w:r>
+              <w:rPr>
+                <w:b/>
+                <w:bCs/>
+                <w:color w:val="000000" w:themeColor="text1"/>
+                <w:sz w:val="28"/>
+                <w:szCs w:val="28"/>
                 <w:lang w:val="en-US"/>
               </w:rPr>
               <w:t>11-JAN-2021</w:t>
@@ -767,18 +747,16 @@
                 <w:color w:val="000000" w:themeColor="text1"/>
                 <w:sz w:val="28"/>
                 <w:szCs w:val="28"/>
-                <w:u w:val="single"/>
-                <w:lang w:val="en-US"/>
-              </w:rPr>
-            </w:pPr>
-            <w:r>
-              <w:rPr>
-                <w:b/>
-                <w:bCs/>
-                <w:color w:val="000000" w:themeColor="text1"/>
-                <w:sz w:val="28"/>
-                <w:szCs w:val="28"/>
-                <w:u w:val="single"/>
+                <w:lang w:val="en-US"/>
+              </w:rPr>
+            </w:pPr>
+            <w:r>
+              <w:rPr>
+                <w:b/>
+                <w:bCs/>
+                <w:color w:val="000000" w:themeColor="text1"/>
+                <w:sz w:val="28"/>
+                <w:szCs w:val="28"/>
                 <w:lang w:val="en-US"/>
               </w:rPr>
               <w:t>Done</w:t>
@@ -799,18 +777,16 @@
                 <w:color w:val="000000" w:themeColor="text1"/>
                 <w:sz w:val="28"/>
                 <w:szCs w:val="28"/>
-                <w:u w:val="single"/>
-                <w:lang w:val="en-US"/>
-              </w:rPr>
-            </w:pPr>
-            <w:r>
-              <w:rPr>
-                <w:b/>
-                <w:bCs/>
-                <w:color w:val="000000" w:themeColor="text1"/>
-                <w:sz w:val="28"/>
-                <w:szCs w:val="28"/>
-                <w:u w:val="single"/>
+                <w:lang w:val="en-US"/>
+              </w:rPr>
+            </w:pPr>
+            <w:r>
+              <w:rPr>
+                <w:b/>
+                <w:bCs/>
+                <w:color w:val="000000" w:themeColor="text1"/>
+                <w:sz w:val="28"/>
+                <w:szCs w:val="28"/>
                 <w:lang w:val="en-US"/>
               </w:rPr>
               <w:t>Assignment-1</w:t>
@@ -824,18 +800,16 @@
                 <w:color w:val="000000" w:themeColor="text1"/>
                 <w:sz w:val="28"/>
                 <w:szCs w:val="28"/>
-                <w:u w:val="single"/>
-                <w:lang w:val="en-US"/>
-              </w:rPr>
-            </w:pPr>
-            <w:r>
-              <w:rPr>
-                <w:b/>
-                <w:bCs/>
-                <w:color w:val="000000" w:themeColor="text1"/>
-                <w:sz w:val="28"/>
-                <w:szCs w:val="28"/>
-                <w:u w:val="single"/>
+                <w:lang w:val="en-US"/>
+              </w:rPr>
+            </w:pPr>
+            <w:r>
+              <w:rPr>
+                <w:b/>
+                <w:bCs/>
+                <w:color w:val="000000" w:themeColor="text1"/>
+                <w:sz w:val="28"/>
+                <w:szCs w:val="28"/>
                 <w:lang w:val="en-US"/>
               </w:rPr>
               <w:t>(2)</w:t>
@@ -854,18 +828,16 @@
                 <w:color w:val="000000" w:themeColor="text1"/>
                 <w:sz w:val="28"/>
                 <w:szCs w:val="28"/>
-                <w:u w:val="single"/>
-                <w:lang w:val="en-US"/>
-              </w:rPr>
-            </w:pPr>
-            <w:r>
-              <w:rPr>
-                <w:b/>
-                <w:bCs/>
-                <w:color w:val="000000" w:themeColor="text1"/>
-                <w:sz w:val="28"/>
-                <w:szCs w:val="28"/>
-                <w:u w:val="single"/>
+                <w:lang w:val="en-US"/>
+              </w:rPr>
+            </w:pPr>
+            <w:r>
+              <w:rPr>
+                <w:b/>
+                <w:bCs/>
+                <w:color w:val="000000" w:themeColor="text1"/>
+                <w:sz w:val="28"/>
+                <w:szCs w:val="28"/>
                 <w:lang w:val="en-US"/>
               </w:rPr>
               <w:t xml:space="preserve">Join </w:t>
@@ -884,18 +856,16 @@
                 <w:color w:val="000000" w:themeColor="text1"/>
                 <w:sz w:val="28"/>
                 <w:szCs w:val="28"/>
-                <w:u w:val="single"/>
-                <w:lang w:val="en-US"/>
-              </w:rPr>
-            </w:pPr>
-            <w:r>
-              <w:rPr>
-                <w:b/>
-                <w:bCs/>
-                <w:color w:val="000000" w:themeColor="text1"/>
-                <w:sz w:val="28"/>
-                <w:szCs w:val="28"/>
-                <w:u w:val="single"/>
+                <w:lang w:val="en-US"/>
+              </w:rPr>
+            </w:pPr>
+            <w:r>
+              <w:rPr>
+                <w:b/>
+                <w:bCs/>
+                <w:color w:val="000000" w:themeColor="text1"/>
+                <w:sz w:val="28"/>
+                <w:szCs w:val="28"/>
                 <w:lang w:val="en-US"/>
               </w:rPr>
               <w:t>11-JAN-2021</w:t>
@@ -914,18 +884,16 @@
                 <w:color w:val="000000" w:themeColor="text1"/>
                 <w:sz w:val="28"/>
                 <w:szCs w:val="28"/>
-                <w:u w:val="single"/>
-                <w:lang w:val="en-US"/>
-              </w:rPr>
-            </w:pPr>
-            <w:r>
-              <w:rPr>
-                <w:b/>
-                <w:bCs/>
-                <w:color w:val="000000" w:themeColor="text1"/>
-                <w:sz w:val="28"/>
-                <w:szCs w:val="28"/>
-                <w:u w:val="single"/>
+                <w:lang w:val="en-US"/>
+              </w:rPr>
+            </w:pPr>
+            <w:r>
+              <w:rPr>
+                <w:b/>
+                <w:bCs/>
+                <w:color w:val="000000" w:themeColor="text1"/>
+                <w:sz w:val="28"/>
+                <w:szCs w:val="28"/>
                 <w:lang w:val="en-US"/>
               </w:rPr>
               <w:t>0</w:t>
@@ -944,18 +912,16 @@
                 <w:color w:val="000000" w:themeColor="text1"/>
                 <w:sz w:val="28"/>
                 <w:szCs w:val="28"/>
-                <w:u w:val="single"/>
-                <w:lang w:val="en-US"/>
-              </w:rPr>
-            </w:pPr>
-            <w:r>
-              <w:rPr>
-                <w:b/>
-                <w:bCs/>
-                <w:color w:val="000000" w:themeColor="text1"/>
-                <w:sz w:val="28"/>
-                <w:szCs w:val="28"/>
-                <w:u w:val="single"/>
+                <w:lang w:val="en-US"/>
+              </w:rPr>
+            </w:pPr>
+            <w:r>
+              <w:rPr>
+                <w:b/>
+                <w:bCs/>
+                <w:color w:val="000000" w:themeColor="text1"/>
+                <w:sz w:val="28"/>
+                <w:szCs w:val="28"/>
                 <w:lang w:val="en-US"/>
               </w:rPr>
               <w:t>11-JAN-2021</w:t>
@@ -974,18 +940,16 @@
                 <w:color w:val="000000" w:themeColor="text1"/>
                 <w:sz w:val="28"/>
                 <w:szCs w:val="28"/>
-                <w:u w:val="single"/>
-                <w:lang w:val="en-US"/>
-              </w:rPr>
-            </w:pPr>
-            <w:r>
-              <w:rPr>
-                <w:b/>
-                <w:bCs/>
-                <w:color w:val="000000" w:themeColor="text1"/>
-                <w:sz w:val="28"/>
-                <w:szCs w:val="28"/>
-                <w:u w:val="single"/>
+                <w:lang w:val="en-US"/>
+              </w:rPr>
+            </w:pPr>
+            <w:r>
+              <w:rPr>
+                <w:b/>
+                <w:bCs/>
+                <w:color w:val="000000" w:themeColor="text1"/>
+                <w:sz w:val="28"/>
+                <w:szCs w:val="28"/>
                 <w:lang w:val="en-US"/>
               </w:rPr>
               <w:t>Done</w:t>
@@ -1006,18 +970,16 @@
                 <w:color w:val="000000" w:themeColor="text1"/>
                 <w:sz w:val="28"/>
                 <w:szCs w:val="28"/>
-                <w:u w:val="single"/>
-                <w:lang w:val="en-US"/>
-              </w:rPr>
-            </w:pPr>
-            <w:r>
-              <w:rPr>
-                <w:b/>
-                <w:bCs/>
-                <w:color w:val="000000" w:themeColor="text1"/>
-                <w:sz w:val="28"/>
-                <w:szCs w:val="28"/>
-                <w:u w:val="single"/>
+                <w:lang w:val="en-US"/>
+              </w:rPr>
+            </w:pPr>
+            <w:r>
+              <w:rPr>
+                <w:b/>
+                <w:bCs/>
+                <w:color w:val="000000" w:themeColor="text1"/>
+                <w:sz w:val="28"/>
+                <w:szCs w:val="28"/>
                 <w:lang w:val="en-US"/>
               </w:rPr>
               <w:t>Assignment-1</w:t>
@@ -1031,18 +993,16 @@
                 <w:color w:val="000000" w:themeColor="text1"/>
                 <w:sz w:val="28"/>
                 <w:szCs w:val="28"/>
-                <w:u w:val="single"/>
-                <w:lang w:val="en-US"/>
-              </w:rPr>
-            </w:pPr>
-            <w:r>
-              <w:rPr>
-                <w:b/>
-                <w:bCs/>
-                <w:color w:val="000000" w:themeColor="text1"/>
-                <w:sz w:val="28"/>
-                <w:szCs w:val="28"/>
-                <w:u w:val="single"/>
+                <w:lang w:val="en-US"/>
+              </w:rPr>
+            </w:pPr>
+            <w:r>
+              <w:rPr>
+                <w:b/>
+                <w:bCs/>
+                <w:color w:val="000000" w:themeColor="text1"/>
+                <w:sz w:val="28"/>
+                <w:szCs w:val="28"/>
                 <w:lang w:val="en-US"/>
               </w:rPr>
               <w:t>(3)</w:t>
@@ -1061,18 +1021,16 @@
                 <w:color w:val="000000" w:themeColor="text1"/>
                 <w:sz w:val="28"/>
                 <w:szCs w:val="28"/>
-                <w:u w:val="single"/>
-                <w:lang w:val="en-US"/>
-              </w:rPr>
-            </w:pPr>
-            <w:r>
-              <w:rPr>
-                <w:b/>
-                <w:bCs/>
-                <w:color w:val="000000" w:themeColor="text1"/>
-                <w:sz w:val="28"/>
-                <w:szCs w:val="28"/>
-                <w:u w:val="single"/>
+                <w:lang w:val="en-US"/>
+              </w:rPr>
+            </w:pPr>
+            <w:r>
+              <w:rPr>
+                <w:b/>
+                <w:bCs/>
+                <w:color w:val="000000" w:themeColor="text1"/>
+                <w:sz w:val="28"/>
+                <w:szCs w:val="28"/>
                 <w:lang w:val="en-US"/>
               </w:rPr>
               <w:t xml:space="preserve">Function </w:t>
@@ -1091,18 +1049,16 @@
                 <w:color w:val="000000" w:themeColor="text1"/>
                 <w:sz w:val="28"/>
                 <w:szCs w:val="28"/>
-                <w:u w:val="single"/>
-                <w:lang w:val="en-US"/>
-              </w:rPr>
-            </w:pPr>
-            <w:r>
-              <w:rPr>
-                <w:b/>
-                <w:bCs/>
-                <w:color w:val="000000" w:themeColor="text1"/>
-                <w:sz w:val="28"/>
-                <w:szCs w:val="28"/>
-                <w:u w:val="single"/>
+                <w:lang w:val="en-US"/>
+              </w:rPr>
+            </w:pPr>
+            <w:r>
+              <w:rPr>
+                <w:b/>
+                <w:bCs/>
+                <w:color w:val="000000" w:themeColor="text1"/>
+                <w:sz w:val="28"/>
+                <w:szCs w:val="28"/>
                 <w:lang w:val="en-US"/>
               </w:rPr>
               <w:t>11-JAN-2021</w:t>
@@ -1121,18 +1077,16 @@
                 <w:color w:val="000000" w:themeColor="text1"/>
                 <w:sz w:val="28"/>
                 <w:szCs w:val="28"/>
-                <w:u w:val="single"/>
-                <w:lang w:val="en-US"/>
-              </w:rPr>
-            </w:pPr>
-            <w:r>
-              <w:rPr>
-                <w:b/>
-                <w:bCs/>
-                <w:color w:val="000000" w:themeColor="text1"/>
-                <w:sz w:val="28"/>
-                <w:szCs w:val="28"/>
-                <w:u w:val="single"/>
+                <w:lang w:val="en-US"/>
+              </w:rPr>
+            </w:pPr>
+            <w:r>
+              <w:rPr>
+                <w:b/>
+                <w:bCs/>
+                <w:color w:val="000000" w:themeColor="text1"/>
+                <w:sz w:val="28"/>
+                <w:szCs w:val="28"/>
                 <w:lang w:val="en-US"/>
               </w:rPr>
               <w:t>0</w:t>
@@ -1151,18 +1105,16 @@
                 <w:color w:val="000000" w:themeColor="text1"/>
                 <w:sz w:val="28"/>
                 <w:szCs w:val="28"/>
-                <w:u w:val="single"/>
-                <w:lang w:val="en-US"/>
-              </w:rPr>
-            </w:pPr>
-            <w:r>
-              <w:rPr>
-                <w:b/>
-                <w:bCs/>
-                <w:color w:val="000000" w:themeColor="text1"/>
-                <w:sz w:val="28"/>
-                <w:szCs w:val="28"/>
-                <w:u w:val="single"/>
+                <w:lang w:val="en-US"/>
+              </w:rPr>
+            </w:pPr>
+            <w:r>
+              <w:rPr>
+                <w:b/>
+                <w:bCs/>
+                <w:color w:val="000000" w:themeColor="text1"/>
+                <w:sz w:val="28"/>
+                <w:szCs w:val="28"/>
                 <w:lang w:val="en-US"/>
               </w:rPr>
               <w:t>11-JAN-2021</w:t>
@@ -1181,18 +1133,16 @@
                 <w:color w:val="000000" w:themeColor="text1"/>
                 <w:sz w:val="28"/>
                 <w:szCs w:val="28"/>
-                <w:u w:val="single"/>
-                <w:lang w:val="en-US"/>
-              </w:rPr>
-            </w:pPr>
-            <w:r>
-              <w:rPr>
-                <w:b/>
-                <w:bCs/>
-                <w:color w:val="000000" w:themeColor="text1"/>
-                <w:sz w:val="28"/>
-                <w:szCs w:val="28"/>
-                <w:u w:val="single"/>
+                <w:lang w:val="en-US"/>
+              </w:rPr>
+            </w:pPr>
+            <w:r>
+              <w:rPr>
+                <w:b/>
+                <w:bCs/>
+                <w:color w:val="000000" w:themeColor="text1"/>
+                <w:sz w:val="28"/>
+                <w:szCs w:val="28"/>
                 <w:lang w:val="en-US"/>
               </w:rPr>
               <w:t>Done</w:t>
@@ -1213,18 +1163,16 @@
                 <w:color w:val="000000" w:themeColor="text1"/>
                 <w:sz w:val="28"/>
                 <w:szCs w:val="28"/>
-                <w:u w:val="single"/>
-                <w:lang w:val="en-US"/>
-              </w:rPr>
-            </w:pPr>
-            <w:r>
-              <w:rPr>
-                <w:b/>
-                <w:bCs/>
-                <w:color w:val="000000" w:themeColor="text1"/>
-                <w:sz w:val="28"/>
-                <w:szCs w:val="28"/>
-                <w:u w:val="single"/>
+                <w:lang w:val="en-US"/>
+              </w:rPr>
+            </w:pPr>
+            <w:r>
+              <w:rPr>
+                <w:b/>
+                <w:bCs/>
+                <w:color w:val="000000" w:themeColor="text1"/>
+                <w:sz w:val="28"/>
+                <w:szCs w:val="28"/>
                 <w:lang w:val="en-US"/>
               </w:rPr>
               <w:t>Assignment-1</w:t>
@@ -1238,18 +1186,16 @@
                 <w:color w:val="000000" w:themeColor="text1"/>
                 <w:sz w:val="28"/>
                 <w:szCs w:val="28"/>
-                <w:u w:val="single"/>
-                <w:lang w:val="en-US"/>
-              </w:rPr>
-            </w:pPr>
-            <w:r>
-              <w:rPr>
-                <w:b/>
-                <w:bCs/>
-                <w:color w:val="000000" w:themeColor="text1"/>
-                <w:sz w:val="28"/>
-                <w:szCs w:val="28"/>
-                <w:u w:val="single"/>
+                <w:lang w:val="en-US"/>
+              </w:rPr>
+            </w:pPr>
+            <w:r>
+              <w:rPr>
+                <w:b/>
+                <w:bCs/>
+                <w:color w:val="000000" w:themeColor="text1"/>
+                <w:sz w:val="28"/>
+                <w:szCs w:val="28"/>
                 <w:lang w:val="en-US"/>
               </w:rPr>
               <w:t>(4)</w:t>
@@ -1268,18 +1214,16 @@
                 <w:color w:val="000000" w:themeColor="text1"/>
                 <w:sz w:val="28"/>
                 <w:szCs w:val="28"/>
-                <w:u w:val="single"/>
-                <w:lang w:val="en-US"/>
-              </w:rPr>
-            </w:pPr>
-            <w:r>
-              <w:rPr>
-                <w:b/>
-                <w:bCs/>
-                <w:color w:val="000000" w:themeColor="text1"/>
-                <w:sz w:val="28"/>
-                <w:szCs w:val="28"/>
-                <w:u w:val="single"/>
+                <w:lang w:val="en-US"/>
+              </w:rPr>
+            </w:pPr>
+            <w:r>
+              <w:rPr>
+                <w:b/>
+                <w:bCs/>
+                <w:color w:val="000000" w:themeColor="text1"/>
+                <w:sz w:val="28"/>
+                <w:szCs w:val="28"/>
                 <w:lang w:val="en-US"/>
               </w:rPr>
               <w:t xml:space="preserve">Aggregate Function </w:t>
@@ -1298,18 +1242,16 @@
                 <w:color w:val="000000" w:themeColor="text1"/>
                 <w:sz w:val="28"/>
                 <w:szCs w:val="28"/>
-                <w:u w:val="single"/>
-                <w:lang w:val="en-US"/>
-              </w:rPr>
-            </w:pPr>
-            <w:r>
-              <w:rPr>
-                <w:b/>
-                <w:bCs/>
-                <w:color w:val="000000" w:themeColor="text1"/>
-                <w:sz w:val="28"/>
-                <w:szCs w:val="28"/>
-                <w:u w:val="single"/>
+                <w:lang w:val="en-US"/>
+              </w:rPr>
+            </w:pPr>
+            <w:r>
+              <w:rPr>
+                <w:b/>
+                <w:bCs/>
+                <w:color w:val="000000" w:themeColor="text1"/>
+                <w:sz w:val="28"/>
+                <w:szCs w:val="28"/>
                 <w:lang w:val="en-US"/>
               </w:rPr>
               <w:t>11-JAN-2021</w:t>
@@ -1328,18 +1270,16 @@
                 <w:color w:val="000000" w:themeColor="text1"/>
                 <w:sz w:val="28"/>
                 <w:szCs w:val="28"/>
-                <w:u w:val="single"/>
-                <w:lang w:val="en-US"/>
-              </w:rPr>
-            </w:pPr>
-            <w:r>
-              <w:rPr>
-                <w:b/>
-                <w:bCs/>
-                <w:color w:val="000000" w:themeColor="text1"/>
-                <w:sz w:val="28"/>
-                <w:szCs w:val="28"/>
-                <w:u w:val="single"/>
+                <w:lang w:val="en-US"/>
+              </w:rPr>
+            </w:pPr>
+            <w:r>
+              <w:rPr>
+                <w:b/>
+                <w:bCs/>
+                <w:color w:val="000000" w:themeColor="text1"/>
+                <w:sz w:val="28"/>
+                <w:szCs w:val="28"/>
                 <w:lang w:val="en-US"/>
               </w:rPr>
               <w:t>0</w:t>
@@ -1358,18 +1298,16 @@
                 <w:color w:val="000000" w:themeColor="text1"/>
                 <w:sz w:val="28"/>
                 <w:szCs w:val="28"/>
-                <w:u w:val="single"/>
-                <w:lang w:val="en-US"/>
-              </w:rPr>
-            </w:pPr>
-            <w:r>
-              <w:rPr>
-                <w:b/>
-                <w:bCs/>
-                <w:color w:val="000000" w:themeColor="text1"/>
-                <w:sz w:val="28"/>
-                <w:szCs w:val="28"/>
-                <w:u w:val="single"/>
+                <w:lang w:val="en-US"/>
+              </w:rPr>
+            </w:pPr>
+            <w:r>
+              <w:rPr>
+                <w:b/>
+                <w:bCs/>
+                <w:color w:val="000000" w:themeColor="text1"/>
+                <w:sz w:val="28"/>
+                <w:szCs w:val="28"/>
                 <w:lang w:val="en-US"/>
               </w:rPr>
               <w:t>11-JAN-2021</w:t>
@@ -1388,18 +1326,16 @@
                 <w:color w:val="000000" w:themeColor="text1"/>
                 <w:sz w:val="28"/>
                 <w:szCs w:val="28"/>
-                <w:u w:val="single"/>
-                <w:lang w:val="en-US"/>
-              </w:rPr>
-            </w:pPr>
-            <w:r>
-              <w:rPr>
-                <w:b/>
-                <w:bCs/>
-                <w:color w:val="000000" w:themeColor="text1"/>
-                <w:sz w:val="28"/>
-                <w:szCs w:val="28"/>
-                <w:u w:val="single"/>
+                <w:lang w:val="en-US"/>
+              </w:rPr>
+            </w:pPr>
+            <w:r>
+              <w:rPr>
+                <w:b/>
+                <w:bCs/>
+                <w:color w:val="000000" w:themeColor="text1"/>
+                <w:sz w:val="28"/>
+                <w:szCs w:val="28"/>
                 <w:lang w:val="en-US"/>
               </w:rPr>
               <w:t>Done</w:t>
@@ -1420,18 +1356,16 @@
                 <w:color w:val="000000" w:themeColor="text1"/>
                 <w:sz w:val="28"/>
                 <w:szCs w:val="28"/>
-                <w:u w:val="single"/>
-                <w:lang w:val="en-US"/>
-              </w:rPr>
-            </w:pPr>
-            <w:r>
-              <w:rPr>
-                <w:b/>
-                <w:bCs/>
-                <w:color w:val="000000" w:themeColor="text1"/>
-                <w:sz w:val="28"/>
-                <w:szCs w:val="28"/>
-                <w:u w:val="single"/>
+                <w:lang w:val="en-US"/>
+              </w:rPr>
+            </w:pPr>
+            <w:r>
+              <w:rPr>
+                <w:b/>
+                <w:bCs/>
+                <w:color w:val="000000" w:themeColor="text1"/>
+                <w:sz w:val="28"/>
+                <w:szCs w:val="28"/>
                 <w:lang w:val="en-US"/>
               </w:rPr>
               <w:t>Assignment-1</w:t>
@@ -1445,18 +1379,16 @@
                 <w:color w:val="000000" w:themeColor="text1"/>
                 <w:sz w:val="28"/>
                 <w:szCs w:val="28"/>
-                <w:u w:val="single"/>
-                <w:lang w:val="en-US"/>
-              </w:rPr>
-            </w:pPr>
-            <w:r>
-              <w:rPr>
-                <w:b/>
-                <w:bCs/>
-                <w:color w:val="000000" w:themeColor="text1"/>
-                <w:sz w:val="28"/>
-                <w:szCs w:val="28"/>
-                <w:u w:val="single"/>
+                <w:lang w:val="en-US"/>
+              </w:rPr>
+            </w:pPr>
+            <w:r>
+              <w:rPr>
+                <w:b/>
+                <w:bCs/>
+                <w:color w:val="000000" w:themeColor="text1"/>
+                <w:sz w:val="28"/>
+                <w:szCs w:val="28"/>
                 <w:lang w:val="en-US"/>
               </w:rPr>
               <w:t>(5)</w:t>
@@ -1475,18 +1407,16 @@
                 <w:color w:val="000000" w:themeColor="text1"/>
                 <w:sz w:val="28"/>
                 <w:szCs w:val="28"/>
-                <w:u w:val="single"/>
-                <w:lang w:val="en-US"/>
-              </w:rPr>
-            </w:pPr>
-            <w:r>
-              <w:rPr>
-                <w:b/>
-                <w:bCs/>
-                <w:color w:val="000000" w:themeColor="text1"/>
-                <w:sz w:val="28"/>
-                <w:szCs w:val="28"/>
-                <w:u w:val="single"/>
+                <w:lang w:val="en-US"/>
+              </w:rPr>
+            </w:pPr>
+            <w:r>
+              <w:rPr>
+                <w:b/>
+                <w:bCs/>
+                <w:color w:val="000000" w:themeColor="text1"/>
+                <w:sz w:val="28"/>
+                <w:szCs w:val="28"/>
                 <w:lang w:val="en-US"/>
               </w:rPr>
               <w:t xml:space="preserve">Group by </w:t>
@@ -1505,18 +1435,16 @@
                 <w:color w:val="000000" w:themeColor="text1"/>
                 <w:sz w:val="28"/>
                 <w:szCs w:val="28"/>
-                <w:u w:val="single"/>
-                <w:lang w:val="en-US"/>
-              </w:rPr>
-            </w:pPr>
-            <w:r>
-              <w:rPr>
-                <w:b/>
-                <w:bCs/>
-                <w:color w:val="000000" w:themeColor="text1"/>
-                <w:sz w:val="28"/>
-                <w:szCs w:val="28"/>
-                <w:u w:val="single"/>
+                <w:lang w:val="en-US"/>
+              </w:rPr>
+            </w:pPr>
+            <w:r>
+              <w:rPr>
+                <w:b/>
+                <w:bCs/>
+                <w:color w:val="000000" w:themeColor="text1"/>
+                <w:sz w:val="28"/>
+                <w:szCs w:val="28"/>
                 <w:lang w:val="en-US"/>
               </w:rPr>
               <w:t>11-JAN-2021</w:t>
@@ -1535,18 +1463,16 @@
                 <w:color w:val="000000" w:themeColor="text1"/>
                 <w:sz w:val="28"/>
                 <w:szCs w:val="28"/>
-                <w:u w:val="single"/>
-                <w:lang w:val="en-US"/>
-              </w:rPr>
-            </w:pPr>
-            <w:r>
-              <w:rPr>
-                <w:b/>
-                <w:bCs/>
-                <w:color w:val="000000" w:themeColor="text1"/>
-                <w:sz w:val="28"/>
-                <w:szCs w:val="28"/>
-                <w:u w:val="single"/>
+                <w:lang w:val="en-US"/>
+              </w:rPr>
+            </w:pPr>
+            <w:r>
+              <w:rPr>
+                <w:b/>
+                <w:bCs/>
+                <w:color w:val="000000" w:themeColor="text1"/>
+                <w:sz w:val="28"/>
+                <w:szCs w:val="28"/>
                 <w:lang w:val="en-US"/>
               </w:rPr>
               <w:t>0</w:t>
@@ -1565,18 +1491,16 @@
                 <w:color w:val="000000" w:themeColor="text1"/>
                 <w:sz w:val="28"/>
                 <w:szCs w:val="28"/>
-                <w:u w:val="single"/>
-                <w:lang w:val="en-US"/>
-              </w:rPr>
-            </w:pPr>
-            <w:r>
-              <w:rPr>
-                <w:b/>
-                <w:bCs/>
-                <w:color w:val="000000" w:themeColor="text1"/>
-                <w:sz w:val="28"/>
-                <w:szCs w:val="28"/>
-                <w:u w:val="single"/>
+                <w:lang w:val="en-US"/>
+              </w:rPr>
+            </w:pPr>
+            <w:r>
+              <w:rPr>
+                <w:b/>
+                <w:bCs/>
+                <w:color w:val="000000" w:themeColor="text1"/>
+                <w:sz w:val="28"/>
+                <w:szCs w:val="28"/>
                 <w:lang w:val="en-US"/>
               </w:rPr>
               <w:t>11-JAN-2021</w:t>
@@ -1595,18 +1519,16 @@
                 <w:color w:val="000000" w:themeColor="text1"/>
                 <w:sz w:val="28"/>
                 <w:szCs w:val="28"/>
-                <w:u w:val="single"/>
-                <w:lang w:val="en-US"/>
-              </w:rPr>
-            </w:pPr>
-            <w:r>
-              <w:rPr>
-                <w:b/>
-                <w:bCs/>
-                <w:color w:val="000000" w:themeColor="text1"/>
-                <w:sz w:val="28"/>
-                <w:szCs w:val="28"/>
-                <w:u w:val="single"/>
+                <w:lang w:val="en-US"/>
+              </w:rPr>
+            </w:pPr>
+            <w:r>
+              <w:rPr>
+                <w:b/>
+                <w:bCs/>
+                <w:color w:val="000000" w:themeColor="text1"/>
+                <w:sz w:val="28"/>
+                <w:szCs w:val="28"/>
                 <w:lang w:val="en-US"/>
               </w:rPr>
               <w:t>Done</w:t>
@@ -1627,18 +1549,16 @@
                 <w:color w:val="000000" w:themeColor="text1"/>
                 <w:sz w:val="28"/>
                 <w:szCs w:val="28"/>
-                <w:u w:val="single"/>
-                <w:lang w:val="en-US"/>
-              </w:rPr>
-            </w:pPr>
-            <w:r>
-              <w:rPr>
-                <w:b/>
-                <w:bCs/>
-                <w:color w:val="000000" w:themeColor="text1"/>
-                <w:sz w:val="28"/>
-                <w:szCs w:val="28"/>
-                <w:u w:val="single"/>
+                <w:lang w:val="en-US"/>
+              </w:rPr>
+            </w:pPr>
+            <w:r>
+              <w:rPr>
+                <w:b/>
+                <w:bCs/>
+                <w:color w:val="000000" w:themeColor="text1"/>
+                <w:sz w:val="28"/>
+                <w:szCs w:val="28"/>
                 <w:lang w:val="en-US"/>
               </w:rPr>
               <w:t>Assignment-2</w:t>
@@ -1652,18 +1572,16 @@
                 <w:color w:val="000000" w:themeColor="text1"/>
                 <w:sz w:val="28"/>
                 <w:szCs w:val="28"/>
-                <w:u w:val="single"/>
-                <w:lang w:val="en-US"/>
-              </w:rPr>
-            </w:pPr>
-            <w:r>
-              <w:rPr>
-                <w:b/>
-                <w:bCs/>
-                <w:color w:val="000000" w:themeColor="text1"/>
-                <w:sz w:val="28"/>
-                <w:szCs w:val="28"/>
-                <w:u w:val="single"/>
+                <w:lang w:val="en-US"/>
+              </w:rPr>
+            </w:pPr>
+            <w:r>
+              <w:rPr>
+                <w:b/>
+                <w:bCs/>
+                <w:color w:val="000000" w:themeColor="text1"/>
+                <w:sz w:val="28"/>
+                <w:szCs w:val="28"/>
                 <w:lang w:val="en-US"/>
               </w:rPr>
               <w:t>(6)</w:t>
@@ -1682,18 +1600,16 @@
                 <w:color w:val="000000" w:themeColor="text1"/>
                 <w:sz w:val="28"/>
                 <w:szCs w:val="28"/>
-                <w:u w:val="single"/>
-                <w:lang w:val="en-US"/>
-              </w:rPr>
-            </w:pPr>
-            <w:r>
-              <w:rPr>
-                <w:b/>
-                <w:bCs/>
-                <w:color w:val="000000" w:themeColor="text1"/>
-                <w:sz w:val="28"/>
-                <w:szCs w:val="28"/>
-                <w:u w:val="single"/>
+                <w:lang w:val="en-US"/>
+              </w:rPr>
+            </w:pPr>
+            <w:r>
+              <w:rPr>
+                <w:b/>
+                <w:bCs/>
+                <w:color w:val="000000" w:themeColor="text1"/>
+                <w:sz w:val="28"/>
+                <w:szCs w:val="28"/>
                 <w:lang w:val="en-US"/>
               </w:rPr>
               <w:t xml:space="preserve">DML Operation </w:t>
@@ -1712,18 +1628,16 @@
                 <w:color w:val="000000" w:themeColor="text1"/>
                 <w:sz w:val="28"/>
                 <w:szCs w:val="28"/>
-                <w:u w:val="single"/>
-                <w:lang w:val="en-US"/>
-              </w:rPr>
-            </w:pPr>
-            <w:r>
-              <w:rPr>
-                <w:b/>
-                <w:bCs/>
-                <w:color w:val="000000" w:themeColor="text1"/>
-                <w:sz w:val="28"/>
-                <w:szCs w:val="28"/>
-                <w:u w:val="single"/>
+                <w:lang w:val="en-US"/>
+              </w:rPr>
+            </w:pPr>
+            <w:r>
+              <w:rPr>
+                <w:b/>
+                <w:bCs/>
+                <w:color w:val="000000" w:themeColor="text1"/>
+                <w:sz w:val="28"/>
+                <w:szCs w:val="28"/>
                 <w:lang w:val="en-US"/>
               </w:rPr>
               <w:t>12-JAN-2021</w:t>
@@ -1742,18 +1656,16 @@
                 <w:color w:val="000000" w:themeColor="text1"/>
                 <w:sz w:val="28"/>
                 <w:szCs w:val="28"/>
-                <w:u w:val="single"/>
-                <w:lang w:val="en-US"/>
-              </w:rPr>
-            </w:pPr>
-            <w:r>
-              <w:rPr>
-                <w:b/>
-                <w:bCs/>
-                <w:color w:val="000000" w:themeColor="text1"/>
-                <w:sz w:val="28"/>
-                <w:szCs w:val="28"/>
-                <w:u w:val="single"/>
+                <w:lang w:val="en-US"/>
+              </w:rPr>
+            </w:pPr>
+            <w:r>
+              <w:rPr>
+                <w:b/>
+                <w:bCs/>
+                <w:color w:val="000000" w:themeColor="text1"/>
+                <w:sz w:val="28"/>
+                <w:szCs w:val="28"/>
                 <w:lang w:val="en-US"/>
               </w:rPr>
               <w:t>0</w:t>
@@ -1772,18 +1684,16 @@
                 <w:color w:val="000000" w:themeColor="text1"/>
                 <w:sz w:val="28"/>
                 <w:szCs w:val="28"/>
-                <w:u w:val="single"/>
-                <w:lang w:val="en-US"/>
-              </w:rPr>
-            </w:pPr>
-            <w:r>
-              <w:rPr>
-                <w:b/>
-                <w:bCs/>
-                <w:color w:val="000000" w:themeColor="text1"/>
-                <w:sz w:val="28"/>
-                <w:szCs w:val="28"/>
-                <w:u w:val="single"/>
+                <w:lang w:val="en-US"/>
+              </w:rPr>
+            </w:pPr>
+            <w:r>
+              <w:rPr>
+                <w:b/>
+                <w:bCs/>
+                <w:color w:val="000000" w:themeColor="text1"/>
+                <w:sz w:val="28"/>
+                <w:szCs w:val="28"/>
                 <w:lang w:val="en-US"/>
               </w:rPr>
               <w:t>12-JAN-2021</w:t>
@@ -1802,18 +1712,16 @@
                 <w:color w:val="000000" w:themeColor="text1"/>
                 <w:sz w:val="28"/>
                 <w:szCs w:val="28"/>
-                <w:u w:val="single"/>
-                <w:lang w:val="en-US"/>
-              </w:rPr>
-            </w:pPr>
-            <w:r>
-              <w:rPr>
-                <w:b/>
-                <w:bCs/>
-                <w:color w:val="000000" w:themeColor="text1"/>
-                <w:sz w:val="28"/>
-                <w:szCs w:val="28"/>
-                <w:u w:val="single"/>
+                <w:lang w:val="en-US"/>
+              </w:rPr>
+            </w:pPr>
+            <w:r>
+              <w:rPr>
+                <w:b/>
+                <w:bCs/>
+                <w:color w:val="000000" w:themeColor="text1"/>
+                <w:sz w:val="28"/>
+                <w:szCs w:val="28"/>
                 <w:lang w:val="en-US"/>
               </w:rPr>
               <w:t>Done</w:t>
@@ -1834,18 +1742,16 @@
                 <w:color w:val="000000" w:themeColor="text1"/>
                 <w:sz w:val="28"/>
                 <w:szCs w:val="28"/>
-                <w:u w:val="single"/>
-                <w:lang w:val="en-US"/>
-              </w:rPr>
-            </w:pPr>
-            <w:r>
-              <w:rPr>
-                <w:b/>
-                <w:bCs/>
-                <w:color w:val="000000" w:themeColor="text1"/>
-                <w:sz w:val="28"/>
-                <w:szCs w:val="28"/>
-                <w:u w:val="single"/>
+                <w:lang w:val="en-US"/>
+              </w:rPr>
+            </w:pPr>
+            <w:r>
+              <w:rPr>
+                <w:b/>
+                <w:bCs/>
+                <w:color w:val="000000" w:themeColor="text1"/>
+                <w:sz w:val="28"/>
+                <w:szCs w:val="28"/>
                 <w:lang w:val="en-US"/>
               </w:rPr>
               <w:t>Assignment-2</w:t>
@@ -1859,18 +1765,16 @@
                 <w:color w:val="000000" w:themeColor="text1"/>
                 <w:sz w:val="28"/>
                 <w:szCs w:val="28"/>
-                <w:u w:val="single"/>
-                <w:lang w:val="en-US"/>
-              </w:rPr>
-            </w:pPr>
-            <w:r>
-              <w:rPr>
-                <w:b/>
-                <w:bCs/>
-                <w:color w:val="000000" w:themeColor="text1"/>
-                <w:sz w:val="28"/>
-                <w:szCs w:val="28"/>
-                <w:u w:val="single"/>
+                <w:lang w:val="en-US"/>
+              </w:rPr>
+            </w:pPr>
+            <w:r>
+              <w:rPr>
+                <w:b/>
+                <w:bCs/>
+                <w:color w:val="000000" w:themeColor="text1"/>
+                <w:sz w:val="28"/>
+                <w:szCs w:val="28"/>
                 <w:lang w:val="en-US"/>
               </w:rPr>
               <w:t>(7)</w:t>
@@ -1889,18 +1793,16 @@
                 <w:color w:val="000000" w:themeColor="text1"/>
                 <w:sz w:val="28"/>
                 <w:szCs w:val="28"/>
-                <w:u w:val="single"/>
-                <w:lang w:val="en-US"/>
-              </w:rPr>
-            </w:pPr>
-            <w:r>
-              <w:rPr>
-                <w:b/>
-                <w:bCs/>
-                <w:color w:val="000000" w:themeColor="text1"/>
-                <w:sz w:val="28"/>
-                <w:szCs w:val="28"/>
-                <w:u w:val="single"/>
+                <w:lang w:val="en-US"/>
+              </w:rPr>
+            </w:pPr>
+            <w:r>
+              <w:rPr>
+                <w:b/>
+                <w:bCs/>
+                <w:color w:val="000000" w:themeColor="text1"/>
+                <w:sz w:val="28"/>
+                <w:szCs w:val="28"/>
                 <w:lang w:val="en-US"/>
               </w:rPr>
               <w:t xml:space="preserve">DDL with Constraints </w:t>
@@ -1919,18 +1821,16 @@
                 <w:color w:val="000000" w:themeColor="text1"/>
                 <w:sz w:val="28"/>
                 <w:szCs w:val="28"/>
-                <w:u w:val="single"/>
-                <w:lang w:val="en-US"/>
-              </w:rPr>
-            </w:pPr>
-            <w:r>
-              <w:rPr>
-                <w:b/>
-                <w:bCs/>
-                <w:color w:val="000000" w:themeColor="text1"/>
-                <w:sz w:val="28"/>
-                <w:szCs w:val="28"/>
-                <w:u w:val="single"/>
+                <w:lang w:val="en-US"/>
+              </w:rPr>
+            </w:pPr>
+            <w:r>
+              <w:rPr>
+                <w:b/>
+                <w:bCs/>
+                <w:color w:val="000000" w:themeColor="text1"/>
+                <w:sz w:val="28"/>
+                <w:szCs w:val="28"/>
                 <w:lang w:val="en-US"/>
               </w:rPr>
               <w:t>12-JAN-2021</w:t>
@@ -1949,18 +1849,16 @@
                 <w:color w:val="000000" w:themeColor="text1"/>
                 <w:sz w:val="28"/>
                 <w:szCs w:val="28"/>
-                <w:u w:val="single"/>
-                <w:lang w:val="en-US"/>
-              </w:rPr>
-            </w:pPr>
-            <w:r>
-              <w:rPr>
-                <w:b/>
-                <w:bCs/>
-                <w:color w:val="000000" w:themeColor="text1"/>
-                <w:sz w:val="28"/>
-                <w:szCs w:val="28"/>
-                <w:u w:val="single"/>
+                <w:lang w:val="en-US"/>
+              </w:rPr>
+            </w:pPr>
+            <w:r>
+              <w:rPr>
+                <w:b/>
+                <w:bCs/>
+                <w:color w:val="000000" w:themeColor="text1"/>
+                <w:sz w:val="28"/>
+                <w:szCs w:val="28"/>
                 <w:lang w:val="en-US"/>
               </w:rPr>
               <w:t>0</w:t>
@@ -1979,18 +1877,16 @@
                 <w:color w:val="000000" w:themeColor="text1"/>
                 <w:sz w:val="28"/>
                 <w:szCs w:val="28"/>
-                <w:u w:val="single"/>
-                <w:lang w:val="en-US"/>
-              </w:rPr>
-            </w:pPr>
-            <w:r>
-              <w:rPr>
-                <w:b/>
-                <w:bCs/>
-                <w:color w:val="000000" w:themeColor="text1"/>
-                <w:sz w:val="28"/>
-                <w:szCs w:val="28"/>
-                <w:u w:val="single"/>
+                <w:lang w:val="en-US"/>
+              </w:rPr>
+            </w:pPr>
+            <w:r>
+              <w:rPr>
+                <w:b/>
+                <w:bCs/>
+                <w:color w:val="000000" w:themeColor="text1"/>
+                <w:sz w:val="28"/>
+                <w:szCs w:val="28"/>
                 <w:lang w:val="en-US"/>
               </w:rPr>
               <w:t>12-JAN-2021</w:t>
@@ -2009,18 +1905,16 @@
                 <w:color w:val="000000" w:themeColor="text1"/>
                 <w:sz w:val="28"/>
                 <w:szCs w:val="28"/>
-                <w:u w:val="single"/>
-                <w:lang w:val="en-US"/>
-              </w:rPr>
-            </w:pPr>
-            <w:r>
-              <w:rPr>
-                <w:b/>
-                <w:bCs/>
-                <w:color w:val="000000" w:themeColor="text1"/>
-                <w:sz w:val="28"/>
-                <w:szCs w:val="28"/>
-                <w:u w:val="single"/>
+                <w:lang w:val="en-US"/>
+              </w:rPr>
+            </w:pPr>
+            <w:r>
+              <w:rPr>
+                <w:b/>
+                <w:bCs/>
+                <w:color w:val="000000" w:themeColor="text1"/>
+                <w:sz w:val="28"/>
+                <w:szCs w:val="28"/>
                 <w:lang w:val="en-US"/>
               </w:rPr>
               <w:t>Done</w:t>
@@ -2041,18 +1935,16 @@
                 <w:color w:val="000000" w:themeColor="text1"/>
                 <w:sz w:val="28"/>
                 <w:szCs w:val="28"/>
-                <w:u w:val="single"/>
-                <w:lang w:val="en-US"/>
-              </w:rPr>
-            </w:pPr>
-            <w:r>
-              <w:rPr>
-                <w:b/>
-                <w:bCs/>
-                <w:color w:val="000000" w:themeColor="text1"/>
-                <w:sz w:val="28"/>
-                <w:szCs w:val="28"/>
-                <w:u w:val="single"/>
+                <w:lang w:val="en-US"/>
+              </w:rPr>
+            </w:pPr>
+            <w:r>
+              <w:rPr>
+                <w:b/>
+                <w:bCs/>
+                <w:color w:val="000000" w:themeColor="text1"/>
+                <w:sz w:val="28"/>
+                <w:szCs w:val="28"/>
                 <w:lang w:val="en-US"/>
               </w:rPr>
               <w:t>Assignment-2</w:t>
@@ -2066,18 +1958,16 @@
                 <w:color w:val="000000" w:themeColor="text1"/>
                 <w:sz w:val="28"/>
                 <w:szCs w:val="28"/>
-                <w:u w:val="single"/>
-                <w:lang w:val="en-US"/>
-              </w:rPr>
-            </w:pPr>
-            <w:r>
-              <w:rPr>
-                <w:b/>
-                <w:bCs/>
-                <w:color w:val="000000" w:themeColor="text1"/>
-                <w:sz w:val="28"/>
-                <w:szCs w:val="28"/>
-                <w:u w:val="single"/>
+                <w:lang w:val="en-US"/>
+              </w:rPr>
+            </w:pPr>
+            <w:r>
+              <w:rPr>
+                <w:b/>
+                <w:bCs/>
+                <w:color w:val="000000" w:themeColor="text1"/>
+                <w:sz w:val="28"/>
+                <w:szCs w:val="28"/>
                 <w:lang w:val="en-US"/>
               </w:rPr>
               <w:t>(8)</w:t>
@@ -2096,18 +1986,16 @@
                 <w:color w:val="000000" w:themeColor="text1"/>
                 <w:sz w:val="28"/>
                 <w:szCs w:val="28"/>
-                <w:u w:val="single"/>
-                <w:lang w:val="en-US"/>
-              </w:rPr>
-            </w:pPr>
-            <w:r>
-              <w:rPr>
-                <w:b/>
-                <w:bCs/>
-                <w:color w:val="000000" w:themeColor="text1"/>
-                <w:sz w:val="28"/>
-                <w:szCs w:val="28"/>
-                <w:u w:val="single"/>
+                <w:lang w:val="en-US"/>
+              </w:rPr>
+            </w:pPr>
+            <w:r>
+              <w:rPr>
+                <w:b/>
+                <w:bCs/>
+                <w:color w:val="000000" w:themeColor="text1"/>
+                <w:sz w:val="28"/>
+                <w:szCs w:val="28"/>
                 <w:lang w:val="en-US"/>
               </w:rPr>
               <w:t xml:space="preserve">Sub query </w:t>
@@ -2126,18 +2014,16 @@
                 <w:color w:val="000000" w:themeColor="text1"/>
                 <w:sz w:val="28"/>
                 <w:szCs w:val="28"/>
-                <w:u w:val="single"/>
-                <w:lang w:val="en-US"/>
-              </w:rPr>
-            </w:pPr>
-            <w:r>
-              <w:rPr>
-                <w:b/>
-                <w:bCs/>
-                <w:color w:val="000000" w:themeColor="text1"/>
-                <w:sz w:val="28"/>
-                <w:szCs w:val="28"/>
-                <w:u w:val="single"/>
+                <w:lang w:val="en-US"/>
+              </w:rPr>
+            </w:pPr>
+            <w:r>
+              <w:rPr>
+                <w:b/>
+                <w:bCs/>
+                <w:color w:val="000000" w:themeColor="text1"/>
+                <w:sz w:val="28"/>
+                <w:szCs w:val="28"/>
                 <w:lang w:val="en-US"/>
               </w:rPr>
               <w:t>12-JAN-2021</w:t>
@@ -2156,18 +2042,16 @@
                 <w:color w:val="000000" w:themeColor="text1"/>
                 <w:sz w:val="28"/>
                 <w:szCs w:val="28"/>
-                <w:u w:val="single"/>
-                <w:lang w:val="en-US"/>
-              </w:rPr>
-            </w:pPr>
-            <w:r>
-              <w:rPr>
-                <w:b/>
-                <w:bCs/>
-                <w:color w:val="000000" w:themeColor="text1"/>
-                <w:sz w:val="28"/>
-                <w:szCs w:val="28"/>
-                <w:u w:val="single"/>
+                <w:lang w:val="en-US"/>
+              </w:rPr>
+            </w:pPr>
+            <w:r>
+              <w:rPr>
+                <w:b/>
+                <w:bCs/>
+                <w:color w:val="000000" w:themeColor="text1"/>
+                <w:sz w:val="28"/>
+                <w:szCs w:val="28"/>
                 <w:lang w:val="en-US"/>
               </w:rPr>
               <w:t>0</w:t>
@@ -2186,18 +2070,16 @@
                 <w:color w:val="000000" w:themeColor="text1"/>
                 <w:sz w:val="28"/>
                 <w:szCs w:val="28"/>
-                <w:u w:val="single"/>
-                <w:lang w:val="en-US"/>
-              </w:rPr>
-            </w:pPr>
-            <w:r>
-              <w:rPr>
-                <w:b/>
-                <w:bCs/>
-                <w:color w:val="000000" w:themeColor="text1"/>
-                <w:sz w:val="28"/>
-                <w:szCs w:val="28"/>
-                <w:u w:val="single"/>
+                <w:lang w:val="en-US"/>
+              </w:rPr>
+            </w:pPr>
+            <w:r>
+              <w:rPr>
+                <w:b/>
+                <w:bCs/>
+                <w:color w:val="000000" w:themeColor="text1"/>
+                <w:sz w:val="28"/>
+                <w:szCs w:val="28"/>
                 <w:lang w:val="en-US"/>
               </w:rPr>
               <w:t>12-JAN-2021</w:t>
@@ -2216,18 +2098,16 @@
                 <w:color w:val="000000" w:themeColor="text1"/>
                 <w:sz w:val="28"/>
                 <w:szCs w:val="28"/>
-                <w:u w:val="single"/>
-                <w:lang w:val="en-US"/>
-              </w:rPr>
-            </w:pPr>
-            <w:r>
-              <w:rPr>
-                <w:b/>
-                <w:bCs/>
-                <w:color w:val="000000" w:themeColor="text1"/>
-                <w:sz w:val="28"/>
-                <w:szCs w:val="28"/>
-                <w:u w:val="single"/>
+                <w:lang w:val="en-US"/>
+              </w:rPr>
+            </w:pPr>
+            <w:r>
+              <w:rPr>
+                <w:b/>
+                <w:bCs/>
+                <w:color w:val="000000" w:themeColor="text1"/>
+                <w:sz w:val="28"/>
+                <w:szCs w:val="28"/>
                 <w:lang w:val="en-US"/>
               </w:rPr>
               <w:t>Done</w:t>
@@ -2244,7 +2124,6 @@
           <w:color w:val="000000" w:themeColor="text1"/>
           <w:sz w:val="36"/>
           <w:szCs w:val="36"/>
-          <w:u w:val="single"/>
           <w:lang w:val="en-US"/>
         </w:rPr>
       </w:pPr>
@@ -2279,18 +2158,16 @@
                 <w:color w:val="000000" w:themeColor="text1"/>
                 <w:sz w:val="28"/>
                 <w:szCs w:val="36"/>
-                <w:u w:val="single"/>
-                <w:lang w:val="en-US"/>
-              </w:rPr>
-            </w:pPr>
-            <w:r>
-              <w:rPr>
-                <w:b/>
-                <w:bCs/>
-                <w:color w:val="000000" w:themeColor="text1"/>
-                <w:sz w:val="28"/>
-                <w:szCs w:val="36"/>
-                <w:u w:val="single"/>
+                <w:lang w:val="en-US"/>
+              </w:rPr>
+            </w:pPr>
+            <w:r>
+              <w:rPr>
+                <w:b/>
+                <w:bCs/>
+                <w:color w:val="000000" w:themeColor="text1"/>
+                <w:sz w:val="28"/>
+                <w:szCs w:val="36"/>
                 <w:lang w:val="en-US"/>
               </w:rPr>
               <w:t>Assignment-No</w:t>
@@ -2304,18 +2181,16 @@
                 <w:color w:val="000000" w:themeColor="text1"/>
                 <w:sz w:val="28"/>
                 <w:szCs w:val="36"/>
-                <w:u w:val="single"/>
-                <w:lang w:val="en-US"/>
-              </w:rPr>
-            </w:pPr>
-            <w:r>
-              <w:rPr>
-                <w:b/>
-                <w:bCs/>
-                <w:color w:val="000000" w:themeColor="text1"/>
-                <w:sz w:val="28"/>
-                <w:szCs w:val="36"/>
-                <w:u w:val="single"/>
+                <w:lang w:val="en-US"/>
+              </w:rPr>
+            </w:pPr>
+            <w:r>
+              <w:rPr>
+                <w:b/>
+                <w:bCs/>
+                <w:color w:val="000000" w:themeColor="text1"/>
+                <w:sz w:val="28"/>
+                <w:szCs w:val="36"/>
                 <w:lang w:val="en-US"/>
               </w:rPr>
               <w:t>Sl.</w:t>
@@ -2327,7 +2202,6 @@
                 <w:color w:val="000000" w:themeColor="text1"/>
                 <w:sz w:val="28"/>
                 <w:szCs w:val="36"/>
-                <w:u w:val="single"/>
                 <w:lang w:val="en-US"/>
               </w:rPr>
               <w:t>NO</w:t>
@@ -2346,18 +2220,16 @@
                 <w:color w:val="000000" w:themeColor="text1"/>
                 <w:sz w:val="28"/>
                 <w:szCs w:val="36"/>
-                <w:u w:val="single"/>
-                <w:lang w:val="en-US"/>
-              </w:rPr>
-            </w:pPr>
-            <w:r>
-              <w:rPr>
-                <w:b/>
-                <w:bCs/>
-                <w:color w:val="000000" w:themeColor="text1"/>
-                <w:sz w:val="28"/>
-                <w:szCs w:val="36"/>
-                <w:u w:val="single"/>
+                <w:lang w:val="en-US"/>
+              </w:rPr>
+            </w:pPr>
+            <w:r>
+              <w:rPr>
+                <w:b/>
+                <w:bCs/>
+                <w:color w:val="000000" w:themeColor="text1"/>
+                <w:sz w:val="28"/>
+                <w:szCs w:val="36"/>
                 <w:lang w:val="en-US"/>
               </w:rPr>
               <w:t>Assignment</w:t>
@@ -2371,18 +2243,16 @@
                 <w:color w:val="000000" w:themeColor="text1"/>
                 <w:sz w:val="28"/>
                 <w:szCs w:val="36"/>
-                <w:u w:val="single"/>
-                <w:lang w:val="en-US"/>
-              </w:rPr>
-            </w:pPr>
-            <w:r>
-              <w:rPr>
-                <w:b/>
-                <w:bCs/>
-                <w:color w:val="000000" w:themeColor="text1"/>
-                <w:sz w:val="28"/>
-                <w:szCs w:val="36"/>
-                <w:u w:val="single"/>
+                <w:lang w:val="en-US"/>
+              </w:rPr>
+            </w:pPr>
+            <w:r>
+              <w:rPr>
+                <w:b/>
+                <w:bCs/>
+                <w:color w:val="000000" w:themeColor="text1"/>
+                <w:sz w:val="28"/>
+                <w:szCs w:val="36"/>
                 <w:lang w:val="en-US"/>
               </w:rPr>
               <w:t>Core Java</w:t>
@@ -2401,18 +2271,16 @@
                 <w:color w:val="000000" w:themeColor="text1"/>
                 <w:sz w:val="28"/>
                 <w:szCs w:val="36"/>
-                <w:u w:val="single"/>
-                <w:lang w:val="en-US"/>
-              </w:rPr>
-            </w:pPr>
-            <w:r>
-              <w:rPr>
-                <w:b/>
-                <w:bCs/>
-                <w:color w:val="000000" w:themeColor="text1"/>
-                <w:sz w:val="28"/>
-                <w:szCs w:val="36"/>
-                <w:u w:val="single"/>
+                <w:lang w:val="en-US"/>
+              </w:rPr>
+            </w:pPr>
+            <w:r>
+              <w:rPr>
+                <w:b/>
+                <w:bCs/>
+                <w:color w:val="000000" w:themeColor="text1"/>
+                <w:sz w:val="28"/>
+                <w:szCs w:val="36"/>
                 <w:lang w:val="en-US"/>
               </w:rPr>
               <w:t>Date</w:t>
@@ -2431,18 +2299,16 @@
                 <w:color w:val="000000" w:themeColor="text1"/>
                 <w:sz w:val="28"/>
                 <w:szCs w:val="36"/>
-                <w:u w:val="single"/>
-                <w:lang w:val="en-US"/>
-              </w:rPr>
-            </w:pPr>
-            <w:r>
-              <w:rPr>
-                <w:b/>
-                <w:bCs/>
-                <w:color w:val="000000" w:themeColor="text1"/>
-                <w:sz w:val="28"/>
-                <w:szCs w:val="36"/>
-                <w:u w:val="single"/>
+                <w:lang w:val="en-US"/>
+              </w:rPr>
+            </w:pPr>
+            <w:r>
+              <w:rPr>
+                <w:b/>
+                <w:bCs/>
+                <w:color w:val="000000" w:themeColor="text1"/>
+                <w:sz w:val="28"/>
+                <w:szCs w:val="36"/>
                 <w:lang w:val="en-US"/>
               </w:rPr>
               <w:t xml:space="preserve">Query </w:t>
@@ -2456,18 +2322,16 @@
                 <w:color w:val="000000" w:themeColor="text1"/>
                 <w:sz w:val="28"/>
                 <w:szCs w:val="36"/>
-                <w:u w:val="single"/>
-                <w:lang w:val="en-US"/>
-              </w:rPr>
-            </w:pPr>
-            <w:r>
-              <w:rPr>
-                <w:b/>
-                <w:bCs/>
-                <w:color w:val="000000" w:themeColor="text1"/>
-                <w:sz w:val="28"/>
-                <w:szCs w:val="36"/>
-                <w:u w:val="single"/>
+                <w:lang w:val="en-US"/>
+              </w:rPr>
+            </w:pPr>
+            <w:r>
+              <w:rPr>
+                <w:b/>
+                <w:bCs/>
+                <w:color w:val="000000" w:themeColor="text1"/>
+                <w:sz w:val="28"/>
+                <w:szCs w:val="36"/>
                 <w:lang w:val="en-US"/>
               </w:rPr>
               <w:t>Left</w:t>
@@ -2486,18 +2350,16 @@
                 <w:color w:val="000000" w:themeColor="text1"/>
                 <w:sz w:val="28"/>
                 <w:szCs w:val="36"/>
-                <w:u w:val="single"/>
-                <w:lang w:val="en-US"/>
-              </w:rPr>
-            </w:pPr>
-            <w:r>
-              <w:rPr>
-                <w:b/>
-                <w:bCs/>
-                <w:color w:val="000000" w:themeColor="text1"/>
-                <w:sz w:val="28"/>
-                <w:szCs w:val="36"/>
-                <w:u w:val="single"/>
+                <w:lang w:val="en-US"/>
+              </w:rPr>
+            </w:pPr>
+            <w:r>
+              <w:rPr>
+                <w:b/>
+                <w:bCs/>
+                <w:color w:val="000000" w:themeColor="text1"/>
+                <w:sz w:val="28"/>
+                <w:szCs w:val="36"/>
                 <w:lang w:val="en-US"/>
               </w:rPr>
               <w:t xml:space="preserve">Completion </w:t>
@@ -2511,18 +2373,16 @@
                 <w:color w:val="000000" w:themeColor="text1"/>
                 <w:sz w:val="28"/>
                 <w:szCs w:val="36"/>
-                <w:u w:val="single"/>
-                <w:lang w:val="en-US"/>
-              </w:rPr>
-            </w:pPr>
-            <w:r>
-              <w:rPr>
-                <w:b/>
-                <w:bCs/>
-                <w:color w:val="000000" w:themeColor="text1"/>
-                <w:sz w:val="28"/>
-                <w:szCs w:val="36"/>
-                <w:u w:val="single"/>
+                <w:lang w:val="en-US"/>
+              </w:rPr>
+            </w:pPr>
+            <w:r>
+              <w:rPr>
+                <w:b/>
+                <w:bCs/>
+                <w:color w:val="000000" w:themeColor="text1"/>
+                <w:sz w:val="28"/>
+                <w:szCs w:val="36"/>
                 <w:lang w:val="en-US"/>
               </w:rPr>
               <w:t>Date</w:t>
@@ -2541,18 +2401,16 @@
                 <w:color w:val="000000" w:themeColor="text1"/>
                 <w:sz w:val="28"/>
                 <w:szCs w:val="36"/>
-                <w:u w:val="single"/>
-                <w:lang w:val="en-US"/>
-              </w:rPr>
-            </w:pPr>
-            <w:r>
-              <w:rPr>
-                <w:b/>
-                <w:bCs/>
-                <w:color w:val="000000" w:themeColor="text1"/>
-                <w:sz w:val="28"/>
-                <w:szCs w:val="36"/>
-                <w:u w:val="single"/>
+                <w:lang w:val="en-US"/>
+              </w:rPr>
+            </w:pPr>
+            <w:r>
+              <w:rPr>
+                <w:b/>
+                <w:bCs/>
+                <w:color w:val="000000" w:themeColor="text1"/>
+                <w:sz w:val="28"/>
+                <w:szCs w:val="36"/>
                 <w:lang w:val="en-US"/>
               </w:rPr>
               <w:t xml:space="preserve">Status </w:t>
@@ -2576,18 +2434,16 @@
                 <w:color w:val="000000" w:themeColor="text1"/>
                 <w:sz w:val="28"/>
                 <w:szCs w:val="28"/>
-                <w:u w:val="single"/>
-                <w:lang w:val="en-US"/>
-              </w:rPr>
-            </w:pPr>
-            <w:r>
-              <w:rPr>
-                <w:b/>
-                <w:bCs/>
-                <w:color w:val="000000" w:themeColor="text1"/>
-                <w:sz w:val="28"/>
-                <w:szCs w:val="28"/>
-                <w:u w:val="single"/>
+                <w:lang w:val="en-US"/>
+              </w:rPr>
+            </w:pPr>
+            <w:r>
+              <w:rPr>
+                <w:b/>
+                <w:bCs/>
+                <w:color w:val="000000" w:themeColor="text1"/>
+                <w:sz w:val="28"/>
+                <w:szCs w:val="28"/>
                 <w:lang w:val="en-US"/>
               </w:rPr>
               <w:t>Assignment-1</w:t>
@@ -2601,18 +2457,16 @@
                 <w:color w:val="000000" w:themeColor="text1"/>
                 <w:sz w:val="28"/>
                 <w:szCs w:val="36"/>
-                <w:u w:val="single"/>
-                <w:lang w:val="en-US"/>
-              </w:rPr>
-            </w:pPr>
-            <w:r>
-              <w:rPr>
-                <w:b/>
-                <w:bCs/>
-                <w:color w:val="000000" w:themeColor="text1"/>
-                <w:sz w:val="28"/>
-                <w:szCs w:val="28"/>
-                <w:u w:val="single"/>
+                <w:lang w:val="en-US"/>
+              </w:rPr>
+            </w:pPr>
+            <w:r>
+              <w:rPr>
+                <w:b/>
+                <w:bCs/>
+                <w:color w:val="000000" w:themeColor="text1"/>
+                <w:sz w:val="28"/>
+                <w:szCs w:val="28"/>
                 <w:lang w:val="en-US"/>
               </w:rPr>
               <w:t>(1)</w:t>
@@ -2631,18 +2485,16 @@
                 <w:color w:val="000000" w:themeColor="text1"/>
                 <w:sz w:val="28"/>
                 <w:szCs w:val="36"/>
-                <w:u w:val="single"/>
-                <w:lang w:val="en-US"/>
-              </w:rPr>
-            </w:pPr>
-            <w:r>
-              <w:rPr>
-                <w:b/>
-                <w:bCs/>
-                <w:color w:val="000000" w:themeColor="text1"/>
-                <w:sz w:val="28"/>
-                <w:szCs w:val="36"/>
-                <w:u w:val="single"/>
+                <w:lang w:val="en-US"/>
+              </w:rPr>
+            </w:pPr>
+            <w:r>
+              <w:rPr>
+                <w:b/>
+                <w:bCs/>
+                <w:color w:val="000000" w:themeColor="text1"/>
+                <w:sz w:val="28"/>
+                <w:szCs w:val="36"/>
                 <w:lang w:val="en-US"/>
               </w:rPr>
               <w:t xml:space="preserve">Online Examination </w:t>
@@ -2661,18 +2513,16 @@
                 <w:color w:val="000000" w:themeColor="text1"/>
                 <w:sz w:val="28"/>
                 <w:szCs w:val="36"/>
-                <w:u w:val="single"/>
-                <w:lang w:val="en-US"/>
-              </w:rPr>
-            </w:pPr>
-            <w:r>
-              <w:rPr>
-                <w:b/>
-                <w:bCs/>
-                <w:color w:val="000000" w:themeColor="text1"/>
-                <w:sz w:val="28"/>
-                <w:szCs w:val="28"/>
-                <w:u w:val="single"/>
+                <w:lang w:val="en-US"/>
+              </w:rPr>
+            </w:pPr>
+            <w:r>
+              <w:rPr>
+                <w:b/>
+                <w:bCs/>
+                <w:color w:val="000000" w:themeColor="text1"/>
+                <w:sz w:val="28"/>
+                <w:szCs w:val="28"/>
                 <w:lang w:val="en-US"/>
               </w:rPr>
               <w:t>13-JAN-2021</w:t>
@@ -2691,18 +2541,16 @@
                 <w:color w:val="000000" w:themeColor="text1"/>
                 <w:sz w:val="28"/>
                 <w:szCs w:val="36"/>
-                <w:u w:val="single"/>
-                <w:lang w:val="en-US"/>
-              </w:rPr>
-            </w:pPr>
-            <w:r>
-              <w:rPr>
-                <w:b/>
-                <w:bCs/>
-                <w:color w:val="000000" w:themeColor="text1"/>
-                <w:sz w:val="28"/>
-                <w:szCs w:val="36"/>
-                <w:u w:val="single"/>
+                <w:lang w:val="en-US"/>
+              </w:rPr>
+            </w:pPr>
+            <w:r>
+              <w:rPr>
+                <w:b/>
+                <w:bCs/>
+                <w:color w:val="000000" w:themeColor="text1"/>
+                <w:sz w:val="28"/>
+                <w:szCs w:val="36"/>
                 <w:lang w:val="en-US"/>
               </w:rPr>
               <w:t>0</w:t>
@@ -2721,18 +2569,16 @@
                 <w:color w:val="000000" w:themeColor="text1"/>
                 <w:sz w:val="28"/>
                 <w:szCs w:val="36"/>
-                <w:u w:val="single"/>
-                <w:lang w:val="en-US"/>
-              </w:rPr>
-            </w:pPr>
-            <w:r>
-              <w:rPr>
-                <w:b/>
-                <w:bCs/>
-                <w:color w:val="000000" w:themeColor="text1"/>
-                <w:sz w:val="28"/>
-                <w:szCs w:val="28"/>
-                <w:u w:val="single"/>
+                <w:lang w:val="en-US"/>
+              </w:rPr>
+            </w:pPr>
+            <w:r>
+              <w:rPr>
+                <w:b/>
+                <w:bCs/>
+                <w:color w:val="000000" w:themeColor="text1"/>
+                <w:sz w:val="28"/>
+                <w:szCs w:val="28"/>
                 <w:lang w:val="en-US"/>
               </w:rPr>
               <w:t>13</w:t>
@@ -2744,7 +2590,6 @@
                 <w:color w:val="000000" w:themeColor="text1"/>
                 <w:sz w:val="28"/>
                 <w:szCs w:val="28"/>
-                <w:u w:val="single"/>
                 <w:lang w:val="en-US"/>
               </w:rPr>
               <w:t>-JAN-2021</w:t>
@@ -2763,18 +2608,16 @@
                 <w:color w:val="000000" w:themeColor="text1"/>
                 <w:sz w:val="28"/>
                 <w:szCs w:val="36"/>
-                <w:u w:val="single"/>
-                <w:lang w:val="en-US"/>
-              </w:rPr>
-            </w:pPr>
-            <w:r>
-              <w:rPr>
-                <w:b/>
-                <w:bCs/>
-                <w:color w:val="000000" w:themeColor="text1"/>
-                <w:sz w:val="28"/>
-                <w:szCs w:val="36"/>
-                <w:u w:val="single"/>
+                <w:lang w:val="en-US"/>
+              </w:rPr>
+            </w:pPr>
+            <w:r>
+              <w:rPr>
+                <w:b/>
+                <w:bCs/>
+                <w:color w:val="000000" w:themeColor="text1"/>
+                <w:sz w:val="28"/>
+                <w:szCs w:val="36"/>
                 <w:lang w:val="en-US"/>
               </w:rPr>
               <w:t>Done</w:t>
@@ -2798,18 +2641,16 @@
                 <w:color w:val="000000" w:themeColor="text1"/>
                 <w:sz w:val="28"/>
                 <w:szCs w:val="28"/>
-                <w:u w:val="single"/>
-                <w:lang w:val="en-US"/>
-              </w:rPr>
-            </w:pPr>
-            <w:r>
-              <w:rPr>
-                <w:b/>
-                <w:bCs/>
-                <w:color w:val="000000" w:themeColor="text1"/>
-                <w:sz w:val="28"/>
-                <w:szCs w:val="28"/>
-                <w:u w:val="single"/>
+                <w:lang w:val="en-US"/>
+              </w:rPr>
+            </w:pPr>
+            <w:r>
+              <w:rPr>
+                <w:b/>
+                <w:bCs/>
+                <w:color w:val="000000" w:themeColor="text1"/>
+                <w:sz w:val="28"/>
+                <w:szCs w:val="28"/>
                 <w:lang w:val="en-US"/>
               </w:rPr>
               <w:t>Assignment-2</w:t>
@@ -2823,18 +2664,16 @@
                 <w:color w:val="000000" w:themeColor="text1"/>
                 <w:sz w:val="28"/>
                 <w:szCs w:val="36"/>
-                <w:u w:val="single"/>
-                <w:lang w:val="en-US"/>
-              </w:rPr>
-            </w:pPr>
-            <w:r>
-              <w:rPr>
-                <w:b/>
-                <w:bCs/>
-                <w:color w:val="000000" w:themeColor="text1"/>
-                <w:sz w:val="28"/>
-                <w:szCs w:val="28"/>
-                <w:u w:val="single"/>
+                <w:lang w:val="en-US"/>
+              </w:rPr>
+            </w:pPr>
+            <w:r>
+              <w:rPr>
+                <w:b/>
+                <w:bCs/>
+                <w:color w:val="000000" w:themeColor="text1"/>
+                <w:sz w:val="28"/>
+                <w:szCs w:val="28"/>
                 <w:lang w:val="en-US"/>
               </w:rPr>
               <w:t>(2</w:t>
@@ -2846,7 +2685,6 @@
                 <w:color w:val="000000" w:themeColor="text1"/>
                 <w:sz w:val="28"/>
                 <w:szCs w:val="28"/>
-                <w:u w:val="single"/>
                 <w:lang w:val="en-US"/>
               </w:rPr>
               <w:t>)</w:t>
@@ -2865,18 +2703,16 @@
                 <w:color w:val="000000" w:themeColor="text1"/>
                 <w:sz w:val="28"/>
                 <w:szCs w:val="36"/>
-                <w:u w:val="single"/>
-                <w:lang w:val="en-US"/>
-              </w:rPr>
-            </w:pPr>
-            <w:r>
-              <w:rPr>
-                <w:b/>
-                <w:bCs/>
-                <w:color w:val="000000" w:themeColor="text1"/>
-                <w:sz w:val="28"/>
-                <w:szCs w:val="36"/>
-                <w:u w:val="single"/>
+                <w:lang w:val="en-US"/>
+              </w:rPr>
+            </w:pPr>
+            <w:r>
+              <w:rPr>
+                <w:b/>
+                <w:bCs/>
+                <w:color w:val="000000" w:themeColor="text1"/>
+                <w:sz w:val="28"/>
+                <w:szCs w:val="36"/>
                 <w:lang w:val="en-US"/>
               </w:rPr>
               <w:t xml:space="preserve">Employee Records </w:t>
@@ -2895,18 +2731,16 @@
                 <w:color w:val="000000" w:themeColor="text1"/>
                 <w:sz w:val="28"/>
                 <w:szCs w:val="36"/>
-                <w:u w:val="single"/>
-                <w:lang w:val="en-US"/>
-              </w:rPr>
-            </w:pPr>
-            <w:r>
-              <w:rPr>
-                <w:b/>
-                <w:bCs/>
-                <w:color w:val="000000" w:themeColor="text1"/>
-                <w:sz w:val="28"/>
-                <w:szCs w:val="28"/>
-                <w:u w:val="single"/>
+                <w:lang w:val="en-US"/>
+              </w:rPr>
+            </w:pPr>
+            <w:r>
+              <w:rPr>
+                <w:b/>
+                <w:bCs/>
+                <w:color w:val="000000" w:themeColor="text1"/>
+                <w:sz w:val="28"/>
+                <w:szCs w:val="28"/>
                 <w:lang w:val="en-US"/>
               </w:rPr>
               <w:t>13-JAN-2021</w:t>
@@ -2925,18 +2759,16 @@
                 <w:color w:val="000000" w:themeColor="text1"/>
                 <w:sz w:val="28"/>
                 <w:szCs w:val="36"/>
-                <w:u w:val="single"/>
-                <w:lang w:val="en-US"/>
-              </w:rPr>
-            </w:pPr>
-            <w:r>
-              <w:rPr>
-                <w:b/>
-                <w:bCs/>
-                <w:color w:val="000000" w:themeColor="text1"/>
-                <w:sz w:val="28"/>
-                <w:szCs w:val="36"/>
-                <w:u w:val="single"/>
+                <w:lang w:val="en-US"/>
+              </w:rPr>
+            </w:pPr>
+            <w:r>
+              <w:rPr>
+                <w:b/>
+                <w:bCs/>
+                <w:color w:val="000000" w:themeColor="text1"/>
+                <w:sz w:val="28"/>
+                <w:szCs w:val="36"/>
                 <w:lang w:val="en-US"/>
               </w:rPr>
               <w:t>0</w:t>
@@ -2955,18 +2787,16 @@
                 <w:color w:val="000000" w:themeColor="text1"/>
                 <w:sz w:val="28"/>
                 <w:szCs w:val="36"/>
-                <w:u w:val="single"/>
-                <w:lang w:val="en-US"/>
-              </w:rPr>
-            </w:pPr>
-            <w:r>
-              <w:rPr>
-                <w:b/>
-                <w:bCs/>
-                <w:color w:val="000000" w:themeColor="text1"/>
-                <w:sz w:val="28"/>
-                <w:szCs w:val="28"/>
-                <w:u w:val="single"/>
+                <w:lang w:val="en-US"/>
+              </w:rPr>
+            </w:pPr>
+            <w:r>
+              <w:rPr>
+                <w:b/>
+                <w:bCs/>
+                <w:color w:val="000000" w:themeColor="text1"/>
+                <w:sz w:val="28"/>
+                <w:szCs w:val="28"/>
                 <w:lang w:val="en-US"/>
               </w:rPr>
               <w:t>13</w:t>
@@ -2978,7 +2808,6 @@
                 <w:color w:val="000000" w:themeColor="text1"/>
                 <w:sz w:val="28"/>
                 <w:szCs w:val="28"/>
-                <w:u w:val="single"/>
                 <w:lang w:val="en-US"/>
               </w:rPr>
               <w:t>-JAN-2021</w:t>
@@ -2997,18 +2826,16 @@
                 <w:color w:val="000000" w:themeColor="text1"/>
                 <w:sz w:val="28"/>
                 <w:szCs w:val="36"/>
-                <w:u w:val="single"/>
-                <w:lang w:val="en-US"/>
-              </w:rPr>
-            </w:pPr>
-            <w:r>
-              <w:rPr>
-                <w:b/>
-                <w:bCs/>
-                <w:color w:val="000000" w:themeColor="text1"/>
-                <w:sz w:val="28"/>
-                <w:szCs w:val="36"/>
-                <w:u w:val="single"/>
+                <w:lang w:val="en-US"/>
+              </w:rPr>
+            </w:pPr>
+            <w:r>
+              <w:rPr>
+                <w:b/>
+                <w:bCs/>
+                <w:color w:val="000000" w:themeColor="text1"/>
+                <w:sz w:val="28"/>
+                <w:szCs w:val="36"/>
                 <w:lang w:val="en-US"/>
               </w:rPr>
               <w:t>Done</w:t>
@@ -3032,18 +2859,16 @@
                 <w:color w:val="000000" w:themeColor="text1"/>
                 <w:sz w:val="28"/>
                 <w:szCs w:val="28"/>
-                <w:u w:val="single"/>
-                <w:lang w:val="en-US"/>
-              </w:rPr>
-            </w:pPr>
-            <w:r>
-              <w:rPr>
-                <w:b/>
-                <w:bCs/>
-                <w:color w:val="000000" w:themeColor="text1"/>
-                <w:sz w:val="28"/>
-                <w:szCs w:val="28"/>
-                <w:u w:val="single"/>
+                <w:lang w:val="en-US"/>
+              </w:rPr>
+            </w:pPr>
+            <w:r>
+              <w:rPr>
+                <w:b/>
+                <w:bCs/>
+                <w:color w:val="000000" w:themeColor="text1"/>
+                <w:sz w:val="28"/>
+                <w:szCs w:val="28"/>
                 <w:lang w:val="en-US"/>
               </w:rPr>
               <w:t>Assignment-3</w:t>
@@ -3057,18 +2882,16 @@
                 <w:color w:val="000000" w:themeColor="text1"/>
                 <w:sz w:val="28"/>
                 <w:szCs w:val="36"/>
-                <w:u w:val="single"/>
-                <w:lang w:val="en-US"/>
-              </w:rPr>
-            </w:pPr>
-            <w:r>
-              <w:rPr>
-                <w:b/>
-                <w:bCs/>
-                <w:color w:val="000000" w:themeColor="text1"/>
-                <w:sz w:val="28"/>
-                <w:szCs w:val="28"/>
-                <w:u w:val="single"/>
+                <w:lang w:val="en-US"/>
+              </w:rPr>
+            </w:pPr>
+            <w:r>
+              <w:rPr>
+                <w:b/>
+                <w:bCs/>
+                <w:color w:val="000000" w:themeColor="text1"/>
+                <w:sz w:val="28"/>
+                <w:szCs w:val="28"/>
                 <w:lang w:val="en-US"/>
               </w:rPr>
               <w:t>(3</w:t>
@@ -3080,7 +2903,6 @@
                 <w:color w:val="000000" w:themeColor="text1"/>
                 <w:sz w:val="28"/>
                 <w:szCs w:val="28"/>
-                <w:u w:val="single"/>
                 <w:lang w:val="en-US"/>
               </w:rPr>
               <w:t>)</w:t>
@@ -3099,18 +2921,16 @@
                 <w:color w:val="000000" w:themeColor="text1"/>
                 <w:sz w:val="28"/>
                 <w:szCs w:val="36"/>
-                <w:u w:val="single"/>
-                <w:lang w:val="en-US"/>
-              </w:rPr>
-            </w:pPr>
-            <w:r>
-              <w:rPr>
-                <w:b/>
-                <w:bCs/>
-                <w:color w:val="000000" w:themeColor="text1"/>
-                <w:sz w:val="28"/>
-                <w:szCs w:val="36"/>
-                <w:u w:val="single"/>
+                <w:lang w:val="en-US"/>
+              </w:rPr>
+            </w:pPr>
+            <w:r>
+              <w:rPr>
+                <w:b/>
+                <w:bCs/>
+                <w:color w:val="000000" w:themeColor="text1"/>
+                <w:sz w:val="28"/>
+                <w:szCs w:val="36"/>
                 <w:lang w:val="en-US"/>
               </w:rPr>
               <w:t xml:space="preserve">Employee details using OOPs concept </w:t>
@@ -3129,18 +2949,16 @@
                 <w:color w:val="000000" w:themeColor="text1"/>
                 <w:sz w:val="28"/>
                 <w:szCs w:val="36"/>
-                <w:u w:val="single"/>
-                <w:lang w:val="en-US"/>
-              </w:rPr>
-            </w:pPr>
-            <w:r>
-              <w:rPr>
-                <w:b/>
-                <w:bCs/>
-                <w:color w:val="000000" w:themeColor="text1"/>
-                <w:sz w:val="28"/>
-                <w:szCs w:val="28"/>
-                <w:u w:val="single"/>
+                <w:lang w:val="en-US"/>
+              </w:rPr>
+            </w:pPr>
+            <w:r>
+              <w:rPr>
+                <w:b/>
+                <w:bCs/>
+                <w:color w:val="000000" w:themeColor="text1"/>
+                <w:sz w:val="28"/>
+                <w:szCs w:val="28"/>
                 <w:lang w:val="en-US"/>
               </w:rPr>
               <w:t>13-JAN-2021</w:t>
@@ -3159,18 +2977,16 @@
                 <w:color w:val="000000" w:themeColor="text1"/>
                 <w:sz w:val="28"/>
                 <w:szCs w:val="36"/>
-                <w:u w:val="single"/>
-                <w:lang w:val="en-US"/>
-              </w:rPr>
-            </w:pPr>
-            <w:r>
-              <w:rPr>
-                <w:b/>
-                <w:bCs/>
-                <w:color w:val="000000" w:themeColor="text1"/>
-                <w:sz w:val="28"/>
-                <w:szCs w:val="36"/>
-                <w:u w:val="single"/>
+                <w:lang w:val="en-US"/>
+              </w:rPr>
+            </w:pPr>
+            <w:r>
+              <w:rPr>
+                <w:b/>
+                <w:bCs/>
+                <w:color w:val="000000" w:themeColor="text1"/>
+                <w:sz w:val="28"/>
+                <w:szCs w:val="36"/>
                 <w:lang w:val="en-US"/>
               </w:rPr>
               <w:t>0</w:t>
@@ -3189,18 +3005,16 @@
                 <w:color w:val="000000" w:themeColor="text1"/>
                 <w:sz w:val="28"/>
                 <w:szCs w:val="36"/>
-                <w:u w:val="single"/>
-                <w:lang w:val="en-US"/>
-              </w:rPr>
-            </w:pPr>
-            <w:r>
-              <w:rPr>
-                <w:b/>
-                <w:bCs/>
-                <w:color w:val="000000" w:themeColor="text1"/>
-                <w:sz w:val="28"/>
-                <w:szCs w:val="28"/>
-                <w:u w:val="single"/>
+                <w:lang w:val="en-US"/>
+              </w:rPr>
+            </w:pPr>
+            <w:r>
+              <w:rPr>
+                <w:b/>
+                <w:bCs/>
+                <w:color w:val="000000" w:themeColor="text1"/>
+                <w:sz w:val="28"/>
+                <w:szCs w:val="28"/>
                 <w:lang w:val="en-US"/>
               </w:rPr>
               <w:t>13</w:t>
@@ -3212,7 +3026,6 @@
                 <w:color w:val="000000" w:themeColor="text1"/>
                 <w:sz w:val="28"/>
                 <w:szCs w:val="28"/>
-                <w:u w:val="single"/>
                 <w:lang w:val="en-US"/>
               </w:rPr>
               <w:t>-JAN-2021</w:t>
@@ -3231,18 +3044,16 @@
                 <w:color w:val="000000" w:themeColor="text1"/>
                 <w:sz w:val="28"/>
                 <w:szCs w:val="36"/>
-                <w:u w:val="single"/>
-                <w:lang w:val="en-US"/>
-              </w:rPr>
-            </w:pPr>
-            <w:r>
-              <w:rPr>
-                <w:b/>
-                <w:bCs/>
-                <w:color w:val="000000" w:themeColor="text1"/>
-                <w:sz w:val="28"/>
-                <w:szCs w:val="36"/>
-                <w:u w:val="single"/>
+                <w:lang w:val="en-US"/>
+              </w:rPr>
+            </w:pPr>
+            <w:r>
+              <w:rPr>
+                <w:b/>
+                <w:bCs/>
+                <w:color w:val="000000" w:themeColor="text1"/>
+                <w:sz w:val="28"/>
+                <w:szCs w:val="36"/>
                 <w:lang w:val="en-US"/>
               </w:rPr>
               <w:t>Done</w:t>
@@ -3266,18 +3077,16 @@
                 <w:color w:val="000000" w:themeColor="text1"/>
                 <w:sz w:val="28"/>
                 <w:szCs w:val="28"/>
-                <w:u w:val="single"/>
-                <w:lang w:val="en-US"/>
-              </w:rPr>
-            </w:pPr>
-            <w:r>
-              <w:rPr>
-                <w:b/>
-                <w:bCs/>
-                <w:color w:val="000000" w:themeColor="text1"/>
-                <w:sz w:val="28"/>
-                <w:szCs w:val="28"/>
-                <w:u w:val="single"/>
+                <w:lang w:val="en-US"/>
+              </w:rPr>
+            </w:pPr>
+            <w:r>
+              <w:rPr>
+                <w:b/>
+                <w:bCs/>
+                <w:color w:val="000000" w:themeColor="text1"/>
+                <w:sz w:val="28"/>
+                <w:szCs w:val="28"/>
                 <w:lang w:val="en-US"/>
               </w:rPr>
               <w:t>Assignment-4</w:t>
@@ -3291,18 +3100,16 @@
                 <w:color w:val="000000" w:themeColor="text1"/>
                 <w:sz w:val="28"/>
                 <w:szCs w:val="36"/>
-                <w:u w:val="single"/>
-                <w:lang w:val="en-US"/>
-              </w:rPr>
-            </w:pPr>
-            <w:r>
-              <w:rPr>
-                <w:b/>
-                <w:bCs/>
-                <w:color w:val="000000" w:themeColor="text1"/>
-                <w:sz w:val="28"/>
-                <w:szCs w:val="28"/>
-                <w:u w:val="single"/>
+                <w:lang w:val="en-US"/>
+              </w:rPr>
+            </w:pPr>
+            <w:r>
+              <w:rPr>
+                <w:b/>
+                <w:bCs/>
+                <w:color w:val="000000" w:themeColor="text1"/>
+                <w:sz w:val="28"/>
+                <w:szCs w:val="28"/>
                 <w:lang w:val="en-US"/>
               </w:rPr>
               <w:t>(4</w:t>
@@ -3314,7 +3121,6 @@
                 <w:color w:val="000000" w:themeColor="text1"/>
                 <w:sz w:val="28"/>
                 <w:szCs w:val="28"/>
-                <w:u w:val="single"/>
                 <w:lang w:val="en-US"/>
               </w:rPr>
               <w:t>)</w:t>
@@ -3333,18 +3139,16 @@
                 <w:color w:val="000000" w:themeColor="text1"/>
                 <w:sz w:val="28"/>
                 <w:szCs w:val="36"/>
-                <w:u w:val="single"/>
-                <w:lang w:val="en-US"/>
-              </w:rPr>
-            </w:pPr>
-            <w:r>
-              <w:rPr>
-                <w:b/>
-                <w:bCs/>
-                <w:color w:val="000000" w:themeColor="text1"/>
-                <w:sz w:val="28"/>
-                <w:szCs w:val="36"/>
-                <w:u w:val="single"/>
+                <w:lang w:val="en-US"/>
+              </w:rPr>
+            </w:pPr>
+            <w:r>
+              <w:rPr>
+                <w:b/>
+                <w:bCs/>
+                <w:color w:val="000000" w:themeColor="text1"/>
+                <w:sz w:val="28"/>
+                <w:szCs w:val="36"/>
                 <w:lang w:val="en-US"/>
               </w:rPr>
               <w:t>Manager and Programmer using Inheritance</w:t>
@@ -3363,18 +3167,16 @@
                 <w:color w:val="000000" w:themeColor="text1"/>
                 <w:sz w:val="28"/>
                 <w:szCs w:val="36"/>
-                <w:u w:val="single"/>
-                <w:lang w:val="en-US"/>
-              </w:rPr>
-            </w:pPr>
-            <w:r>
-              <w:rPr>
-                <w:b/>
-                <w:bCs/>
-                <w:color w:val="000000" w:themeColor="text1"/>
-                <w:sz w:val="28"/>
-                <w:szCs w:val="28"/>
-                <w:u w:val="single"/>
+                <w:lang w:val="en-US"/>
+              </w:rPr>
+            </w:pPr>
+            <w:r>
+              <w:rPr>
+                <w:b/>
+                <w:bCs/>
+                <w:color w:val="000000" w:themeColor="text1"/>
+                <w:sz w:val="28"/>
+                <w:szCs w:val="28"/>
                 <w:lang w:val="en-US"/>
               </w:rPr>
               <w:t>15-JAN-2021</w:t>
@@ -3393,18 +3195,16 @@
                 <w:color w:val="000000" w:themeColor="text1"/>
                 <w:sz w:val="28"/>
                 <w:szCs w:val="36"/>
-                <w:u w:val="single"/>
-                <w:lang w:val="en-US"/>
-              </w:rPr>
-            </w:pPr>
-            <w:r>
-              <w:rPr>
-                <w:b/>
-                <w:bCs/>
-                <w:color w:val="000000" w:themeColor="text1"/>
-                <w:sz w:val="28"/>
-                <w:szCs w:val="36"/>
-                <w:u w:val="single"/>
+                <w:lang w:val="en-US"/>
+              </w:rPr>
+            </w:pPr>
+            <w:r>
+              <w:rPr>
+                <w:b/>
+                <w:bCs/>
+                <w:color w:val="000000" w:themeColor="text1"/>
+                <w:sz w:val="28"/>
+                <w:szCs w:val="36"/>
                 <w:lang w:val="en-US"/>
               </w:rPr>
               <w:t>0</w:t>
@@ -3423,18 +3223,16 @@
                 <w:color w:val="000000" w:themeColor="text1"/>
                 <w:sz w:val="28"/>
                 <w:szCs w:val="36"/>
-                <w:u w:val="single"/>
-                <w:lang w:val="en-US"/>
-              </w:rPr>
-            </w:pPr>
-            <w:r>
-              <w:rPr>
-                <w:b/>
-                <w:bCs/>
-                <w:color w:val="000000" w:themeColor="text1"/>
-                <w:sz w:val="28"/>
-                <w:szCs w:val="28"/>
-                <w:u w:val="single"/>
+                <w:lang w:val="en-US"/>
+              </w:rPr>
+            </w:pPr>
+            <w:r>
+              <w:rPr>
+                <w:b/>
+                <w:bCs/>
+                <w:color w:val="000000" w:themeColor="text1"/>
+                <w:sz w:val="28"/>
+                <w:szCs w:val="28"/>
                 <w:lang w:val="en-US"/>
               </w:rPr>
               <w:t>15</w:t>
@@ -3446,7 +3244,6 @@
                 <w:color w:val="000000" w:themeColor="text1"/>
                 <w:sz w:val="28"/>
                 <w:szCs w:val="28"/>
-                <w:u w:val="single"/>
                 <w:lang w:val="en-US"/>
               </w:rPr>
               <w:t>-JAN-2021</w:t>
@@ -3465,18 +3262,16 @@
                 <w:color w:val="000000" w:themeColor="text1"/>
                 <w:sz w:val="28"/>
                 <w:szCs w:val="36"/>
-                <w:u w:val="single"/>
-                <w:lang w:val="en-US"/>
-              </w:rPr>
-            </w:pPr>
-            <w:r>
-              <w:rPr>
-                <w:b/>
-                <w:bCs/>
-                <w:color w:val="000000" w:themeColor="text1"/>
-                <w:sz w:val="28"/>
-                <w:szCs w:val="36"/>
-                <w:u w:val="single"/>
+                <w:lang w:val="en-US"/>
+              </w:rPr>
+            </w:pPr>
+            <w:r>
+              <w:rPr>
+                <w:b/>
+                <w:bCs/>
+                <w:color w:val="000000" w:themeColor="text1"/>
+                <w:sz w:val="28"/>
+                <w:szCs w:val="36"/>
                 <w:lang w:val="en-US"/>
               </w:rPr>
               <w:t>Done</w:t>
@@ -3500,18 +3295,16 @@
                 <w:color w:val="000000" w:themeColor="text1"/>
                 <w:sz w:val="28"/>
                 <w:szCs w:val="28"/>
-                <w:u w:val="single"/>
-                <w:lang w:val="en-US"/>
-              </w:rPr>
-            </w:pPr>
-            <w:r>
-              <w:rPr>
-                <w:b/>
-                <w:bCs/>
-                <w:color w:val="000000" w:themeColor="text1"/>
-                <w:sz w:val="28"/>
-                <w:szCs w:val="28"/>
-                <w:u w:val="single"/>
+                <w:lang w:val="en-US"/>
+              </w:rPr>
+            </w:pPr>
+            <w:r>
+              <w:rPr>
+                <w:b/>
+                <w:bCs/>
+                <w:color w:val="000000" w:themeColor="text1"/>
+                <w:sz w:val="28"/>
+                <w:szCs w:val="28"/>
                 <w:lang w:val="en-US"/>
               </w:rPr>
               <w:t>Assignment-5</w:t>
@@ -3525,18 +3318,16 @@
                 <w:color w:val="000000" w:themeColor="text1"/>
                 <w:sz w:val="28"/>
                 <w:szCs w:val="36"/>
-                <w:u w:val="single"/>
-                <w:lang w:val="en-US"/>
-              </w:rPr>
-            </w:pPr>
-            <w:r>
-              <w:rPr>
-                <w:b/>
-                <w:bCs/>
-                <w:color w:val="000000" w:themeColor="text1"/>
-                <w:sz w:val="28"/>
-                <w:szCs w:val="28"/>
-                <w:u w:val="single"/>
+                <w:lang w:val="en-US"/>
+              </w:rPr>
+            </w:pPr>
+            <w:r>
+              <w:rPr>
+                <w:b/>
+                <w:bCs/>
+                <w:color w:val="000000" w:themeColor="text1"/>
+                <w:sz w:val="28"/>
+                <w:szCs w:val="28"/>
                 <w:lang w:val="en-US"/>
               </w:rPr>
               <w:t>(5</w:t>
@@ -3548,7 +3339,6 @@
                 <w:color w:val="000000" w:themeColor="text1"/>
                 <w:sz w:val="28"/>
                 <w:szCs w:val="28"/>
-                <w:u w:val="single"/>
                 <w:lang w:val="en-US"/>
               </w:rPr>
               <w:t>)</w:t>
@@ -3567,18 +3357,16 @@
                 <w:color w:val="000000" w:themeColor="text1"/>
                 <w:sz w:val="28"/>
                 <w:szCs w:val="36"/>
-                <w:u w:val="single"/>
-                <w:lang w:val="en-US"/>
-              </w:rPr>
-            </w:pPr>
-            <w:r>
-              <w:rPr>
-                <w:b/>
-                <w:bCs/>
-                <w:color w:val="000000" w:themeColor="text1"/>
-                <w:sz w:val="28"/>
-                <w:szCs w:val="36"/>
-                <w:u w:val="single"/>
+                <w:lang w:val="en-US"/>
+              </w:rPr>
+            </w:pPr>
+            <w:r>
+              <w:rPr>
+                <w:b/>
+                <w:bCs/>
+                <w:color w:val="000000" w:themeColor="text1"/>
+                <w:sz w:val="28"/>
+                <w:szCs w:val="36"/>
                 <w:lang w:val="en-US"/>
               </w:rPr>
               <w:t xml:space="preserve">Student Records with Array Object </w:t>
@@ -3597,18 +3385,16 @@
                 <w:color w:val="000000" w:themeColor="text1"/>
                 <w:sz w:val="28"/>
                 <w:szCs w:val="36"/>
-                <w:u w:val="single"/>
-                <w:lang w:val="en-US"/>
-              </w:rPr>
-            </w:pPr>
-            <w:r>
-              <w:rPr>
-                <w:b/>
-                <w:bCs/>
-                <w:color w:val="000000" w:themeColor="text1"/>
-                <w:sz w:val="28"/>
-                <w:szCs w:val="28"/>
-                <w:u w:val="single"/>
+                <w:lang w:val="en-US"/>
+              </w:rPr>
+            </w:pPr>
+            <w:r>
+              <w:rPr>
+                <w:b/>
+                <w:bCs/>
+                <w:color w:val="000000" w:themeColor="text1"/>
+                <w:sz w:val="28"/>
+                <w:szCs w:val="28"/>
                 <w:lang w:val="en-US"/>
               </w:rPr>
               <w:t>18-JAN-2021</w:t>
@@ -3627,18 +3413,16 @@
                 <w:color w:val="000000" w:themeColor="text1"/>
                 <w:sz w:val="28"/>
                 <w:szCs w:val="36"/>
-                <w:u w:val="single"/>
-                <w:lang w:val="en-US"/>
-              </w:rPr>
-            </w:pPr>
-            <w:r>
-              <w:rPr>
-                <w:b/>
-                <w:bCs/>
-                <w:color w:val="000000" w:themeColor="text1"/>
-                <w:sz w:val="28"/>
-                <w:szCs w:val="36"/>
-                <w:u w:val="single"/>
+                <w:lang w:val="en-US"/>
+              </w:rPr>
+            </w:pPr>
+            <w:r>
+              <w:rPr>
+                <w:b/>
+                <w:bCs/>
+                <w:color w:val="000000" w:themeColor="text1"/>
+                <w:sz w:val="28"/>
+                <w:szCs w:val="36"/>
                 <w:lang w:val="en-US"/>
               </w:rPr>
               <w:t>0</w:t>
@@ -3657,18 +3441,16 @@
                 <w:color w:val="000000" w:themeColor="text1"/>
                 <w:sz w:val="28"/>
                 <w:szCs w:val="36"/>
-                <w:u w:val="single"/>
-                <w:lang w:val="en-US"/>
-              </w:rPr>
-            </w:pPr>
-            <w:r>
-              <w:rPr>
-                <w:b/>
-                <w:bCs/>
-                <w:color w:val="000000" w:themeColor="text1"/>
-                <w:sz w:val="28"/>
-                <w:szCs w:val="28"/>
-                <w:u w:val="single"/>
+                <w:lang w:val="en-US"/>
+              </w:rPr>
+            </w:pPr>
+            <w:r>
+              <w:rPr>
+                <w:b/>
+                <w:bCs/>
+                <w:color w:val="000000" w:themeColor="text1"/>
+                <w:sz w:val="28"/>
+                <w:szCs w:val="28"/>
                 <w:lang w:val="en-US"/>
               </w:rPr>
               <w:t>18</w:t>
@@ -3680,7 +3462,6 @@
                 <w:color w:val="000000" w:themeColor="text1"/>
                 <w:sz w:val="28"/>
                 <w:szCs w:val="28"/>
-                <w:u w:val="single"/>
                 <w:lang w:val="en-US"/>
               </w:rPr>
               <w:t>-JAN-2021</w:t>
@@ -3699,18 +3480,16 @@
                 <w:color w:val="000000" w:themeColor="text1"/>
                 <w:sz w:val="28"/>
                 <w:szCs w:val="36"/>
-                <w:u w:val="single"/>
-                <w:lang w:val="en-US"/>
-              </w:rPr>
-            </w:pPr>
-            <w:r>
-              <w:rPr>
-                <w:b/>
-                <w:bCs/>
-                <w:color w:val="000000" w:themeColor="text1"/>
-                <w:sz w:val="28"/>
-                <w:szCs w:val="36"/>
-                <w:u w:val="single"/>
+                <w:lang w:val="en-US"/>
+              </w:rPr>
+            </w:pPr>
+            <w:r>
+              <w:rPr>
+                <w:b/>
+                <w:bCs/>
+                <w:color w:val="000000" w:themeColor="text1"/>
+                <w:sz w:val="28"/>
+                <w:szCs w:val="36"/>
                 <w:lang w:val="en-US"/>
               </w:rPr>
               <w:t>Done</w:t>
@@ -3734,18 +3513,16 @@
                 <w:color w:val="000000" w:themeColor="text1"/>
                 <w:sz w:val="28"/>
                 <w:szCs w:val="28"/>
-                <w:u w:val="single"/>
-                <w:lang w:val="en-US"/>
-              </w:rPr>
-            </w:pPr>
-            <w:r>
-              <w:rPr>
-                <w:b/>
-                <w:bCs/>
-                <w:color w:val="000000" w:themeColor="text1"/>
-                <w:sz w:val="28"/>
-                <w:szCs w:val="28"/>
-                <w:u w:val="single"/>
+                <w:lang w:val="en-US"/>
+              </w:rPr>
+            </w:pPr>
+            <w:r>
+              <w:rPr>
+                <w:b/>
+                <w:bCs/>
+                <w:color w:val="000000" w:themeColor="text1"/>
+                <w:sz w:val="28"/>
+                <w:szCs w:val="28"/>
                 <w:lang w:val="en-US"/>
               </w:rPr>
               <w:t>Assignment-6</w:t>
@@ -3759,18 +3536,16 @@
                 <w:color w:val="000000" w:themeColor="text1"/>
                 <w:sz w:val="28"/>
                 <w:szCs w:val="36"/>
-                <w:u w:val="single"/>
-                <w:lang w:val="en-US"/>
-              </w:rPr>
-            </w:pPr>
-            <w:r>
-              <w:rPr>
-                <w:b/>
-                <w:bCs/>
-                <w:color w:val="000000" w:themeColor="text1"/>
-                <w:sz w:val="28"/>
-                <w:szCs w:val="28"/>
-                <w:u w:val="single"/>
+                <w:lang w:val="en-US"/>
+              </w:rPr>
+            </w:pPr>
+            <w:r>
+              <w:rPr>
+                <w:b/>
+                <w:bCs/>
+                <w:color w:val="000000" w:themeColor="text1"/>
+                <w:sz w:val="28"/>
+                <w:szCs w:val="28"/>
                 <w:lang w:val="en-US"/>
               </w:rPr>
               <w:t>(6</w:t>
@@ -3782,7 +3557,6 @@
                 <w:color w:val="000000" w:themeColor="text1"/>
                 <w:sz w:val="28"/>
                 <w:szCs w:val="28"/>
-                <w:u w:val="single"/>
                 <w:lang w:val="en-US"/>
               </w:rPr>
               <w:t>)</w:t>
@@ -3801,18 +3575,16 @@
                 <w:color w:val="000000" w:themeColor="text1"/>
                 <w:sz w:val="28"/>
                 <w:szCs w:val="36"/>
-                <w:u w:val="single"/>
-                <w:lang w:val="en-US"/>
-              </w:rPr>
-            </w:pPr>
-            <w:r>
-              <w:rPr>
-                <w:b/>
-                <w:bCs/>
-                <w:color w:val="000000" w:themeColor="text1"/>
-                <w:sz w:val="28"/>
-                <w:szCs w:val="36"/>
-                <w:u w:val="single"/>
+                <w:lang w:val="en-US"/>
+              </w:rPr>
+            </w:pPr>
+            <w:r>
+              <w:rPr>
+                <w:b/>
+                <w:bCs/>
+                <w:color w:val="000000" w:themeColor="text1"/>
+                <w:sz w:val="28"/>
+                <w:szCs w:val="36"/>
                 <w:lang w:val="en-US"/>
               </w:rPr>
               <w:t>Mini Bank Application Project</w:t>
@@ -3826,30 +3598,51 @@
                 <w:color w:val="000000" w:themeColor="text1"/>
                 <w:sz w:val="28"/>
                 <w:szCs w:val="36"/>
-                <w:u w:val="single"/>
-                <w:lang w:val="en-US"/>
-              </w:rPr>
-            </w:pPr>
-            <w:r>
-              <w:rPr>
-                <w:b/>
-                <w:bCs/>
-                <w:color w:val="000000" w:themeColor="text1"/>
-                <w:sz w:val="28"/>
-                <w:szCs w:val="36"/>
-                <w:u w:val="single"/>
-                <w:lang w:val="en-US"/>
-              </w:rPr>
-              <w:t>(Mini_Project)</w:t>
-            </w:r>
-            <w:r>
-              <w:rPr>
-                <w:b/>
-                <w:bCs/>
-                <w:color w:val="000000" w:themeColor="text1"/>
-                <w:sz w:val="28"/>
-                <w:szCs w:val="36"/>
-                <w:u w:val="single"/>
+                <w:lang w:val="en-US"/>
+              </w:rPr>
+            </w:pPr>
+            <w:r>
+              <w:rPr>
+                <w:b/>
+                <w:bCs/>
+                <w:color w:val="000000" w:themeColor="text1"/>
+                <w:sz w:val="28"/>
+                <w:szCs w:val="36"/>
+                <w:lang w:val="en-US"/>
+              </w:rPr>
+              <w:t>(</w:t>
+            </w:r>
+            <w:proofErr w:type="spellStart"/>
+            <w:r>
+              <w:rPr>
+                <w:b/>
+                <w:bCs/>
+                <w:color w:val="000000" w:themeColor="text1"/>
+                <w:sz w:val="28"/>
+                <w:szCs w:val="36"/>
+                <w:lang w:val="en-US"/>
+              </w:rPr>
+              <w:t>Mini_Project</w:t>
+            </w:r>
+            <w:proofErr w:type="spellEnd"/>
+            <w:r>
+              <w:rPr>
+                <w:b/>
+                <w:bCs/>
+                <w:color w:val="000000" w:themeColor="text1"/>
+                <w:sz w:val="28"/>
+                <w:szCs w:val="36"/>
+                <w:lang w:val="en-US"/>
+              </w:rPr>
+              <w:t>)</w:t>
+            </w:r>
+            <w:r>
+              <w:rPr>
+                <w:b/>
+                <w:bCs/>
+                <w:color w:val="000000" w:themeColor="text1"/>
+                <w:sz w:val="28"/>
+                <w:szCs w:val="36"/>
                 <w:lang w:val="en-US"/>
               </w:rPr>
               <w:t xml:space="preserve"> </w:t>
@@ -3868,18 +3661,16 @@
                 <w:color w:val="000000" w:themeColor="text1"/>
                 <w:sz w:val="28"/>
                 <w:szCs w:val="36"/>
-                <w:u w:val="single"/>
-                <w:lang w:val="en-US"/>
-              </w:rPr>
-            </w:pPr>
-            <w:r>
-              <w:rPr>
-                <w:b/>
-                <w:bCs/>
-                <w:color w:val="000000" w:themeColor="text1"/>
-                <w:sz w:val="28"/>
-                <w:szCs w:val="28"/>
-                <w:u w:val="single"/>
+                <w:lang w:val="en-US"/>
+              </w:rPr>
+            </w:pPr>
+            <w:r>
+              <w:rPr>
+                <w:b/>
+                <w:bCs/>
+                <w:color w:val="000000" w:themeColor="text1"/>
+                <w:sz w:val="28"/>
+                <w:szCs w:val="28"/>
                 <w:lang w:val="en-US"/>
               </w:rPr>
               <w:t>18-JAN-2021</w:t>
@@ -3898,18 +3689,16 @@
                 <w:color w:val="000000" w:themeColor="text1"/>
                 <w:sz w:val="28"/>
                 <w:szCs w:val="36"/>
-                <w:u w:val="single"/>
-                <w:lang w:val="en-US"/>
-              </w:rPr>
-            </w:pPr>
-            <w:r>
-              <w:rPr>
-                <w:b/>
-                <w:bCs/>
-                <w:color w:val="000000" w:themeColor="text1"/>
-                <w:sz w:val="28"/>
-                <w:szCs w:val="36"/>
-                <w:u w:val="single"/>
+                <w:lang w:val="en-US"/>
+              </w:rPr>
+            </w:pPr>
+            <w:r>
+              <w:rPr>
+                <w:b/>
+                <w:bCs/>
+                <w:color w:val="000000" w:themeColor="text1"/>
+                <w:sz w:val="28"/>
+                <w:szCs w:val="36"/>
                 <w:lang w:val="en-US"/>
               </w:rPr>
               <w:t>0</w:t>
@@ -3928,18 +3717,16 @@
                 <w:color w:val="000000" w:themeColor="text1"/>
                 <w:sz w:val="28"/>
                 <w:szCs w:val="36"/>
-                <w:u w:val="single"/>
-                <w:lang w:val="en-US"/>
-              </w:rPr>
-            </w:pPr>
-            <w:r>
-              <w:rPr>
-                <w:b/>
-                <w:bCs/>
-                <w:color w:val="000000" w:themeColor="text1"/>
-                <w:sz w:val="28"/>
-                <w:szCs w:val="28"/>
-                <w:u w:val="single"/>
+                <w:lang w:val="en-US"/>
+              </w:rPr>
+            </w:pPr>
+            <w:r>
+              <w:rPr>
+                <w:b/>
+                <w:bCs/>
+                <w:color w:val="000000" w:themeColor="text1"/>
+                <w:sz w:val="28"/>
+                <w:szCs w:val="28"/>
                 <w:lang w:val="en-US"/>
               </w:rPr>
               <w:t>24-JAN-2021</w:t>
@@ -3958,18 +3745,16 @@
                 <w:color w:val="000000" w:themeColor="text1"/>
                 <w:sz w:val="28"/>
                 <w:szCs w:val="36"/>
-                <w:u w:val="single"/>
-                <w:lang w:val="en-US"/>
-              </w:rPr>
-            </w:pPr>
-            <w:r>
-              <w:rPr>
-                <w:b/>
-                <w:bCs/>
-                <w:color w:val="000000" w:themeColor="text1"/>
-                <w:sz w:val="28"/>
-                <w:szCs w:val="36"/>
-                <w:u w:val="single"/>
+                <w:lang w:val="en-US"/>
+              </w:rPr>
+            </w:pPr>
+            <w:r>
+              <w:rPr>
+                <w:b/>
+                <w:bCs/>
+                <w:color w:val="000000" w:themeColor="text1"/>
+                <w:sz w:val="28"/>
+                <w:szCs w:val="36"/>
                 <w:lang w:val="en-US"/>
               </w:rPr>
               <w:t>Done</w:t>
@@ -3983,18 +3768,16 @@
                 <w:color w:val="000000" w:themeColor="text1"/>
                 <w:sz w:val="28"/>
                 <w:szCs w:val="36"/>
-                <w:u w:val="single"/>
-                <w:lang w:val="en-US"/>
-              </w:rPr>
-            </w:pPr>
-            <w:r>
-              <w:rPr>
-                <w:b/>
-                <w:bCs/>
-                <w:color w:val="000000" w:themeColor="text1"/>
-                <w:sz w:val="28"/>
-                <w:szCs w:val="36"/>
-                <w:u w:val="single"/>
+                <w:lang w:val="en-US"/>
+              </w:rPr>
+            </w:pPr>
+            <w:r>
+              <w:rPr>
+                <w:b/>
+                <w:bCs/>
+                <w:color w:val="000000" w:themeColor="text1"/>
+                <w:sz w:val="28"/>
+                <w:szCs w:val="36"/>
                 <w:lang w:val="en-US"/>
               </w:rPr>
               <w:t>(Exception) Pending</w:t>
@@ -4018,18 +3801,16 @@
                 <w:color w:val="000000" w:themeColor="text1"/>
                 <w:sz w:val="28"/>
                 <w:szCs w:val="28"/>
-                <w:u w:val="single"/>
-                <w:lang w:val="en-US"/>
-              </w:rPr>
-            </w:pPr>
-            <w:r>
-              <w:rPr>
-                <w:b/>
-                <w:bCs/>
-                <w:color w:val="000000" w:themeColor="text1"/>
-                <w:sz w:val="28"/>
-                <w:szCs w:val="28"/>
-                <w:u w:val="single"/>
+                <w:lang w:val="en-US"/>
+              </w:rPr>
+            </w:pPr>
+            <w:r>
+              <w:rPr>
+                <w:b/>
+                <w:bCs/>
+                <w:color w:val="000000" w:themeColor="text1"/>
+                <w:sz w:val="28"/>
+                <w:szCs w:val="28"/>
                 <w:lang w:val="en-US"/>
               </w:rPr>
               <w:t>Assignment-7</w:t>
@@ -4043,18 +3824,16 @@
                 <w:color w:val="000000" w:themeColor="text1"/>
                 <w:sz w:val="28"/>
                 <w:szCs w:val="36"/>
-                <w:u w:val="single"/>
-                <w:lang w:val="en-US"/>
-              </w:rPr>
-            </w:pPr>
-            <w:r>
-              <w:rPr>
-                <w:b/>
-                <w:bCs/>
-                <w:color w:val="000000" w:themeColor="text1"/>
-                <w:sz w:val="28"/>
-                <w:szCs w:val="28"/>
-                <w:u w:val="single"/>
+                <w:lang w:val="en-US"/>
+              </w:rPr>
+            </w:pPr>
+            <w:r>
+              <w:rPr>
+                <w:b/>
+                <w:bCs/>
+                <w:color w:val="000000" w:themeColor="text1"/>
+                <w:sz w:val="28"/>
+                <w:szCs w:val="28"/>
                 <w:lang w:val="en-US"/>
               </w:rPr>
               <w:t>(7</w:t>
@@ -4066,7 +3845,6 @@
                 <w:color w:val="000000" w:themeColor="text1"/>
                 <w:sz w:val="28"/>
                 <w:szCs w:val="28"/>
-                <w:u w:val="single"/>
                 <w:lang w:val="en-US"/>
               </w:rPr>
               <w:t>)</w:t>
@@ -4085,22 +3863,33 @@
                 <w:color w:val="000000" w:themeColor="text1"/>
                 <w:sz w:val="28"/>
                 <w:szCs w:val="36"/>
-                <w:u w:val="single"/>
-                <w:lang w:val="en-US"/>
-              </w:rPr>
-            </w:pPr>
-            <w:r>
-              <w:rPr>
-                <w:b/>
-                <w:bCs/>
-                <w:color w:val="000000" w:themeColor="text1"/>
-                <w:sz w:val="28"/>
-                <w:szCs w:val="36"/>
-                <w:u w:val="single"/>
-                <w:lang w:val="en-US"/>
-              </w:rPr>
-              <w:t>Sorting string array using toCompare</w:t>
-            </w:r>
+                <w:lang w:val="en-US"/>
+              </w:rPr>
+            </w:pPr>
+            <w:r>
+              <w:rPr>
+                <w:b/>
+                <w:bCs/>
+                <w:color w:val="000000" w:themeColor="text1"/>
+                <w:sz w:val="28"/>
+                <w:szCs w:val="36"/>
+                <w:lang w:val="en-US"/>
+              </w:rPr>
+              <w:t xml:space="preserve">Sorting string array using </w:t>
+            </w:r>
+            <w:proofErr w:type="spellStart"/>
+            <w:r>
+              <w:rPr>
+                <w:b/>
+                <w:bCs/>
+                <w:color w:val="000000" w:themeColor="text1"/>
+                <w:sz w:val="28"/>
+                <w:szCs w:val="36"/>
+                <w:lang w:val="en-US"/>
+              </w:rPr>
+              <w:t>toCompare</w:t>
+            </w:r>
+            <w:proofErr w:type="spellEnd"/>
           </w:p>
         </w:tc>
         <w:tc>
@@ -4115,18 +3904,16 @@
                 <w:color w:val="000000" w:themeColor="text1"/>
                 <w:sz w:val="28"/>
                 <w:szCs w:val="36"/>
-                <w:u w:val="single"/>
-                <w:lang w:val="en-US"/>
-              </w:rPr>
-            </w:pPr>
-            <w:r>
-              <w:rPr>
-                <w:b/>
-                <w:bCs/>
-                <w:color w:val="000000" w:themeColor="text1"/>
-                <w:sz w:val="28"/>
-                <w:szCs w:val="28"/>
-                <w:u w:val="single"/>
+                <w:lang w:val="en-US"/>
+              </w:rPr>
+            </w:pPr>
+            <w:r>
+              <w:rPr>
+                <w:b/>
+                <w:bCs/>
+                <w:color w:val="000000" w:themeColor="text1"/>
+                <w:sz w:val="28"/>
+                <w:szCs w:val="28"/>
                 <w:lang w:val="en-US"/>
               </w:rPr>
               <w:t>19-JAN-2021</w:t>
@@ -4145,18 +3932,16 @@
                 <w:color w:val="000000" w:themeColor="text1"/>
                 <w:sz w:val="28"/>
                 <w:szCs w:val="36"/>
-                <w:u w:val="single"/>
-                <w:lang w:val="en-US"/>
-              </w:rPr>
-            </w:pPr>
-            <w:r>
-              <w:rPr>
-                <w:b/>
-                <w:bCs/>
-                <w:color w:val="000000" w:themeColor="text1"/>
-                <w:sz w:val="28"/>
-                <w:szCs w:val="36"/>
-                <w:u w:val="single"/>
+                <w:lang w:val="en-US"/>
+              </w:rPr>
+            </w:pPr>
+            <w:r>
+              <w:rPr>
+                <w:b/>
+                <w:bCs/>
+                <w:color w:val="000000" w:themeColor="text1"/>
+                <w:sz w:val="28"/>
+                <w:szCs w:val="36"/>
                 <w:lang w:val="en-US"/>
               </w:rPr>
               <w:t>0</w:t>
@@ -4175,18 +3960,16 @@
                 <w:color w:val="000000" w:themeColor="text1"/>
                 <w:sz w:val="28"/>
                 <w:szCs w:val="36"/>
-                <w:u w:val="single"/>
-                <w:lang w:val="en-US"/>
-              </w:rPr>
-            </w:pPr>
-            <w:r>
-              <w:rPr>
-                <w:b/>
-                <w:bCs/>
-                <w:color w:val="000000" w:themeColor="text1"/>
-                <w:sz w:val="28"/>
-                <w:szCs w:val="28"/>
-                <w:u w:val="single"/>
+                <w:lang w:val="en-US"/>
+              </w:rPr>
+            </w:pPr>
+            <w:r>
+              <w:rPr>
+                <w:b/>
+                <w:bCs/>
+                <w:color w:val="000000" w:themeColor="text1"/>
+                <w:sz w:val="28"/>
+                <w:szCs w:val="28"/>
                 <w:lang w:val="en-US"/>
               </w:rPr>
               <w:t>19</w:t>
@@ -4198,7 +3981,6 @@
                 <w:color w:val="000000" w:themeColor="text1"/>
                 <w:sz w:val="28"/>
                 <w:szCs w:val="28"/>
-                <w:u w:val="single"/>
                 <w:lang w:val="en-US"/>
               </w:rPr>
               <w:t>-JAN-2021</w:t>
@@ -4217,18 +3999,16 @@
                 <w:color w:val="000000" w:themeColor="text1"/>
                 <w:sz w:val="28"/>
                 <w:szCs w:val="36"/>
-                <w:u w:val="single"/>
-                <w:lang w:val="en-US"/>
-              </w:rPr>
-            </w:pPr>
-            <w:r>
-              <w:rPr>
-                <w:b/>
-                <w:bCs/>
-                <w:color w:val="000000" w:themeColor="text1"/>
-                <w:sz w:val="28"/>
-                <w:szCs w:val="36"/>
-                <w:u w:val="single"/>
+                <w:lang w:val="en-US"/>
+              </w:rPr>
+            </w:pPr>
+            <w:r>
+              <w:rPr>
+                <w:b/>
+                <w:bCs/>
+                <w:color w:val="000000" w:themeColor="text1"/>
+                <w:sz w:val="28"/>
+                <w:szCs w:val="36"/>
                 <w:lang w:val="en-US"/>
               </w:rPr>
               <w:t>Done</w:t>
@@ -4252,18 +4032,16 @@
                 <w:color w:val="000000" w:themeColor="text1"/>
                 <w:sz w:val="28"/>
                 <w:szCs w:val="28"/>
-                <w:u w:val="single"/>
-                <w:lang w:val="en-US"/>
-              </w:rPr>
-            </w:pPr>
-            <w:r>
-              <w:rPr>
-                <w:b/>
-                <w:bCs/>
-                <w:color w:val="000000" w:themeColor="text1"/>
-                <w:sz w:val="28"/>
-                <w:szCs w:val="28"/>
-                <w:u w:val="single"/>
+                <w:lang w:val="en-US"/>
+              </w:rPr>
+            </w:pPr>
+            <w:r>
+              <w:rPr>
+                <w:b/>
+                <w:bCs/>
+                <w:color w:val="000000" w:themeColor="text1"/>
+                <w:sz w:val="28"/>
+                <w:szCs w:val="28"/>
                 <w:lang w:val="en-US"/>
               </w:rPr>
               <w:t>Assignment-8</w:t>
@@ -4277,18 +4055,16 @@
                 <w:color w:val="000000" w:themeColor="text1"/>
                 <w:sz w:val="28"/>
                 <w:szCs w:val="36"/>
-                <w:u w:val="single"/>
-                <w:lang w:val="en-US"/>
-              </w:rPr>
-            </w:pPr>
-            <w:r>
-              <w:rPr>
-                <w:b/>
-                <w:bCs/>
-                <w:color w:val="000000" w:themeColor="text1"/>
-                <w:sz w:val="28"/>
-                <w:szCs w:val="28"/>
-                <w:u w:val="single"/>
+                <w:lang w:val="en-US"/>
+              </w:rPr>
+            </w:pPr>
+            <w:r>
+              <w:rPr>
+                <w:b/>
+                <w:bCs/>
+                <w:color w:val="000000" w:themeColor="text1"/>
+                <w:sz w:val="28"/>
+                <w:szCs w:val="28"/>
                 <w:lang w:val="en-US"/>
               </w:rPr>
               <w:t>(8</w:t>
@@ -4300,7 +4076,6 @@
                 <w:color w:val="000000" w:themeColor="text1"/>
                 <w:sz w:val="28"/>
                 <w:szCs w:val="28"/>
-                <w:u w:val="single"/>
                 <w:lang w:val="en-US"/>
               </w:rPr>
               <w:t>)</w:t>
@@ -4319,18 +4094,16 @@
                 <w:color w:val="000000" w:themeColor="text1"/>
                 <w:sz w:val="28"/>
                 <w:szCs w:val="36"/>
-                <w:u w:val="single"/>
-                <w:lang w:val="en-US"/>
-              </w:rPr>
-            </w:pPr>
-            <w:r>
-              <w:rPr>
-                <w:b/>
-                <w:bCs/>
-                <w:color w:val="000000" w:themeColor="text1"/>
-                <w:sz w:val="28"/>
-                <w:szCs w:val="36"/>
-                <w:u w:val="single"/>
+                <w:lang w:val="en-US"/>
+              </w:rPr>
+            </w:pPr>
+            <w:r>
+              <w:rPr>
+                <w:b/>
+                <w:bCs/>
+                <w:color w:val="000000" w:themeColor="text1"/>
+                <w:sz w:val="28"/>
+                <w:szCs w:val="36"/>
                 <w:lang w:val="en-US"/>
               </w:rPr>
               <w:t>Sort Employee Details Using Comparator</w:t>
@@ -4349,18 +4122,16 @@
                 <w:color w:val="000000" w:themeColor="text1"/>
                 <w:sz w:val="28"/>
                 <w:szCs w:val="36"/>
-                <w:u w:val="single"/>
-                <w:lang w:val="en-US"/>
-              </w:rPr>
-            </w:pPr>
-            <w:r>
-              <w:rPr>
-                <w:b/>
-                <w:bCs/>
-                <w:color w:val="000000" w:themeColor="text1"/>
-                <w:sz w:val="28"/>
-                <w:szCs w:val="28"/>
-                <w:u w:val="single"/>
+                <w:lang w:val="en-US"/>
+              </w:rPr>
+            </w:pPr>
+            <w:r>
+              <w:rPr>
+                <w:b/>
+                <w:bCs/>
+                <w:color w:val="000000" w:themeColor="text1"/>
+                <w:sz w:val="28"/>
+                <w:szCs w:val="28"/>
                 <w:lang w:val="en-US"/>
               </w:rPr>
               <w:t>21-JAN-2021</w:t>
@@ -4379,18 +4150,16 @@
                 <w:color w:val="000000" w:themeColor="text1"/>
                 <w:sz w:val="28"/>
                 <w:szCs w:val="36"/>
-                <w:u w:val="single"/>
-                <w:lang w:val="en-US"/>
-              </w:rPr>
-            </w:pPr>
-            <w:r>
-              <w:rPr>
-                <w:b/>
-                <w:bCs/>
-                <w:color w:val="000000" w:themeColor="text1"/>
-                <w:sz w:val="28"/>
-                <w:szCs w:val="36"/>
-                <w:u w:val="single"/>
+                <w:lang w:val="en-US"/>
+              </w:rPr>
+            </w:pPr>
+            <w:r>
+              <w:rPr>
+                <w:b/>
+                <w:bCs/>
+                <w:color w:val="000000" w:themeColor="text1"/>
+                <w:sz w:val="28"/>
+                <w:szCs w:val="36"/>
                 <w:lang w:val="en-US"/>
               </w:rPr>
               <w:t>0</w:t>
@@ -4409,18 +4178,16 @@
                 <w:color w:val="000000" w:themeColor="text1"/>
                 <w:sz w:val="28"/>
                 <w:szCs w:val="36"/>
-                <w:u w:val="single"/>
-                <w:lang w:val="en-US"/>
-              </w:rPr>
-            </w:pPr>
-            <w:r>
-              <w:rPr>
-                <w:b/>
-                <w:bCs/>
-                <w:color w:val="000000" w:themeColor="text1"/>
-                <w:sz w:val="28"/>
-                <w:szCs w:val="28"/>
-                <w:u w:val="single"/>
+                <w:lang w:val="en-US"/>
+              </w:rPr>
+            </w:pPr>
+            <w:r>
+              <w:rPr>
+                <w:b/>
+                <w:bCs/>
+                <w:color w:val="000000" w:themeColor="text1"/>
+                <w:sz w:val="28"/>
+                <w:szCs w:val="28"/>
                 <w:lang w:val="en-US"/>
               </w:rPr>
               <w:t>21</w:t>
@@ -4432,7 +4199,6 @@
                 <w:color w:val="000000" w:themeColor="text1"/>
                 <w:sz w:val="28"/>
                 <w:szCs w:val="28"/>
-                <w:u w:val="single"/>
                 <w:lang w:val="en-US"/>
               </w:rPr>
               <w:t>-JAN-2021</w:t>
@@ -4451,18 +4217,16 @@
                 <w:color w:val="000000" w:themeColor="text1"/>
                 <w:sz w:val="28"/>
                 <w:szCs w:val="36"/>
-                <w:u w:val="single"/>
-                <w:lang w:val="en-US"/>
-              </w:rPr>
-            </w:pPr>
-            <w:r>
-              <w:rPr>
-                <w:b/>
-                <w:bCs/>
-                <w:color w:val="000000" w:themeColor="text1"/>
-                <w:sz w:val="28"/>
-                <w:szCs w:val="36"/>
-                <w:u w:val="single"/>
+                <w:lang w:val="en-US"/>
+              </w:rPr>
+            </w:pPr>
+            <w:r>
+              <w:rPr>
+                <w:b/>
+                <w:bCs/>
+                <w:color w:val="000000" w:themeColor="text1"/>
+                <w:sz w:val="28"/>
+                <w:szCs w:val="36"/>
                 <w:lang w:val="en-US"/>
               </w:rPr>
               <w:t>Done</w:t>
@@ -4486,18 +4250,16 @@
                 <w:color w:val="000000" w:themeColor="text1"/>
                 <w:sz w:val="28"/>
                 <w:szCs w:val="28"/>
-                <w:u w:val="single"/>
-                <w:lang w:val="en-US"/>
-              </w:rPr>
-            </w:pPr>
-            <w:r>
-              <w:rPr>
-                <w:b/>
-                <w:bCs/>
-                <w:color w:val="000000" w:themeColor="text1"/>
-                <w:sz w:val="28"/>
-                <w:szCs w:val="28"/>
-                <w:u w:val="single"/>
+                <w:lang w:val="en-US"/>
+              </w:rPr>
+            </w:pPr>
+            <w:r>
+              <w:rPr>
+                <w:b/>
+                <w:bCs/>
+                <w:color w:val="000000" w:themeColor="text1"/>
+                <w:sz w:val="28"/>
+                <w:szCs w:val="28"/>
                 <w:lang w:val="en-US"/>
               </w:rPr>
               <w:t>Assignment-9</w:t>
@@ -4511,18 +4273,16 @@
                 <w:color w:val="000000" w:themeColor="text1"/>
                 <w:sz w:val="28"/>
                 <w:szCs w:val="28"/>
-                <w:u w:val="single"/>
-                <w:lang w:val="en-US"/>
-              </w:rPr>
-            </w:pPr>
-            <w:r>
-              <w:rPr>
-                <w:b/>
-                <w:bCs/>
-                <w:color w:val="000000" w:themeColor="text1"/>
-                <w:sz w:val="28"/>
-                <w:szCs w:val="28"/>
-                <w:u w:val="single"/>
+                <w:lang w:val="en-US"/>
+              </w:rPr>
+            </w:pPr>
+            <w:r>
+              <w:rPr>
+                <w:b/>
+                <w:bCs/>
+                <w:color w:val="000000" w:themeColor="text1"/>
+                <w:sz w:val="28"/>
+                <w:szCs w:val="28"/>
                 <w:lang w:val="en-US"/>
               </w:rPr>
               <w:t>(9)</w:t>
@@ -4541,71 +4301,115 @@
                 <w:color w:val="000000" w:themeColor="text1"/>
                 <w:sz w:val="28"/>
                 <w:szCs w:val="36"/>
-                <w:u w:val="single"/>
-                <w:lang w:val="en-US"/>
-              </w:rPr>
-            </w:pPr>
-            <w:r>
-              <w:rPr>
-                <w:b/>
-                <w:bCs/>
-                <w:color w:val="000000" w:themeColor="text1"/>
-                <w:sz w:val="28"/>
-                <w:szCs w:val="36"/>
-                <w:u w:val="single"/>
+                <w:lang w:val="en-US"/>
+              </w:rPr>
+            </w:pPr>
+            <w:proofErr w:type="spellStart"/>
+            <w:r>
+              <w:rPr>
+                <w:b/>
+                <w:bCs/>
+                <w:color w:val="000000" w:themeColor="text1"/>
+                <w:sz w:val="28"/>
+                <w:szCs w:val="36"/>
                 <w:lang w:val="en-US"/>
               </w:rPr>
               <w:t>Product_Operations</w:t>
             </w:r>
-          </w:p>
-          <w:p>
-            <w:pPr>
-              <w:rPr>
-                <w:b/>
-                <w:bCs/>
-                <w:color w:val="000000" w:themeColor="text1"/>
-                <w:sz w:val="28"/>
-                <w:szCs w:val="36"/>
-                <w:u w:val="single"/>
-                <w:lang w:val="en-US"/>
-              </w:rPr>
-            </w:pPr>
-            <w:r>
-              <w:rPr>
-                <w:b/>
-                <w:bCs/>
-                <w:color w:val="000000" w:themeColor="text1"/>
-                <w:sz w:val="28"/>
-                <w:szCs w:val="36"/>
-                <w:u w:val="single"/>
-                <w:lang w:val="en-US"/>
-              </w:rPr>
-              <w:t>Using Product_Service and Business Methods</w:t>
-            </w:r>
-          </w:p>
-          <w:p>
-            <w:pPr>
-              <w:rPr>
-                <w:b/>
-                <w:bCs/>
-                <w:color w:val="000000" w:themeColor="text1"/>
-                <w:sz w:val="28"/>
-                <w:szCs w:val="36"/>
-                <w:u w:val="single"/>
-                <w:lang w:val="en-US"/>
-              </w:rPr>
-            </w:pPr>
-            <w:r>
-              <w:rPr>
-                <w:b/>
-                <w:bCs/>
-                <w:color w:val="000000" w:themeColor="text1"/>
-                <w:sz w:val="28"/>
-                <w:szCs w:val="36"/>
-                <w:u w:val="single"/>
-                <w:lang w:val="en-US"/>
-              </w:rPr>
-              <w:t>(Mini_Project)</w:t>
+            <w:proofErr w:type="spellEnd"/>
+          </w:p>
+          <w:p>
+            <w:pPr>
+              <w:rPr>
+                <w:b/>
+                <w:bCs/>
+                <w:color w:val="000000" w:themeColor="text1"/>
+                <w:sz w:val="28"/>
+                <w:szCs w:val="36"/>
+                <w:lang w:val="en-US"/>
+              </w:rPr>
+            </w:pPr>
+            <w:r>
+              <w:rPr>
+                <w:b/>
+                <w:bCs/>
+                <w:color w:val="000000" w:themeColor="text1"/>
+                <w:sz w:val="28"/>
+                <w:szCs w:val="36"/>
+                <w:lang w:val="en-US"/>
+              </w:rPr>
+              <w:t xml:space="preserve">Using </w:t>
+            </w:r>
+            <w:proofErr w:type="spellStart"/>
+            <w:r>
+              <w:rPr>
+                <w:b/>
+                <w:bCs/>
+                <w:color w:val="000000" w:themeColor="text1"/>
+                <w:sz w:val="28"/>
+                <w:szCs w:val="36"/>
+                <w:lang w:val="en-US"/>
+              </w:rPr>
+              <w:t>Product_Service</w:t>
+            </w:r>
+            <w:proofErr w:type="spellEnd"/>
+            <w:r>
+              <w:rPr>
+                <w:b/>
+                <w:bCs/>
+                <w:color w:val="000000" w:themeColor="text1"/>
+                <w:sz w:val="28"/>
+                <w:szCs w:val="36"/>
+                <w:lang w:val="en-US"/>
+              </w:rPr>
+              <w:t xml:space="preserve"> and Business Methods</w:t>
+            </w:r>
+          </w:p>
+          <w:p>
+            <w:pPr>
+              <w:rPr>
+                <w:b/>
+                <w:bCs/>
+                <w:color w:val="000000" w:themeColor="text1"/>
+                <w:sz w:val="28"/>
+                <w:szCs w:val="36"/>
+                <w:lang w:val="en-US"/>
+              </w:rPr>
+            </w:pPr>
+            <w:r>
+              <w:rPr>
+                <w:b/>
+                <w:bCs/>
+                <w:color w:val="000000" w:themeColor="text1"/>
+                <w:sz w:val="28"/>
+                <w:szCs w:val="36"/>
+                <w:lang w:val="en-US"/>
+              </w:rPr>
+              <w:t>(</w:t>
+            </w:r>
+            <w:proofErr w:type="spellStart"/>
+            <w:r>
+              <w:rPr>
+                <w:b/>
+                <w:bCs/>
+                <w:color w:val="000000" w:themeColor="text1"/>
+                <w:sz w:val="28"/>
+                <w:szCs w:val="36"/>
+                <w:lang w:val="en-US"/>
+              </w:rPr>
+              <w:t>Mini_Project</w:t>
+            </w:r>
+            <w:proofErr w:type="spellEnd"/>
+            <w:r>
+              <w:rPr>
+                <w:b/>
+                <w:bCs/>
+                <w:color w:val="000000" w:themeColor="text1"/>
+                <w:sz w:val="28"/>
+                <w:szCs w:val="36"/>
+                <w:lang w:val="en-US"/>
+              </w:rPr>
+              <w:t>)</w:t>
             </w:r>
           </w:p>
         </w:tc>
@@ -4621,18 +4425,16 @@
                 <w:color w:val="000000" w:themeColor="text1"/>
                 <w:sz w:val="28"/>
                 <w:szCs w:val="36"/>
-                <w:u w:val="single"/>
-                <w:lang w:val="en-US"/>
-              </w:rPr>
-            </w:pPr>
-            <w:r>
-              <w:rPr>
-                <w:b/>
-                <w:bCs/>
-                <w:color w:val="000000" w:themeColor="text1"/>
-                <w:sz w:val="28"/>
-                <w:szCs w:val="28"/>
-                <w:u w:val="single"/>
+                <w:lang w:val="en-US"/>
+              </w:rPr>
+            </w:pPr>
+            <w:r>
+              <w:rPr>
+                <w:b/>
+                <w:bCs/>
+                <w:color w:val="000000" w:themeColor="text1"/>
+                <w:sz w:val="28"/>
+                <w:szCs w:val="28"/>
                 <w:lang w:val="en-US"/>
               </w:rPr>
               <w:t>21-JAN-2021</w:t>
@@ -4651,18 +4453,16 @@
                 <w:color w:val="000000" w:themeColor="text1"/>
                 <w:sz w:val="28"/>
                 <w:szCs w:val="36"/>
-                <w:u w:val="single"/>
-                <w:lang w:val="en-US"/>
-              </w:rPr>
-            </w:pPr>
-            <w:r>
-              <w:rPr>
-                <w:b/>
-                <w:bCs/>
-                <w:color w:val="000000" w:themeColor="text1"/>
-                <w:sz w:val="28"/>
-                <w:szCs w:val="36"/>
-                <w:u w:val="single"/>
+                <w:lang w:val="en-US"/>
+              </w:rPr>
+            </w:pPr>
+            <w:r>
+              <w:rPr>
+                <w:b/>
+                <w:bCs/>
+                <w:color w:val="000000" w:themeColor="text1"/>
+                <w:sz w:val="28"/>
+                <w:szCs w:val="36"/>
                 <w:lang w:val="en-US"/>
               </w:rPr>
               <w:t>0</w:t>
@@ -4681,18 +4481,16 @@
                 <w:color w:val="000000" w:themeColor="text1"/>
                 <w:sz w:val="28"/>
                 <w:szCs w:val="36"/>
-                <w:u w:val="single"/>
-                <w:lang w:val="en-US"/>
-              </w:rPr>
-            </w:pPr>
-            <w:r>
-              <w:rPr>
-                <w:b/>
-                <w:bCs/>
-                <w:color w:val="000000" w:themeColor="text1"/>
-                <w:sz w:val="28"/>
-                <w:szCs w:val="28"/>
-                <w:u w:val="single"/>
+                <w:lang w:val="en-US"/>
+              </w:rPr>
+            </w:pPr>
+            <w:r>
+              <w:rPr>
+                <w:b/>
+                <w:bCs/>
+                <w:color w:val="000000" w:themeColor="text1"/>
+                <w:sz w:val="28"/>
+                <w:szCs w:val="28"/>
                 <w:lang w:val="en-US"/>
               </w:rPr>
               <w:t>24-JAN-2021</w:t>
@@ -4711,18 +4509,16 @@
                 <w:color w:val="000000" w:themeColor="text1"/>
                 <w:sz w:val="28"/>
                 <w:szCs w:val="36"/>
-                <w:u w:val="single"/>
-                <w:lang w:val="en-US"/>
-              </w:rPr>
-            </w:pPr>
-            <w:r>
-              <w:rPr>
-                <w:b/>
-                <w:bCs/>
-                <w:color w:val="000000" w:themeColor="text1"/>
-                <w:sz w:val="28"/>
-                <w:szCs w:val="36"/>
-                <w:u w:val="single"/>
+                <w:lang w:val="en-US"/>
+              </w:rPr>
+            </w:pPr>
+            <w:r>
+              <w:rPr>
+                <w:b/>
+                <w:bCs/>
+                <w:color w:val="000000" w:themeColor="text1"/>
+                <w:sz w:val="28"/>
+                <w:szCs w:val="36"/>
                 <w:lang w:val="en-US"/>
               </w:rPr>
               <w:t>Done</w:t>
@@ -4736,18 +4532,16 @@
                 <w:color w:val="000000" w:themeColor="text1"/>
                 <w:sz w:val="28"/>
                 <w:szCs w:val="36"/>
-                <w:u w:val="single"/>
-                <w:lang w:val="en-US"/>
-              </w:rPr>
-            </w:pPr>
-            <w:r>
-              <w:rPr>
-                <w:b/>
-                <w:bCs/>
-                <w:color w:val="000000" w:themeColor="text1"/>
-                <w:sz w:val="28"/>
-                <w:szCs w:val="36"/>
-                <w:u w:val="single"/>
+                <w:lang w:val="en-US"/>
+              </w:rPr>
+            </w:pPr>
+            <w:r>
+              <w:rPr>
+                <w:b/>
+                <w:bCs/>
+                <w:color w:val="000000" w:themeColor="text1"/>
+                <w:sz w:val="28"/>
+                <w:szCs w:val="36"/>
                 <w:lang w:val="en-US"/>
               </w:rPr>
               <w:t>(Sprint 2 Pending)</w:t>
@@ -4771,18 +4565,16 @@
                 <w:color w:val="000000" w:themeColor="text1"/>
                 <w:sz w:val="28"/>
                 <w:szCs w:val="28"/>
-                <w:u w:val="single"/>
-                <w:lang w:val="en-US"/>
-              </w:rPr>
-            </w:pPr>
-            <w:r>
-              <w:rPr>
-                <w:b/>
-                <w:bCs/>
-                <w:color w:val="000000" w:themeColor="text1"/>
-                <w:sz w:val="28"/>
-                <w:szCs w:val="28"/>
-                <w:u w:val="single"/>
+                <w:lang w:val="en-US"/>
+              </w:rPr>
+            </w:pPr>
+            <w:r>
+              <w:rPr>
+                <w:b/>
+                <w:bCs/>
+                <w:color w:val="000000" w:themeColor="text1"/>
+                <w:sz w:val="28"/>
+                <w:szCs w:val="28"/>
                 <w:lang w:val="en-US"/>
               </w:rPr>
               <w:t>Assignment-10</w:t>
@@ -4796,18 +4588,16 @@
                 <w:color w:val="000000" w:themeColor="text1"/>
                 <w:sz w:val="28"/>
                 <w:szCs w:val="28"/>
-                <w:u w:val="single"/>
-                <w:lang w:val="en-US"/>
-              </w:rPr>
-            </w:pPr>
-            <w:r>
-              <w:rPr>
-                <w:b/>
-                <w:bCs/>
-                <w:color w:val="000000" w:themeColor="text1"/>
-                <w:sz w:val="28"/>
-                <w:szCs w:val="28"/>
-                <w:u w:val="single"/>
+                <w:lang w:val="en-US"/>
+              </w:rPr>
+            </w:pPr>
+            <w:r>
+              <w:rPr>
+                <w:b/>
+                <w:bCs/>
+                <w:color w:val="000000" w:themeColor="text1"/>
+                <w:sz w:val="28"/>
+                <w:szCs w:val="28"/>
                 <w:lang w:val="en-US"/>
               </w:rPr>
               <w:t>(10)</w:t>
@@ -4826,18 +4616,16 @@
                 <w:color w:val="000000" w:themeColor="text1"/>
                 <w:sz w:val="28"/>
                 <w:szCs w:val="36"/>
-                <w:u w:val="single"/>
-                <w:lang w:val="en-US"/>
-              </w:rPr>
-            </w:pPr>
-            <w:r>
-              <w:rPr>
-                <w:b/>
-                <w:bCs/>
-                <w:color w:val="000000" w:themeColor="text1"/>
-                <w:sz w:val="28"/>
-                <w:szCs w:val="36"/>
-                <w:u w:val="single"/>
+                <w:lang w:val="en-US"/>
+              </w:rPr>
+            </w:pPr>
+            <w:r>
+              <w:rPr>
+                <w:b/>
+                <w:bCs/>
+                <w:color w:val="000000" w:themeColor="text1"/>
+                <w:sz w:val="28"/>
+                <w:szCs w:val="36"/>
                 <w:lang w:val="en-US"/>
               </w:rPr>
               <w:t>File Operations</w:t>
@@ -4856,18 +4644,16 @@
                 <w:color w:val="000000" w:themeColor="text1"/>
                 <w:sz w:val="28"/>
                 <w:szCs w:val="36"/>
-                <w:u w:val="single"/>
-                <w:lang w:val="en-US"/>
-              </w:rPr>
-            </w:pPr>
-            <w:r>
-              <w:rPr>
-                <w:b/>
-                <w:bCs/>
-                <w:color w:val="000000" w:themeColor="text1"/>
-                <w:sz w:val="28"/>
-                <w:szCs w:val="28"/>
-                <w:u w:val="single"/>
+                <w:lang w:val="en-US"/>
+              </w:rPr>
+            </w:pPr>
+            <w:r>
+              <w:rPr>
+                <w:b/>
+                <w:bCs/>
+                <w:color w:val="000000" w:themeColor="text1"/>
+                <w:sz w:val="28"/>
+                <w:szCs w:val="28"/>
                 <w:lang w:val="en-US"/>
               </w:rPr>
               <w:t>21-JAN-2021</w:t>
@@ -4894,7 +4680,6 @@
                 <w:color w:val="000000" w:themeColor="text1"/>
                 <w:sz w:val="28"/>
                 <w:szCs w:val="36"/>
-                <w:u w:val="single"/>
                 <w:lang w:val="en-US"/>
               </w:rPr>
               <w:t>0</w:t>
@@ -4913,18 +4698,16 @@
                 <w:color w:val="000000" w:themeColor="text1"/>
                 <w:sz w:val="28"/>
                 <w:szCs w:val="36"/>
-                <w:u w:val="single"/>
-                <w:lang w:val="en-US"/>
-              </w:rPr>
-            </w:pPr>
-            <w:r>
-              <w:rPr>
-                <w:b/>
-                <w:bCs/>
-                <w:color w:val="000000" w:themeColor="text1"/>
-                <w:sz w:val="28"/>
-                <w:szCs w:val="28"/>
-                <w:u w:val="single"/>
+                <w:lang w:val="en-US"/>
+              </w:rPr>
+            </w:pPr>
+            <w:r>
+              <w:rPr>
+                <w:b/>
+                <w:bCs/>
+                <w:color w:val="000000" w:themeColor="text1"/>
+                <w:sz w:val="28"/>
+                <w:szCs w:val="28"/>
                 <w:lang w:val="en-US"/>
               </w:rPr>
               <w:t>21</w:t>
@@ -4936,7 +4719,6 @@
                 <w:color w:val="000000" w:themeColor="text1"/>
                 <w:sz w:val="28"/>
                 <w:szCs w:val="28"/>
-                <w:u w:val="single"/>
                 <w:lang w:val="en-US"/>
               </w:rPr>
               <w:t>-JAN-2021</w:t>
@@ -4955,18 +4737,16 @@
                 <w:color w:val="000000" w:themeColor="text1"/>
                 <w:sz w:val="28"/>
                 <w:szCs w:val="36"/>
-                <w:u w:val="single"/>
-                <w:lang w:val="en-US"/>
-              </w:rPr>
-            </w:pPr>
-            <w:r>
-              <w:rPr>
-                <w:b/>
-                <w:bCs/>
-                <w:color w:val="000000" w:themeColor="text1"/>
-                <w:sz w:val="28"/>
-                <w:szCs w:val="36"/>
-                <w:u w:val="single"/>
+                <w:lang w:val="en-US"/>
+              </w:rPr>
+            </w:pPr>
+            <w:r>
+              <w:rPr>
+                <w:b/>
+                <w:bCs/>
+                <w:color w:val="000000" w:themeColor="text1"/>
+                <w:sz w:val="28"/>
+                <w:szCs w:val="36"/>
                 <w:lang w:val="en-US"/>
               </w:rPr>
               <w:t>Done</w:t>
@@ -4986,14 +4766,21 @@
             <w:pPr>
               <w:rPr>
                 <w:b/>
-                <w:bCs/>
-                <w:color w:val="000000" w:themeColor="text1"/>
-                <w:sz w:val="28"/>
-                <w:szCs w:val="28"/>
-                <w:u w:val="single"/>
-                <w:lang w:val="en-US"/>
-              </w:rPr>
-            </w:pPr>
+                <w:sz w:val="28"/>
+                <w:szCs w:val="28"/>
+                <w:u w:val="single"/>
+                <w:lang w:val="en-US"/>
+              </w:rPr>
+            </w:pPr>
+            <w:r>
+              <w:rPr>
+                <w:b/>
+                <w:sz w:val="28"/>
+                <w:szCs w:val="28"/>
+                <w:lang w:val="en-US"/>
+              </w:rPr>
+              <w:t>11.</w:t>
+            </w:r>
           </w:p>
         </w:tc>
         <w:tc>
@@ -5004,14 +4791,59 @@
             <w:pPr>
               <w:rPr>
                 <w:b/>
-                <w:bCs/>
-                <w:color w:val="000000" w:themeColor="text1"/>
-                <w:sz w:val="28"/>
-                <w:szCs w:val="36"/>
-                <w:u w:val="single"/>
-                <w:lang w:val="en-US"/>
-              </w:rPr>
-            </w:pPr>
+                <w:sz w:val="28"/>
+                <w:szCs w:val="28"/>
+                <w:lang w:val="en-US"/>
+              </w:rPr>
+            </w:pPr>
+            <w:r>
+              <w:rPr>
+                <w:b/>
+                <w:sz w:val="28"/>
+                <w:szCs w:val="28"/>
+                <w:lang w:val="en-US"/>
+              </w:rPr>
+              <w:t>Mini Project 3</w:t>
+            </w:r>
+          </w:p>
+          <w:p>
+            <w:pPr>
+              <w:rPr>
+                <w:b/>
+                <w:sz w:val="28"/>
+                <w:szCs w:val="28"/>
+                <w:lang w:val="en-US"/>
+              </w:rPr>
+            </w:pPr>
+            <w:r>
+              <w:rPr>
+                <w:b/>
+                <w:sz w:val="28"/>
+                <w:szCs w:val="28"/>
+                <w:lang w:val="en-US"/>
+              </w:rPr>
+              <w:t>Collections</w:t>
+            </w:r>
+          </w:p>
+          <w:p>
+            <w:pPr>
+              <w:rPr>
+                <w:b/>
+                <w:sz w:val="28"/>
+                <w:szCs w:val="36"/>
+                <w:u w:val="single"/>
+                <w:lang w:val="en-US"/>
+              </w:rPr>
+            </w:pPr>
+            <w:r>
+              <w:rPr>
+                <w:b/>
+                <w:sz w:val="28"/>
+                <w:szCs w:val="28"/>
+                <w:lang w:val="en-US"/>
+              </w:rPr>
+              <w:t>(Sprint 3)</w:t>
+            </w:r>
           </w:p>
         </w:tc>
         <w:tc>
@@ -5022,14 +4854,21 @@
             <w:pPr>
               <w:rPr>
                 <w:b/>
-                <w:bCs/>
-                <w:color w:val="000000" w:themeColor="text1"/>
-                <w:sz w:val="28"/>
-                <w:szCs w:val="28"/>
-                <w:u w:val="single"/>
-                <w:lang w:val="en-US"/>
-              </w:rPr>
-            </w:pPr>
+                <w:sz w:val="28"/>
+                <w:szCs w:val="28"/>
+                <w:u w:val="single"/>
+                <w:lang w:val="en-US"/>
+              </w:rPr>
+            </w:pPr>
+            <w:r>
+              <w:rPr>
+                <w:b/>
+                <w:sz w:val="28"/>
+                <w:szCs w:val="28"/>
+                <w:lang w:val="en-US"/>
+              </w:rPr>
+              <w:t>25-JAN-2021</w:t>
+            </w:r>
           </w:p>
         </w:tc>
         <w:tc>
@@ -5040,8 +4879,6 @@
             <w:pPr>
               <w:rPr>
                 <w:b/>
-                <w:bCs/>
-                <w:color w:val="000000" w:themeColor="text1"/>
                 <w:sz w:val="28"/>
                 <w:szCs w:val="36"/>
                 <w:u w:val="single"/>
@@ -5058,8 +4895,16 @@
             <w:pPr>
               <w:rPr>
                 <w:b/>
-                <w:bCs/>
-                <w:color w:val="000000" w:themeColor="text1"/>
+                <w:sz w:val="28"/>
+                <w:szCs w:val="28"/>
+                <w:lang w:val="en-US"/>
+              </w:rPr>
+            </w:pPr>
+          </w:p>
+          <w:p>
+            <w:pPr>
+              <w:rPr>
+                <w:b/>
                 <w:sz w:val="28"/>
                 <w:szCs w:val="28"/>
                 <w:u w:val="single"/>
@@ -5076,14 +4921,21 @@
             <w:pPr>
               <w:rPr>
                 <w:b/>
-                <w:bCs/>
-                <w:color w:val="000000" w:themeColor="text1"/>
-                <w:sz w:val="28"/>
-                <w:szCs w:val="36"/>
-                <w:u w:val="single"/>
-                <w:lang w:val="en-US"/>
-              </w:rPr>
-            </w:pPr>
+                <w:sz w:val="28"/>
+                <w:szCs w:val="36"/>
+                <w:u w:val="single"/>
+                <w:lang w:val="en-US"/>
+              </w:rPr>
+            </w:pPr>
+            <w:r>
+              <w:rPr>
+                <w:b/>
+                <w:sz w:val="28"/>
+                <w:szCs w:val="28"/>
+                <w:lang w:val="en-US"/>
+              </w:rPr>
+              <w:t>PENDING</w:t>
+            </w:r>
           </w:p>
         </w:tc>
       </w:tr>
@@ -5099,14 +4951,21 @@
             <w:pPr>
               <w:rPr>
                 <w:b/>
-                <w:bCs/>
-                <w:color w:val="000000" w:themeColor="text1"/>
-                <w:sz w:val="28"/>
-                <w:szCs w:val="28"/>
-                <w:u w:val="single"/>
-                <w:lang w:val="en-US"/>
-              </w:rPr>
-            </w:pPr>
+                <w:sz w:val="28"/>
+                <w:szCs w:val="28"/>
+                <w:u w:val="single"/>
+                <w:lang w:val="en-US"/>
+              </w:rPr>
+            </w:pPr>
+            <w:r>
+              <w:rPr>
+                <w:b/>
+                <w:sz w:val="28"/>
+                <w:szCs w:val="28"/>
+                <w:lang w:val="en-US"/>
+              </w:rPr>
+              <w:t>12.</w:t>
+            </w:r>
           </w:p>
         </w:tc>
         <w:tc>
@@ -5117,14 +4976,21 @@
             <w:pPr>
               <w:rPr>
                 <w:b/>
-                <w:bCs/>
-                <w:color w:val="000000" w:themeColor="text1"/>
-                <w:sz w:val="28"/>
-                <w:szCs w:val="36"/>
-                <w:u w:val="single"/>
-                <w:lang w:val="en-US"/>
-              </w:rPr>
-            </w:pPr>
+                <w:sz w:val="28"/>
+                <w:szCs w:val="36"/>
+                <w:u w:val="single"/>
+                <w:lang w:val="en-US"/>
+              </w:rPr>
+            </w:pPr>
+            <w:r>
+              <w:rPr>
+                <w:b/>
+                <w:sz w:val="28"/>
+                <w:szCs w:val="28"/>
+                <w:lang w:val="en-US"/>
+              </w:rPr>
+              <w:t>Consumer and Producer using multithreading</w:t>
+            </w:r>
           </w:p>
         </w:tc>
         <w:tc>
@@ -5135,14 +5001,21 @@
             <w:pPr>
               <w:rPr>
                 <w:b/>
-                <w:bCs/>
-                <w:color w:val="000000" w:themeColor="text1"/>
-                <w:sz w:val="28"/>
-                <w:szCs w:val="28"/>
-                <w:u w:val="single"/>
-                <w:lang w:val="en-US"/>
-              </w:rPr>
-            </w:pPr>
+                <w:sz w:val="28"/>
+                <w:szCs w:val="28"/>
+                <w:u w:val="single"/>
+                <w:lang w:val="en-US"/>
+              </w:rPr>
+            </w:pPr>
+            <w:r>
+              <w:rPr>
+                <w:b/>
+                <w:sz w:val="28"/>
+                <w:szCs w:val="28"/>
+                <w:lang w:val="en-US"/>
+              </w:rPr>
+              <w:t>25-JAN-2021</w:t>
+            </w:r>
           </w:p>
         </w:tc>
         <w:tc>
@@ -5153,14 +5026,20 @@
             <w:pPr>
               <w:rPr>
                 <w:b/>
-                <w:bCs/>
-                <w:color w:val="000000" w:themeColor="text1"/>
-                <w:sz w:val="28"/>
-                <w:szCs w:val="36"/>
-                <w:u w:val="single"/>
-                <w:lang w:val="en-US"/>
-              </w:rPr>
-            </w:pPr>
+                <w:sz w:val="28"/>
+                <w:szCs w:val="36"/>
+                <w:lang w:val="en-US"/>
+              </w:rPr>
+            </w:pPr>
+            <w:r>
+              <w:rPr>
+                <w:b/>
+                <w:sz w:val="28"/>
+                <w:szCs w:val="36"/>
+                <w:lang w:val="en-US"/>
+              </w:rPr>
+              <w:t>0</w:t>
+            </w:r>
           </w:p>
         </w:tc>
         <w:tc>
@@ -5171,14 +5050,21 @@
             <w:pPr>
               <w:rPr>
                 <w:b/>
-                <w:bCs/>
-                <w:color w:val="000000" w:themeColor="text1"/>
-                <w:sz w:val="28"/>
-                <w:szCs w:val="28"/>
-                <w:u w:val="single"/>
-                <w:lang w:val="en-US"/>
-              </w:rPr>
-            </w:pPr>
+                <w:sz w:val="28"/>
+                <w:szCs w:val="28"/>
+                <w:u w:val="single"/>
+                <w:lang w:val="en-US"/>
+              </w:rPr>
+            </w:pPr>
+            <w:r>
+              <w:rPr>
+                <w:b/>
+                <w:sz w:val="28"/>
+                <w:szCs w:val="28"/>
+                <w:lang w:val="en-US"/>
+              </w:rPr>
+              <w:t>25-JAN-2021</w:t>
+            </w:r>
           </w:p>
         </w:tc>
         <w:tc>
@@ -5189,14 +5075,21 @@
             <w:pPr>
               <w:rPr>
                 <w:b/>
-                <w:bCs/>
-                <w:color w:val="000000" w:themeColor="text1"/>
-                <w:sz w:val="28"/>
-                <w:szCs w:val="36"/>
-                <w:u w:val="single"/>
-                <w:lang w:val="en-US"/>
-              </w:rPr>
-            </w:pPr>
+                <w:sz w:val="28"/>
+                <w:szCs w:val="36"/>
+                <w:u w:val="single"/>
+                <w:lang w:val="en-US"/>
+              </w:rPr>
+            </w:pPr>
+            <w:r>
+              <w:rPr>
+                <w:b/>
+                <w:sz w:val="28"/>
+                <w:szCs w:val="28"/>
+                <w:lang w:val="en-US"/>
+              </w:rPr>
+              <w:t>DONE</w:t>
+            </w:r>
           </w:p>
         </w:tc>
       </w:tr>

--- a/assignment status.docx
+++ b/assignment status.docx
@@ -215,18 +215,7 @@
           <w:szCs w:val="36"/>
           <w:lang w:val="en-US"/>
         </w:rPr>
-        <w:t>Staff-</w:t>
-      </w:r>
-      <w:proofErr w:type="gramStart"/>
-      <w:r>
-        <w:rPr>
-          <w:b/>
-          <w:bCs/>
-          <w:sz w:val="36"/>
-          <w:szCs w:val="36"/>
-          <w:lang w:val="en-US"/>
-        </w:rPr>
-        <w:t>ID</w:t>
+        <w:t>Staff-ID</w:t>
       </w:r>
       <w:r>
         <w:rPr>
@@ -248,7 +237,6 @@
         </w:rPr>
         <w:t>-</w:t>
       </w:r>
-      <w:proofErr w:type="gramEnd"/>
       <w:r>
         <w:rPr>
           <w:b/>
@@ -375,7 +363,6 @@
                 <w:lang w:val="en-US"/>
               </w:rPr>
             </w:pPr>
-            <w:proofErr w:type="gramStart"/>
             <w:r>
               <w:rPr>
                 <w:b/>
@@ -409,7 +396,6 @@
               </w:rPr>
               <w:t>MySQL</w:t>
             </w:r>
-            <w:proofErr w:type="gramEnd"/>
           </w:p>
         </w:tc>
         <w:tc>
@@ -3771,17 +3757,6 @@
                 <w:lang w:val="en-US"/>
               </w:rPr>
             </w:pPr>
-            <w:r>
-              <w:rPr>
-                <w:b/>
-                <w:bCs/>
-                <w:color w:val="000000" w:themeColor="text1"/>
-                <w:sz w:val="28"/>
-                <w:szCs w:val="36"/>
-                <w:lang w:val="en-US"/>
-              </w:rPr>
-              <w:t>(Exception) Pending</w:t>
-            </w:r>
           </w:p>
         </w:tc>
       </w:tr>
@@ -4535,17 +4510,6 @@
                 <w:lang w:val="en-US"/>
               </w:rPr>
             </w:pPr>
-            <w:r>
-              <w:rPr>
-                <w:b/>
-                <w:bCs/>
-                <w:color w:val="000000" w:themeColor="text1"/>
-                <w:sz w:val="28"/>
-                <w:szCs w:val="36"/>
-                <w:lang w:val="en-US"/>
-              </w:rPr>
-              <w:t>(Sprint 2 Pending)</w:t>
-            </w:r>
           </w:p>
         </w:tc>
       </w:tr>
@@ -5216,16 +5180,34 @@
           </w:tcPr>
           <w:p>
             <w:pPr>
-              <w:rPr>
-                <w:b/>
-                <w:bCs/>
-                <w:color w:val="000000" w:themeColor="text1"/>
-                <w:sz w:val="28"/>
-                <w:szCs w:val="28"/>
-                <w:u w:val="single"/>
-                <w:lang w:val="en-US"/>
-              </w:rPr>
-            </w:pPr>
+              <w:pStyle w:val="ListParagraph"/>
+              <w:numPr>
+                <w:ilvl w:val="0"/>
+                <w:numId w:val="3"/>
+              </w:numPr>
+              <w:rPr>
+                <w:b/>
+                <w:bCs/>
+                <w:color w:val="000000" w:themeColor="text1"/>
+                <w:sz w:val="28"/>
+                <w:szCs w:val="28"/>
+                <w:u w:val="single"/>
+                <w:lang w:val="en-US"/>
+              </w:rPr>
+            </w:pPr>
+            <w:r>
+              <w:rPr>
+                <w:b/>
+                <w:bCs/>
+                <w:color w:val="000000" w:themeColor="text1"/>
+                <w:sz w:val="28"/>
+                <w:szCs w:val="28"/>
+                <w:u w:val="single"/>
+                <w:lang w:val="en-US"/>
+              </w:rPr>
+              <w:lastRenderedPageBreak/>
+              <w:t>HTML &amp; CSS</w:t>
+            </w:r>
           </w:p>
         </w:tc>
         <w:tc>
@@ -5244,6 +5226,32 @@
                 <w:lang w:val="en-US"/>
               </w:rPr>
             </w:pPr>
+            <w:proofErr w:type="spellStart"/>
+            <w:r>
+              <w:rPr>
+                <w:b/>
+                <w:bCs/>
+                <w:color w:val="000000" w:themeColor="text1"/>
+                <w:sz w:val="28"/>
+                <w:szCs w:val="36"/>
+                <w:u w:val="single"/>
+                <w:lang w:val="en-US"/>
+              </w:rPr>
+              <w:t>SalesPerson</w:t>
+            </w:r>
+            <w:proofErr w:type="spellEnd"/>
+            <w:r>
+              <w:rPr>
+                <w:b/>
+                <w:bCs/>
+                <w:color w:val="000000" w:themeColor="text1"/>
+                <w:sz w:val="28"/>
+                <w:szCs w:val="36"/>
+                <w:u w:val="single"/>
+                <w:lang w:val="en-US"/>
+              </w:rPr>
+              <w:t xml:space="preserve"> and Products</w:t>
+            </w:r>
           </w:p>
         </w:tc>
         <w:tc>
@@ -5262,6 +5270,18 @@
                 <w:lang w:val="en-US"/>
               </w:rPr>
             </w:pPr>
+            <w:r>
+              <w:rPr>
+                <w:b/>
+                <w:bCs/>
+                <w:color w:val="000000" w:themeColor="text1"/>
+                <w:sz w:val="28"/>
+                <w:szCs w:val="28"/>
+                <w:u w:val="single"/>
+                <w:lang w:val="en-US"/>
+              </w:rPr>
+              <w:t>29-JAN-2021</w:t>
+            </w:r>
           </w:p>
         </w:tc>
         <w:tc>
@@ -5280,6 +5300,18 @@
                 <w:lang w:val="en-US"/>
               </w:rPr>
             </w:pPr>
+            <w:r>
+              <w:rPr>
+                <w:b/>
+                <w:bCs/>
+                <w:color w:val="000000" w:themeColor="text1"/>
+                <w:sz w:val="28"/>
+                <w:szCs w:val="36"/>
+                <w:u w:val="single"/>
+                <w:lang w:val="en-US"/>
+              </w:rPr>
+              <w:t>0</w:t>
+            </w:r>
           </w:p>
         </w:tc>
         <w:tc>
@@ -5298,6 +5330,18 @@
                 <w:lang w:val="en-US"/>
               </w:rPr>
             </w:pPr>
+            <w:r>
+              <w:rPr>
+                <w:b/>
+                <w:bCs/>
+                <w:color w:val="000000" w:themeColor="text1"/>
+                <w:sz w:val="28"/>
+                <w:szCs w:val="28"/>
+                <w:u w:val="single"/>
+                <w:lang w:val="en-US"/>
+              </w:rPr>
+              <w:t>31-JAN-2021</w:t>
+            </w:r>
           </w:p>
         </w:tc>
         <w:tc>
@@ -5316,6 +5360,18 @@
                 <w:lang w:val="en-US"/>
               </w:rPr>
             </w:pPr>
+            <w:r>
+              <w:rPr>
+                <w:b/>
+                <w:bCs/>
+                <w:color w:val="000000" w:themeColor="text1"/>
+                <w:sz w:val="28"/>
+                <w:szCs w:val="36"/>
+                <w:u w:val="single"/>
+                <w:lang w:val="en-US"/>
+              </w:rPr>
+              <w:t>DONE</w:t>
+            </w:r>
           </w:p>
         </w:tc>
       </w:tr>
@@ -7379,6 +7435,95 @@
     </w:lvl>
   </w:abstractNum>
   <w:abstractNum w:abstractNumId="1" w15:restartNumberingAfterBreak="0">
+    <w:nsid w:val="16F73951"/>
+    <w:multiLevelType w:val="hybridMultilevel"/>
+    <w:tmpl w:val="56A0CEB8"/>
+    <w:lvl w:ilvl="0" w:tplc="4009000F">
+      <w:start w:val="1"/>
+      <w:numFmt w:val="decimal"/>
+      <w:lvlText w:val="%1."/>
+      <w:lvlJc w:val="left"/>
+      <w:pPr>
+        <w:ind w:left="720" w:hanging="360"/>
+      </w:pPr>
+      <w:rPr>
+        <w:rFonts w:hint="default"/>
+      </w:rPr>
+    </w:lvl>
+    <w:lvl w:ilvl="1" w:tplc="40090019" w:tentative="1">
+      <w:start w:val="1"/>
+      <w:numFmt w:val="lowerLetter"/>
+      <w:lvlText w:val="%2."/>
+      <w:lvlJc w:val="left"/>
+      <w:pPr>
+        <w:ind w:left="1440" w:hanging="360"/>
+      </w:pPr>
+    </w:lvl>
+    <w:lvl w:ilvl="2" w:tplc="4009001B" w:tentative="1">
+      <w:start w:val="1"/>
+      <w:numFmt w:val="lowerRoman"/>
+      <w:lvlText w:val="%3."/>
+      <w:lvlJc w:val="right"/>
+      <w:pPr>
+        <w:ind w:left="2160" w:hanging="180"/>
+      </w:pPr>
+    </w:lvl>
+    <w:lvl w:ilvl="3" w:tplc="4009000F" w:tentative="1">
+      <w:start w:val="1"/>
+      <w:numFmt w:val="decimal"/>
+      <w:lvlText w:val="%4."/>
+      <w:lvlJc w:val="left"/>
+      <w:pPr>
+        <w:ind w:left="2880" w:hanging="360"/>
+      </w:pPr>
+    </w:lvl>
+    <w:lvl w:ilvl="4" w:tplc="40090019" w:tentative="1">
+      <w:start w:val="1"/>
+      <w:numFmt w:val="lowerLetter"/>
+      <w:lvlText w:val="%5."/>
+      <w:lvlJc w:val="left"/>
+      <w:pPr>
+        <w:ind w:left="3600" w:hanging="360"/>
+      </w:pPr>
+    </w:lvl>
+    <w:lvl w:ilvl="5" w:tplc="4009001B" w:tentative="1">
+      <w:start w:val="1"/>
+      <w:numFmt w:val="lowerRoman"/>
+      <w:lvlText w:val="%6."/>
+      <w:lvlJc w:val="right"/>
+      <w:pPr>
+        <w:ind w:left="4320" w:hanging="180"/>
+      </w:pPr>
+    </w:lvl>
+    <w:lvl w:ilvl="6" w:tplc="4009000F" w:tentative="1">
+      <w:start w:val="1"/>
+      <w:numFmt w:val="decimal"/>
+      <w:lvlText w:val="%7."/>
+      <w:lvlJc w:val="left"/>
+      <w:pPr>
+        <w:ind w:left="5040" w:hanging="360"/>
+      </w:pPr>
+    </w:lvl>
+    <w:lvl w:ilvl="7" w:tplc="40090019" w:tentative="1">
+      <w:start w:val="1"/>
+      <w:numFmt w:val="lowerLetter"/>
+      <w:lvlText w:val="%8."/>
+      <w:lvlJc w:val="left"/>
+      <w:pPr>
+        <w:ind w:left="5760" w:hanging="360"/>
+      </w:pPr>
+    </w:lvl>
+    <w:lvl w:ilvl="8" w:tplc="4009001B" w:tentative="1">
+      <w:start w:val="1"/>
+      <w:numFmt w:val="lowerRoman"/>
+      <w:lvlText w:val="%9."/>
+      <w:lvlJc w:val="right"/>
+      <w:pPr>
+        <w:ind w:left="6480" w:hanging="180"/>
+      </w:pPr>
+    </w:lvl>
+  </w:abstractNum>
+  <w:abstractNum w:abstractNumId="2" w15:restartNumberingAfterBreak="0">
     <w:nsid w:val="3F1C594E"/>
     <w:multiLevelType w:val="hybridMultilevel"/>
     <w:tmpl w:val="599E594E"/>
@@ -7472,6 +7617,9 @@
     <w:abstractNumId w:val="0"/>
   </w:num>
   <w:num w:numId="2">
+    <w:abstractNumId w:val="2"/>
+  </w:num>
+  <w:num w:numId="3">
     <w:abstractNumId w:val="1"/>
   </w:num>
 </w:numbering>

--- a/assignment status.docx
+++ b/assignment status.docx
@@ -215,7 +215,18 @@
           <w:szCs w:val="36"/>
           <w:lang w:val="en-US"/>
         </w:rPr>
-        <w:t>Staff-ID</w:t>
+        <w:t>Staff-</w:t>
+      </w:r>
+      <w:proofErr w:type="gramStart"/>
+      <w:r>
+        <w:rPr>
+          <w:b/>
+          <w:bCs/>
+          <w:sz w:val="36"/>
+          <w:szCs w:val="36"/>
+          <w:lang w:val="en-US"/>
+        </w:rPr>
+        <w:t>ID</w:t>
       </w:r>
       <w:r>
         <w:rPr>
@@ -237,6 +248,7 @@
         </w:rPr>
         <w:t>-</w:t>
       </w:r>
+      <w:proofErr w:type="gramEnd"/>
       <w:r>
         <w:rPr>
           <w:b/>
@@ -363,6 +375,7 @@
                 <w:lang w:val="en-US"/>
               </w:rPr>
             </w:pPr>
+            <w:proofErr w:type="gramStart"/>
             <w:r>
               <w:rPr>
                 <w:b/>
@@ -396,6 +409,7 @@
               </w:rPr>
               <w:t>MySQL</w:t>
             </w:r>
+            <w:proofErr w:type="gramEnd"/>
           </w:p>
         </w:tc>
         <w:tc>
@@ -4849,6 +4863,16 @@
                 <w:lang w:val="en-US"/>
               </w:rPr>
             </w:pPr>
+            <w:r>
+              <w:rPr>
+                <w:b/>
+                <w:sz w:val="28"/>
+                <w:szCs w:val="36"/>
+                <w:u w:val="single"/>
+                <w:lang w:val="en-US"/>
+              </w:rPr>
+              <w:t>0</w:t>
+            </w:r>
           </w:p>
         </w:tc>
         <w:tc>
@@ -4864,6 +4888,15 @@
                 <w:lang w:val="en-US"/>
               </w:rPr>
             </w:pPr>
+            <w:r>
+              <w:rPr>
+                <w:b/>
+                <w:sz w:val="28"/>
+                <w:szCs w:val="28"/>
+                <w:lang w:val="en-US"/>
+              </w:rPr>
+              <w:t>29-JAN-2021</w:t>
+            </w:r>
           </w:p>
           <w:p>
             <w:pPr>
@@ -4898,7 +4931,7 @@
                 <w:szCs w:val="28"/>
                 <w:lang w:val="en-US"/>
               </w:rPr>
-              <w:t>PENDING</w:t>
+              <w:t>DONE</w:t>
             </w:r>
           </w:p>
         </w:tc>
@@ -4917,18 +4950,17 @@
                 <w:b/>
                 <w:sz w:val="28"/>
                 <w:szCs w:val="28"/>
-                <w:u w:val="single"/>
-                <w:lang w:val="en-US"/>
-              </w:rPr>
-            </w:pPr>
-            <w:r>
-              <w:rPr>
-                <w:b/>
-                <w:sz w:val="28"/>
-                <w:szCs w:val="28"/>
-                <w:lang w:val="en-US"/>
-              </w:rPr>
-              <w:t>12.</w:t>
+                <w:lang w:val="en-US"/>
+              </w:rPr>
+            </w:pPr>
+            <w:r>
+              <w:rPr>
+                <w:b/>
+                <w:sz w:val="28"/>
+                <w:szCs w:val="28"/>
+                <w:lang w:val="en-US"/>
+              </w:rPr>
+              <w:t>11.</w:t>
             </w:r>
           </w:p>
         </w:tc>
@@ -4941,19 +4973,58 @@
               <w:rPr>
                 <w:b/>
                 <w:sz w:val="28"/>
-                <w:szCs w:val="36"/>
-                <w:u w:val="single"/>
-                <w:lang w:val="en-US"/>
-              </w:rPr>
-            </w:pPr>
-            <w:r>
-              <w:rPr>
-                <w:b/>
-                <w:sz w:val="28"/>
-                <w:szCs w:val="28"/>
-                <w:lang w:val="en-US"/>
-              </w:rPr>
-              <w:t>Consumer and Producer using multithreading</w:t>
+                <w:szCs w:val="28"/>
+                <w:lang w:val="en-US"/>
+              </w:rPr>
+            </w:pPr>
+            <w:r>
+              <w:rPr>
+                <w:b/>
+                <w:sz w:val="28"/>
+                <w:szCs w:val="28"/>
+                <w:lang w:val="en-US"/>
+              </w:rPr>
+              <w:t xml:space="preserve">Sprint 3a. </w:t>
+            </w:r>
+            <w:proofErr w:type="spellStart"/>
+            <w:r>
+              <w:rPr>
+                <w:b/>
+                <w:sz w:val="28"/>
+                <w:szCs w:val="28"/>
+                <w:lang w:val="en-US"/>
+              </w:rPr>
+              <w:t>productOperations</w:t>
+            </w:r>
+            <w:proofErr w:type="spellEnd"/>
+            <w:r>
+              <w:rPr>
+                <w:b/>
+                <w:sz w:val="28"/>
+                <w:szCs w:val="28"/>
+                <w:lang w:val="en-US"/>
+              </w:rPr>
+              <w:t xml:space="preserve"> using </w:t>
+            </w:r>
+            <w:proofErr w:type="spellStart"/>
+            <w:r>
+              <w:rPr>
+                <w:b/>
+                <w:sz w:val="28"/>
+                <w:szCs w:val="28"/>
+                <w:lang w:val="en-US"/>
+              </w:rPr>
+              <w:t>productService</w:t>
+            </w:r>
+            <w:proofErr w:type="spellEnd"/>
+            <w:r>
+              <w:rPr>
+                <w:b/>
+                <w:sz w:val="28"/>
+                <w:szCs w:val="28"/>
+                <w:lang w:val="en-US"/>
+              </w:rPr>
+              <w:t>, Junit and Mockito test</w:t>
             </w:r>
           </w:p>
         </w:tc>
@@ -4967,18 +5038,17 @@
                 <w:b/>
                 <w:sz w:val="28"/>
                 <w:szCs w:val="28"/>
-                <w:u w:val="single"/>
-                <w:lang w:val="en-US"/>
-              </w:rPr>
-            </w:pPr>
-            <w:r>
-              <w:rPr>
-                <w:b/>
-                <w:sz w:val="28"/>
-                <w:szCs w:val="28"/>
-                <w:lang w:val="en-US"/>
-              </w:rPr>
-              <w:t>25-JAN-2021</w:t>
+                <w:lang w:val="en-US"/>
+              </w:rPr>
+            </w:pPr>
+            <w:r>
+              <w:rPr>
+                <w:b/>
+                <w:sz w:val="28"/>
+                <w:szCs w:val="28"/>
+                <w:lang w:val="en-US"/>
+              </w:rPr>
+              <w:t>27-JAN-2021</w:t>
             </w:r>
           </w:p>
         </w:tc>
@@ -4992,14 +5062,16 @@
                 <w:b/>
                 <w:sz w:val="28"/>
                 <w:szCs w:val="36"/>
-                <w:lang w:val="en-US"/>
-              </w:rPr>
-            </w:pPr>
-            <w:r>
-              <w:rPr>
-                <w:b/>
-                <w:sz w:val="28"/>
-                <w:szCs w:val="36"/>
+                <w:u w:val="single"/>
+                <w:lang w:val="en-US"/>
+              </w:rPr>
+            </w:pPr>
+            <w:r>
+              <w:rPr>
+                <w:b/>
+                <w:sz w:val="28"/>
+                <w:szCs w:val="36"/>
+                <w:u w:val="single"/>
                 <w:lang w:val="en-US"/>
               </w:rPr>
               <w:t>0</w:t>
@@ -5016,18 +5088,17 @@
                 <w:b/>
                 <w:sz w:val="28"/>
                 <w:szCs w:val="28"/>
-                <w:u w:val="single"/>
-                <w:lang w:val="en-US"/>
-              </w:rPr>
-            </w:pPr>
-            <w:r>
-              <w:rPr>
-                <w:b/>
-                <w:sz w:val="28"/>
-                <w:szCs w:val="28"/>
-                <w:lang w:val="en-US"/>
-              </w:rPr>
-              <w:t>25-JAN-2021</w:t>
+                <w:lang w:val="en-US"/>
+              </w:rPr>
+            </w:pPr>
+            <w:r>
+              <w:rPr>
+                <w:b/>
+                <w:sz w:val="28"/>
+                <w:szCs w:val="28"/>
+                <w:lang w:val="en-US"/>
+              </w:rPr>
+              <w:t>29-JAN-2021</w:t>
             </w:r>
           </w:p>
         </w:tc>
@@ -5040,19 +5111,18 @@
               <w:rPr>
                 <w:b/>
                 <w:sz w:val="28"/>
-                <w:szCs w:val="36"/>
-                <w:u w:val="single"/>
-                <w:lang w:val="en-US"/>
-              </w:rPr>
-            </w:pPr>
-            <w:r>
-              <w:rPr>
-                <w:b/>
-                <w:sz w:val="28"/>
-                <w:szCs w:val="28"/>
-                <w:lang w:val="en-US"/>
-              </w:rPr>
-              <w:t>DONE</w:t>
+                <w:szCs w:val="28"/>
+                <w:lang w:val="en-US"/>
+              </w:rPr>
+            </w:pPr>
+            <w:r>
+              <w:rPr>
+                <w:b/>
+                <w:sz w:val="28"/>
+                <w:szCs w:val="28"/>
+                <w:lang w:val="en-US"/>
+              </w:rPr>
+              <w:t>Partially Completed</w:t>
             </w:r>
           </w:p>
         </w:tc>
@@ -5069,14 +5139,22 @@
             <w:pPr>
               <w:rPr>
                 <w:b/>
-                <w:bCs/>
-                <w:color w:val="000000" w:themeColor="text1"/>
-                <w:sz w:val="28"/>
-                <w:szCs w:val="28"/>
-                <w:u w:val="single"/>
-                <w:lang w:val="en-US"/>
-              </w:rPr>
-            </w:pPr>
+                <w:sz w:val="28"/>
+                <w:szCs w:val="28"/>
+                <w:u w:val="single"/>
+                <w:lang w:val="en-US"/>
+              </w:rPr>
+            </w:pPr>
+            <w:r>
+              <w:rPr>
+                <w:b/>
+                <w:sz w:val="28"/>
+                <w:szCs w:val="28"/>
+                <w:lang w:val="en-US"/>
+              </w:rPr>
+              <w:lastRenderedPageBreak/>
+              <w:t>12.</w:t>
+            </w:r>
           </w:p>
         </w:tc>
         <w:tc>
@@ -5087,14 +5165,21 @@
             <w:pPr>
               <w:rPr>
                 <w:b/>
-                <w:bCs/>
-                <w:color w:val="000000" w:themeColor="text1"/>
-                <w:sz w:val="28"/>
-                <w:szCs w:val="36"/>
-                <w:u w:val="single"/>
-                <w:lang w:val="en-US"/>
-              </w:rPr>
-            </w:pPr>
+                <w:sz w:val="28"/>
+                <w:szCs w:val="36"/>
+                <w:u w:val="single"/>
+                <w:lang w:val="en-US"/>
+              </w:rPr>
+            </w:pPr>
+            <w:r>
+              <w:rPr>
+                <w:b/>
+                <w:sz w:val="28"/>
+                <w:szCs w:val="28"/>
+                <w:lang w:val="en-US"/>
+              </w:rPr>
+              <w:t>Consumer and Producer using multithreading</w:t>
+            </w:r>
           </w:p>
         </w:tc>
         <w:tc>
@@ -5105,14 +5190,21 @@
             <w:pPr>
               <w:rPr>
                 <w:b/>
-                <w:bCs/>
-                <w:color w:val="000000" w:themeColor="text1"/>
-                <w:sz w:val="28"/>
-                <w:szCs w:val="28"/>
-                <w:u w:val="single"/>
-                <w:lang w:val="en-US"/>
-              </w:rPr>
-            </w:pPr>
+                <w:sz w:val="28"/>
+                <w:szCs w:val="28"/>
+                <w:u w:val="single"/>
+                <w:lang w:val="en-US"/>
+              </w:rPr>
+            </w:pPr>
+            <w:r>
+              <w:rPr>
+                <w:b/>
+                <w:sz w:val="28"/>
+                <w:szCs w:val="28"/>
+                <w:lang w:val="en-US"/>
+              </w:rPr>
+              <w:t>25-JAN-2021</w:t>
+            </w:r>
           </w:p>
         </w:tc>
         <w:tc>
@@ -5123,14 +5215,20 @@
             <w:pPr>
               <w:rPr>
                 <w:b/>
-                <w:bCs/>
-                <w:color w:val="000000" w:themeColor="text1"/>
-                <w:sz w:val="28"/>
-                <w:szCs w:val="36"/>
-                <w:u w:val="single"/>
-                <w:lang w:val="en-US"/>
-              </w:rPr>
-            </w:pPr>
+                <w:sz w:val="28"/>
+                <w:szCs w:val="36"/>
+                <w:lang w:val="en-US"/>
+              </w:rPr>
+            </w:pPr>
+            <w:r>
+              <w:rPr>
+                <w:b/>
+                <w:sz w:val="28"/>
+                <w:szCs w:val="36"/>
+                <w:lang w:val="en-US"/>
+              </w:rPr>
+              <w:t>0</w:t>
+            </w:r>
           </w:p>
         </w:tc>
         <w:tc>
@@ -5141,14 +5239,21 @@
             <w:pPr>
               <w:rPr>
                 <w:b/>
-                <w:bCs/>
-                <w:color w:val="000000" w:themeColor="text1"/>
-                <w:sz w:val="28"/>
-                <w:szCs w:val="28"/>
-                <w:u w:val="single"/>
-                <w:lang w:val="en-US"/>
-              </w:rPr>
-            </w:pPr>
+                <w:sz w:val="28"/>
+                <w:szCs w:val="28"/>
+                <w:u w:val="single"/>
+                <w:lang w:val="en-US"/>
+              </w:rPr>
+            </w:pPr>
+            <w:r>
+              <w:rPr>
+                <w:b/>
+                <w:sz w:val="28"/>
+                <w:szCs w:val="28"/>
+                <w:lang w:val="en-US"/>
+              </w:rPr>
+              <w:t>25-JAN-2021</w:t>
+            </w:r>
           </w:p>
         </w:tc>
         <w:tc>
@@ -5159,14 +5264,21 @@
             <w:pPr>
               <w:rPr>
                 <w:b/>
-                <w:bCs/>
-                <w:color w:val="000000" w:themeColor="text1"/>
-                <w:sz w:val="28"/>
-                <w:szCs w:val="36"/>
-                <w:u w:val="single"/>
-                <w:lang w:val="en-US"/>
-              </w:rPr>
-            </w:pPr>
+                <w:sz w:val="28"/>
+                <w:szCs w:val="36"/>
+                <w:u w:val="single"/>
+                <w:lang w:val="en-US"/>
+              </w:rPr>
+            </w:pPr>
+            <w:r>
+              <w:rPr>
+                <w:b/>
+                <w:sz w:val="28"/>
+                <w:szCs w:val="28"/>
+                <w:lang w:val="en-US"/>
+              </w:rPr>
+              <w:t>DONE</w:t>
+            </w:r>
           </w:p>
         </w:tc>
       </w:tr>
@@ -5180,6 +5292,119 @@
           </w:tcPr>
           <w:p>
             <w:pPr>
+              <w:rPr>
+                <w:b/>
+                <w:bCs/>
+                <w:color w:val="000000" w:themeColor="text1"/>
+                <w:sz w:val="28"/>
+                <w:szCs w:val="28"/>
+                <w:u w:val="single"/>
+                <w:lang w:val="en-US"/>
+              </w:rPr>
+            </w:pPr>
+          </w:p>
+        </w:tc>
+        <w:tc>
+          <w:tcPr>
+            <w:tcW w:w="3011" w:type="dxa"/>
+          </w:tcPr>
+          <w:p>
+            <w:pPr>
+              <w:rPr>
+                <w:b/>
+                <w:bCs/>
+                <w:color w:val="000000" w:themeColor="text1"/>
+                <w:sz w:val="28"/>
+                <w:szCs w:val="36"/>
+                <w:u w:val="single"/>
+                <w:lang w:val="en-US"/>
+              </w:rPr>
+            </w:pPr>
+          </w:p>
+        </w:tc>
+        <w:tc>
+          <w:tcPr>
+            <w:tcW w:w="2042" w:type="dxa"/>
+          </w:tcPr>
+          <w:p>
+            <w:pPr>
+              <w:rPr>
+                <w:b/>
+                <w:bCs/>
+                <w:color w:val="000000" w:themeColor="text1"/>
+                <w:sz w:val="28"/>
+                <w:szCs w:val="28"/>
+                <w:u w:val="single"/>
+                <w:lang w:val="en-US"/>
+              </w:rPr>
+            </w:pPr>
+          </w:p>
+        </w:tc>
+        <w:tc>
+          <w:tcPr>
+            <w:tcW w:w="1871" w:type="dxa"/>
+          </w:tcPr>
+          <w:p>
+            <w:pPr>
+              <w:rPr>
+                <w:b/>
+                <w:bCs/>
+                <w:color w:val="000000" w:themeColor="text1"/>
+                <w:sz w:val="28"/>
+                <w:szCs w:val="36"/>
+                <w:u w:val="single"/>
+                <w:lang w:val="en-US"/>
+              </w:rPr>
+            </w:pPr>
+          </w:p>
+        </w:tc>
+        <w:tc>
+          <w:tcPr>
+            <w:tcW w:w="2193" w:type="dxa"/>
+          </w:tcPr>
+          <w:p>
+            <w:pPr>
+              <w:rPr>
+                <w:b/>
+                <w:bCs/>
+                <w:color w:val="000000" w:themeColor="text1"/>
+                <w:sz w:val="28"/>
+                <w:szCs w:val="28"/>
+                <w:u w:val="single"/>
+                <w:lang w:val="en-US"/>
+              </w:rPr>
+            </w:pPr>
+          </w:p>
+        </w:tc>
+        <w:tc>
+          <w:tcPr>
+            <w:tcW w:w="2498" w:type="dxa"/>
+          </w:tcPr>
+          <w:p>
+            <w:pPr>
+              <w:rPr>
+                <w:b/>
+                <w:bCs/>
+                <w:color w:val="000000" w:themeColor="text1"/>
+                <w:sz w:val="28"/>
+                <w:szCs w:val="36"/>
+                <w:u w:val="single"/>
+                <w:lang w:val="en-US"/>
+              </w:rPr>
+            </w:pPr>
+          </w:p>
+        </w:tc>
+      </w:tr>
+      <w:tr>
+        <w:trPr>
+          <w:trHeight w:val="877"/>
+        </w:trPr>
+        <w:tc>
+          <w:tcPr>
+            <w:tcW w:w="2223" w:type="dxa"/>
+          </w:tcPr>
+          <w:p>
+            <w:pPr>
               <w:pStyle w:val="ListParagraph"/>
               <w:numPr>
                 <w:ilvl w:val="0"/>
@@ -5205,7 +5430,6 @@
                 <w:u w:val="single"/>
                 <w:lang w:val="en-US"/>
               </w:rPr>
-              <w:lastRenderedPageBreak/>
               <w:t>HTML &amp; CSS</w:t>
             </w:r>
           </w:p>

--- a/assignment status.docx
+++ b/assignment status.docx
@@ -215,18 +215,7 @@
           <w:szCs w:val="36"/>
           <w:lang w:val="en-US"/>
         </w:rPr>
-        <w:t>Staff-</w:t>
-      </w:r>
-      <w:proofErr w:type="gramStart"/>
-      <w:r>
-        <w:rPr>
-          <w:b/>
-          <w:bCs/>
-          <w:sz w:val="36"/>
-          <w:szCs w:val="36"/>
-          <w:lang w:val="en-US"/>
-        </w:rPr>
-        <w:t>ID</w:t>
+        <w:t>Staff-ID</w:t>
       </w:r>
       <w:r>
         <w:rPr>
@@ -248,7 +237,6 @@
         </w:rPr>
         <w:t>-</w:t>
       </w:r>
-      <w:proofErr w:type="gramEnd"/>
       <w:r>
         <w:rPr>
           <w:b/>
@@ -375,7 +363,6 @@
                 <w:lang w:val="en-US"/>
               </w:rPr>
             </w:pPr>
-            <w:proofErr w:type="gramStart"/>
             <w:r>
               <w:rPr>
                 <w:b/>
@@ -409,7 +396,6 @@
               </w:rPr>
               <w:t>MySQL</w:t>
             </w:r>
-            <w:proofErr w:type="gramEnd"/>
           </w:p>
         </w:tc>
         <w:tc>
@@ -3610,31 +3596,7 @@
                 <w:szCs w:val="36"/>
                 <w:lang w:val="en-US"/>
               </w:rPr>
-              <w:t>(</w:t>
-            </w:r>
-            <w:proofErr w:type="spellStart"/>
-            <w:r>
-              <w:rPr>
-                <w:b/>
-                <w:bCs/>
-                <w:color w:val="000000" w:themeColor="text1"/>
-                <w:sz w:val="28"/>
-                <w:szCs w:val="36"/>
-                <w:lang w:val="en-US"/>
-              </w:rPr>
-              <w:t>Mini_Project</w:t>
-            </w:r>
-            <w:proofErr w:type="spellEnd"/>
-            <w:r>
-              <w:rPr>
-                <w:b/>
-                <w:bCs/>
-                <w:color w:val="000000" w:themeColor="text1"/>
-                <w:sz w:val="28"/>
-                <w:szCs w:val="36"/>
-                <w:lang w:val="en-US"/>
-              </w:rPr>
-              <w:t>)</w:t>
+              <w:t>(Mini_Project)</w:t>
             </w:r>
             <w:r>
               <w:rPr>
@@ -3864,21 +3826,8 @@
                 <w:szCs w:val="36"/>
                 <w:lang w:val="en-US"/>
               </w:rPr>
-              <w:t xml:space="preserve">Sorting string array using </w:t>
-            </w:r>
-            <w:proofErr w:type="spellStart"/>
-            <w:r>
-              <w:rPr>
-                <w:b/>
-                <w:bCs/>
-                <w:color w:val="000000" w:themeColor="text1"/>
-                <w:sz w:val="28"/>
-                <w:szCs w:val="36"/>
-                <w:lang w:val="en-US"/>
-              </w:rPr>
-              <w:t>toCompare</w:t>
-            </w:r>
-            <w:proofErr w:type="spellEnd"/>
+              <w:t>Sorting string array using toCompare</w:t>
+            </w:r>
           </w:p>
         </w:tc>
         <w:tc>
@@ -4293,7 +4242,6 @@
                 <w:lang w:val="en-US"/>
               </w:rPr>
             </w:pPr>
-            <w:proofErr w:type="spellStart"/>
             <w:r>
               <w:rPr>
                 <w:b/>
@@ -4305,100 +4253,51 @@
               </w:rPr>
               <w:t>Product_Operations</w:t>
             </w:r>
-            <w:proofErr w:type="spellEnd"/>
-          </w:p>
-          <w:p>
-            <w:pPr>
-              <w:rPr>
-                <w:b/>
-                <w:bCs/>
-                <w:color w:val="000000" w:themeColor="text1"/>
-                <w:sz w:val="28"/>
-                <w:szCs w:val="36"/>
-                <w:lang w:val="en-US"/>
-              </w:rPr>
-            </w:pPr>
-            <w:r>
-              <w:rPr>
-                <w:b/>
-                <w:bCs/>
-                <w:color w:val="000000" w:themeColor="text1"/>
-                <w:sz w:val="28"/>
-                <w:szCs w:val="36"/>
-                <w:lang w:val="en-US"/>
-              </w:rPr>
-              <w:t xml:space="preserve">Using </w:t>
-            </w:r>
-            <w:proofErr w:type="spellStart"/>
-            <w:r>
-              <w:rPr>
-                <w:b/>
-                <w:bCs/>
-                <w:color w:val="000000" w:themeColor="text1"/>
-                <w:sz w:val="28"/>
-                <w:szCs w:val="36"/>
-                <w:lang w:val="en-US"/>
-              </w:rPr>
-              <w:t>Product_Service</w:t>
-            </w:r>
-            <w:proofErr w:type="spellEnd"/>
-            <w:r>
-              <w:rPr>
-                <w:b/>
-                <w:bCs/>
-                <w:color w:val="000000" w:themeColor="text1"/>
-                <w:sz w:val="28"/>
-                <w:szCs w:val="36"/>
-                <w:lang w:val="en-US"/>
-              </w:rPr>
-              <w:t xml:space="preserve"> and Business Methods</w:t>
-            </w:r>
-          </w:p>
-          <w:p>
-            <w:pPr>
-              <w:rPr>
-                <w:b/>
-                <w:bCs/>
-                <w:color w:val="000000" w:themeColor="text1"/>
-                <w:sz w:val="28"/>
-                <w:szCs w:val="36"/>
-                <w:lang w:val="en-US"/>
-              </w:rPr>
-            </w:pPr>
-            <w:r>
-              <w:rPr>
-                <w:b/>
-                <w:bCs/>
-                <w:color w:val="000000" w:themeColor="text1"/>
-                <w:sz w:val="28"/>
-                <w:szCs w:val="36"/>
-                <w:lang w:val="en-US"/>
-              </w:rPr>
-              <w:t>(</w:t>
-            </w:r>
-            <w:proofErr w:type="spellStart"/>
-            <w:r>
-              <w:rPr>
-                <w:b/>
-                <w:bCs/>
-                <w:color w:val="000000" w:themeColor="text1"/>
-                <w:sz w:val="28"/>
-                <w:szCs w:val="36"/>
-                <w:lang w:val="en-US"/>
-              </w:rPr>
-              <w:t>Mini_Project</w:t>
-            </w:r>
-            <w:proofErr w:type="spellEnd"/>
-            <w:r>
-              <w:rPr>
-                <w:b/>
-                <w:bCs/>
-                <w:color w:val="000000" w:themeColor="text1"/>
-                <w:sz w:val="28"/>
-                <w:szCs w:val="36"/>
-                <w:lang w:val="en-US"/>
-              </w:rPr>
-              <w:t>)</w:t>
+          </w:p>
+          <w:p>
+            <w:pPr>
+              <w:rPr>
+                <w:b/>
+                <w:bCs/>
+                <w:color w:val="000000" w:themeColor="text1"/>
+                <w:sz w:val="28"/>
+                <w:szCs w:val="36"/>
+                <w:lang w:val="en-US"/>
+              </w:rPr>
+            </w:pPr>
+            <w:r>
+              <w:rPr>
+                <w:b/>
+                <w:bCs/>
+                <w:color w:val="000000" w:themeColor="text1"/>
+                <w:sz w:val="28"/>
+                <w:szCs w:val="36"/>
+                <w:lang w:val="en-US"/>
+              </w:rPr>
+              <w:t>Using Product_Service and Business Methods</w:t>
+            </w:r>
+          </w:p>
+          <w:p>
+            <w:pPr>
+              <w:rPr>
+                <w:b/>
+                <w:bCs/>
+                <w:color w:val="000000" w:themeColor="text1"/>
+                <w:sz w:val="28"/>
+                <w:szCs w:val="36"/>
+                <w:lang w:val="en-US"/>
+              </w:rPr>
+            </w:pPr>
+            <w:r>
+              <w:rPr>
+                <w:b/>
+                <w:bCs/>
+                <w:color w:val="000000" w:themeColor="text1"/>
+                <w:sz w:val="28"/>
+                <w:szCs w:val="36"/>
+                <w:lang w:val="en-US"/>
+              </w:rPr>
+              <w:t>(Mini_Project)</w:t>
             </w:r>
           </w:p>
         </w:tc>
@@ -4984,47 +4883,7 @@
                 <w:szCs w:val="28"/>
                 <w:lang w:val="en-US"/>
               </w:rPr>
-              <w:t xml:space="preserve">Sprint 3a. </w:t>
-            </w:r>
-            <w:proofErr w:type="spellStart"/>
-            <w:r>
-              <w:rPr>
-                <w:b/>
-                <w:sz w:val="28"/>
-                <w:szCs w:val="28"/>
-                <w:lang w:val="en-US"/>
-              </w:rPr>
-              <w:t>productOperations</w:t>
-            </w:r>
-            <w:proofErr w:type="spellEnd"/>
-            <w:r>
-              <w:rPr>
-                <w:b/>
-                <w:sz w:val="28"/>
-                <w:szCs w:val="28"/>
-                <w:lang w:val="en-US"/>
-              </w:rPr>
-              <w:t xml:space="preserve"> using </w:t>
-            </w:r>
-            <w:proofErr w:type="spellStart"/>
-            <w:r>
-              <w:rPr>
-                <w:b/>
-                <w:sz w:val="28"/>
-                <w:szCs w:val="28"/>
-                <w:lang w:val="en-US"/>
-              </w:rPr>
-              <w:t>productService</w:t>
-            </w:r>
-            <w:proofErr w:type="spellEnd"/>
-            <w:r>
-              <w:rPr>
-                <w:b/>
-                <w:sz w:val="28"/>
-                <w:szCs w:val="28"/>
-                <w:lang w:val="en-US"/>
-              </w:rPr>
-              <w:t>, Junit and Mockito test</w:t>
+              <w:t>Sprint 3a. productOperations using productService, Junit and Mockito test</w:t>
             </w:r>
           </w:p>
         </w:tc>
@@ -5296,12 +5155,24 @@
                 <w:b/>
                 <w:bCs/>
                 <w:color w:val="000000" w:themeColor="text1"/>
-                <w:sz w:val="28"/>
-                <w:szCs w:val="28"/>
-                <w:u w:val="single"/>
-                <w:lang w:val="en-US"/>
-              </w:rPr>
-            </w:pPr>
+                <w:sz w:val="48"/>
+                <w:szCs w:val="48"/>
+                <w:u w:val="single"/>
+                <w:lang w:val="en-US"/>
+              </w:rPr>
+            </w:pPr>
+            <w:r>
+              <w:rPr>
+                <w:b/>
+                <w:bCs/>
+                <w:color w:val="000000" w:themeColor="text1"/>
+                <w:sz w:val="48"/>
+                <w:szCs w:val="48"/>
+                <w:u w:val="single"/>
+                <w:lang w:val="en-US"/>
+              </w:rPr>
+              <w:t>HTML</w:t>
+            </w:r>
           </w:p>
         </w:tc>
         <w:tc>
@@ -5416,22 +5287,9 @@
                 <w:color w:val="000000" w:themeColor="text1"/>
                 <w:sz w:val="28"/>
                 <w:szCs w:val="28"/>
-                <w:u w:val="single"/>
-                <w:lang w:val="en-US"/>
-              </w:rPr>
-            </w:pPr>
-            <w:r>
-              <w:rPr>
-                <w:b/>
-                <w:bCs/>
-                <w:color w:val="000000" w:themeColor="text1"/>
-                <w:sz w:val="28"/>
-                <w:szCs w:val="28"/>
-                <w:u w:val="single"/>
-                <w:lang w:val="en-US"/>
-              </w:rPr>
-              <w:t>HTML &amp; CSS</w:t>
-            </w:r>
+                <w:lang w:val="en-US"/>
+              </w:rPr>
+            </w:pPr>
           </w:p>
         </w:tc>
         <w:tc>
@@ -5446,35 +5304,19 @@
                 <w:color w:val="000000" w:themeColor="text1"/>
                 <w:sz w:val="28"/>
                 <w:szCs w:val="36"/>
-                <w:u w:val="single"/>
-                <w:lang w:val="en-US"/>
-              </w:rPr>
-            </w:pPr>
-            <w:proofErr w:type="spellStart"/>
-            <w:r>
-              <w:rPr>
-                <w:b/>
-                <w:bCs/>
-                <w:color w:val="000000" w:themeColor="text1"/>
-                <w:sz w:val="28"/>
-                <w:szCs w:val="36"/>
-                <w:u w:val="single"/>
-                <w:lang w:val="en-US"/>
-              </w:rPr>
-              <w:t>SalesPerson</w:t>
-            </w:r>
-            <w:proofErr w:type="spellEnd"/>
-            <w:r>
-              <w:rPr>
-                <w:b/>
-                <w:bCs/>
-                <w:color w:val="000000" w:themeColor="text1"/>
-                <w:sz w:val="28"/>
-                <w:szCs w:val="36"/>
-                <w:u w:val="single"/>
-                <w:lang w:val="en-US"/>
-              </w:rPr>
-              <w:t xml:space="preserve"> and Products</w:t>
+                <w:lang w:val="en-US"/>
+              </w:rPr>
+            </w:pPr>
+            <w:r>
+              <w:rPr>
+                <w:b/>
+                <w:bCs/>
+                <w:color w:val="000000" w:themeColor="text1"/>
+                <w:sz w:val="28"/>
+                <w:szCs w:val="36"/>
+                <w:lang w:val="en-US"/>
+              </w:rPr>
+              <w:t>SalesPerson and Products</w:t>
             </w:r>
           </w:p>
         </w:tc>
@@ -5490,18 +5332,16 @@
                 <w:color w:val="000000" w:themeColor="text1"/>
                 <w:sz w:val="28"/>
                 <w:szCs w:val="28"/>
-                <w:u w:val="single"/>
-                <w:lang w:val="en-US"/>
-              </w:rPr>
-            </w:pPr>
-            <w:r>
-              <w:rPr>
-                <w:b/>
-                <w:bCs/>
-                <w:color w:val="000000" w:themeColor="text1"/>
-                <w:sz w:val="28"/>
-                <w:szCs w:val="28"/>
-                <w:u w:val="single"/>
+                <w:lang w:val="en-US"/>
+              </w:rPr>
+            </w:pPr>
+            <w:r>
+              <w:rPr>
+                <w:b/>
+                <w:bCs/>
+                <w:color w:val="000000" w:themeColor="text1"/>
+                <w:sz w:val="28"/>
+                <w:szCs w:val="28"/>
                 <w:lang w:val="en-US"/>
               </w:rPr>
               <w:t>29-JAN-2021</w:t>
@@ -5520,18 +5360,16 @@
                 <w:color w:val="000000" w:themeColor="text1"/>
                 <w:sz w:val="28"/>
                 <w:szCs w:val="36"/>
-                <w:u w:val="single"/>
-                <w:lang w:val="en-US"/>
-              </w:rPr>
-            </w:pPr>
-            <w:r>
-              <w:rPr>
-                <w:b/>
-                <w:bCs/>
-                <w:color w:val="000000" w:themeColor="text1"/>
-                <w:sz w:val="28"/>
-                <w:szCs w:val="36"/>
-                <w:u w:val="single"/>
+                <w:lang w:val="en-US"/>
+              </w:rPr>
+            </w:pPr>
+            <w:r>
+              <w:rPr>
+                <w:b/>
+                <w:bCs/>
+                <w:color w:val="000000" w:themeColor="text1"/>
+                <w:sz w:val="28"/>
+                <w:szCs w:val="36"/>
                 <w:lang w:val="en-US"/>
               </w:rPr>
               <w:t>0</w:t>
@@ -5550,18 +5388,16 @@
                 <w:color w:val="000000" w:themeColor="text1"/>
                 <w:sz w:val="28"/>
                 <w:szCs w:val="28"/>
-                <w:u w:val="single"/>
-                <w:lang w:val="en-US"/>
-              </w:rPr>
-            </w:pPr>
-            <w:r>
-              <w:rPr>
-                <w:b/>
-                <w:bCs/>
-                <w:color w:val="000000" w:themeColor="text1"/>
-                <w:sz w:val="28"/>
-                <w:szCs w:val="28"/>
-                <w:u w:val="single"/>
+                <w:lang w:val="en-US"/>
+              </w:rPr>
+            </w:pPr>
+            <w:r>
+              <w:rPr>
+                <w:b/>
+                <w:bCs/>
+                <w:color w:val="000000" w:themeColor="text1"/>
+                <w:sz w:val="28"/>
+                <w:szCs w:val="28"/>
                 <w:lang w:val="en-US"/>
               </w:rPr>
               <w:t>31-JAN-2021</w:t>
@@ -5580,18 +5416,16 @@
                 <w:color w:val="000000" w:themeColor="text1"/>
                 <w:sz w:val="28"/>
                 <w:szCs w:val="36"/>
-                <w:u w:val="single"/>
-                <w:lang w:val="en-US"/>
-              </w:rPr>
-            </w:pPr>
-            <w:r>
-              <w:rPr>
-                <w:b/>
-                <w:bCs/>
-                <w:color w:val="000000" w:themeColor="text1"/>
-                <w:sz w:val="28"/>
-                <w:szCs w:val="36"/>
-                <w:u w:val="single"/>
+                <w:lang w:val="en-US"/>
+              </w:rPr>
+            </w:pPr>
+            <w:r>
+              <w:rPr>
+                <w:b/>
+                <w:bCs/>
+                <w:color w:val="000000" w:themeColor="text1"/>
+                <w:sz w:val="28"/>
+                <w:szCs w:val="36"/>
                 <w:lang w:val="en-US"/>
               </w:rPr>
               <w:t>DONE</w:t>
@@ -5609,13 +5443,17 @@
           </w:tcPr>
           <w:p>
             <w:pPr>
-              <w:rPr>
-                <w:b/>
-                <w:bCs/>
-                <w:color w:val="000000" w:themeColor="text1"/>
-                <w:sz w:val="28"/>
-                <w:szCs w:val="28"/>
-                <w:u w:val="single"/>
+              <w:pStyle w:val="ListParagraph"/>
+              <w:numPr>
+                <w:ilvl w:val="0"/>
+                <w:numId w:val="3"/>
+              </w:numPr>
+              <w:rPr>
+                <w:b/>
+                <w:bCs/>
+                <w:color w:val="000000" w:themeColor="text1"/>
+                <w:sz w:val="28"/>
+                <w:szCs w:val="28"/>
                 <w:lang w:val="en-US"/>
               </w:rPr>
             </w:pPr>
@@ -5633,10 +5471,20 @@
                 <w:color w:val="000000" w:themeColor="text1"/>
                 <w:sz w:val="28"/>
                 <w:szCs w:val="36"/>
-                <w:u w:val="single"/>
-                <w:lang w:val="en-US"/>
-              </w:rPr>
-            </w:pPr>
+                <w:lang w:val="en-US"/>
+              </w:rPr>
+            </w:pPr>
+            <w:r>
+              <w:rPr>
+                <w:b/>
+                <w:bCs/>
+                <w:color w:val="000000" w:themeColor="text1"/>
+                <w:sz w:val="28"/>
+                <w:szCs w:val="36"/>
+                <w:lang w:val="en-US"/>
+              </w:rPr>
+              <w:t>Addition and Subtraction using switch</w:t>
+            </w:r>
           </w:p>
         </w:tc>
         <w:tc>
@@ -5651,10 +5499,20 @@
                 <w:color w:val="000000" w:themeColor="text1"/>
                 <w:sz w:val="28"/>
                 <w:szCs w:val="28"/>
-                <w:u w:val="single"/>
-                <w:lang w:val="en-US"/>
-              </w:rPr>
-            </w:pPr>
+                <w:lang w:val="en-US"/>
+              </w:rPr>
+            </w:pPr>
+            <w:r>
+              <w:rPr>
+                <w:b/>
+                <w:bCs/>
+                <w:color w:val="000000" w:themeColor="text1"/>
+                <w:sz w:val="28"/>
+                <w:szCs w:val="28"/>
+                <w:lang w:val="en-US"/>
+              </w:rPr>
+              <w:t>1-FEB-2021</w:t>
+            </w:r>
           </w:p>
         </w:tc>
         <w:tc>
@@ -5669,10 +5527,20 @@
                 <w:color w:val="000000" w:themeColor="text1"/>
                 <w:sz w:val="28"/>
                 <w:szCs w:val="36"/>
-                <w:u w:val="single"/>
-                <w:lang w:val="en-US"/>
-              </w:rPr>
-            </w:pPr>
+                <w:lang w:val="en-US"/>
+              </w:rPr>
+            </w:pPr>
+            <w:r>
+              <w:rPr>
+                <w:b/>
+                <w:bCs/>
+                <w:color w:val="000000" w:themeColor="text1"/>
+                <w:sz w:val="28"/>
+                <w:szCs w:val="36"/>
+                <w:lang w:val="en-US"/>
+              </w:rPr>
+              <w:t>0</w:t>
+            </w:r>
           </w:p>
         </w:tc>
         <w:tc>
@@ -5687,10 +5555,20 @@
                 <w:color w:val="000000" w:themeColor="text1"/>
                 <w:sz w:val="28"/>
                 <w:szCs w:val="28"/>
-                <w:u w:val="single"/>
-                <w:lang w:val="en-US"/>
-              </w:rPr>
-            </w:pPr>
+                <w:lang w:val="en-US"/>
+              </w:rPr>
+            </w:pPr>
+            <w:r>
+              <w:rPr>
+                <w:b/>
+                <w:bCs/>
+                <w:color w:val="000000" w:themeColor="text1"/>
+                <w:sz w:val="28"/>
+                <w:szCs w:val="28"/>
+                <w:lang w:val="en-US"/>
+              </w:rPr>
+              <w:t>1-FEB-2021</w:t>
+            </w:r>
           </w:p>
         </w:tc>
         <w:tc>
@@ -5705,10 +5583,20 @@
                 <w:color w:val="000000" w:themeColor="text1"/>
                 <w:sz w:val="28"/>
                 <w:szCs w:val="36"/>
-                <w:u w:val="single"/>
-                <w:lang w:val="en-US"/>
-              </w:rPr>
-            </w:pPr>
+                <w:lang w:val="en-US"/>
+              </w:rPr>
+            </w:pPr>
+            <w:r>
+              <w:rPr>
+                <w:b/>
+                <w:bCs/>
+                <w:color w:val="000000" w:themeColor="text1"/>
+                <w:sz w:val="28"/>
+                <w:szCs w:val="36"/>
+                <w:lang w:val="en-US"/>
+              </w:rPr>
+              <w:t>DONE</w:t>
+            </w:r>
           </w:p>
         </w:tc>
       </w:tr>
@@ -5728,10 +5616,20 @@
                 <w:color w:val="000000" w:themeColor="text1"/>
                 <w:sz w:val="28"/>
                 <w:szCs w:val="28"/>
-                <w:u w:val="single"/>
-                <w:lang w:val="en-US"/>
-              </w:rPr>
-            </w:pPr>
+                <w:lang w:val="en-US"/>
+              </w:rPr>
+            </w:pPr>
+            <w:r>
+              <w:rPr>
+                <w:b/>
+                <w:bCs/>
+                <w:color w:val="000000" w:themeColor="text1"/>
+                <w:sz w:val="28"/>
+                <w:szCs w:val="28"/>
+                <w:lang w:val="en-US"/>
+              </w:rPr>
+              <w:t xml:space="preserve">     3.</w:t>
+            </w:r>
           </w:p>
         </w:tc>
         <w:tc>
@@ -5746,10 +5644,20 @@
                 <w:color w:val="000000" w:themeColor="text1"/>
                 <w:sz w:val="28"/>
                 <w:szCs w:val="36"/>
-                <w:u w:val="single"/>
-                <w:lang w:val="en-US"/>
-              </w:rPr>
-            </w:pPr>
+                <w:lang w:val="en-US"/>
+              </w:rPr>
+            </w:pPr>
+            <w:r>
+              <w:rPr>
+                <w:b/>
+                <w:bCs/>
+                <w:color w:val="000000" w:themeColor="text1"/>
+                <w:sz w:val="28"/>
+                <w:szCs w:val="36"/>
+                <w:lang w:val="en-US"/>
+              </w:rPr>
+              <w:t>Calculator</w:t>
+            </w:r>
           </w:p>
         </w:tc>
         <w:tc>
@@ -5764,10 +5672,20 @@
                 <w:color w:val="000000" w:themeColor="text1"/>
                 <w:sz w:val="28"/>
                 <w:szCs w:val="28"/>
-                <w:u w:val="single"/>
-                <w:lang w:val="en-US"/>
-              </w:rPr>
-            </w:pPr>
+                <w:lang w:val="en-US"/>
+              </w:rPr>
+            </w:pPr>
+            <w:r>
+              <w:rPr>
+                <w:b/>
+                <w:bCs/>
+                <w:color w:val="000000" w:themeColor="text1"/>
+                <w:sz w:val="28"/>
+                <w:szCs w:val="28"/>
+                <w:lang w:val="en-US"/>
+              </w:rPr>
+              <w:t>1-FEB-2021</w:t>
+            </w:r>
           </w:p>
         </w:tc>
         <w:tc>
@@ -5782,10 +5700,20 @@
                 <w:color w:val="000000" w:themeColor="text1"/>
                 <w:sz w:val="28"/>
                 <w:szCs w:val="36"/>
-                <w:u w:val="single"/>
-                <w:lang w:val="en-US"/>
-              </w:rPr>
-            </w:pPr>
+                <w:lang w:val="en-US"/>
+              </w:rPr>
+            </w:pPr>
+            <w:r>
+              <w:rPr>
+                <w:b/>
+                <w:bCs/>
+                <w:color w:val="000000" w:themeColor="text1"/>
+                <w:sz w:val="28"/>
+                <w:szCs w:val="36"/>
+                <w:lang w:val="en-US"/>
+              </w:rPr>
+              <w:t>0</w:t>
+            </w:r>
           </w:p>
         </w:tc>
         <w:tc>
@@ -5800,10 +5728,20 @@
                 <w:color w:val="000000" w:themeColor="text1"/>
                 <w:sz w:val="28"/>
                 <w:szCs w:val="28"/>
-                <w:u w:val="single"/>
-                <w:lang w:val="en-US"/>
-              </w:rPr>
-            </w:pPr>
+                <w:lang w:val="en-US"/>
+              </w:rPr>
+            </w:pPr>
+            <w:r>
+              <w:rPr>
+                <w:b/>
+                <w:bCs/>
+                <w:color w:val="000000" w:themeColor="text1"/>
+                <w:sz w:val="28"/>
+                <w:szCs w:val="28"/>
+                <w:lang w:val="en-US"/>
+              </w:rPr>
+              <w:t>1-FEB-2021</w:t>
+            </w:r>
           </w:p>
         </w:tc>
         <w:tc>
@@ -5818,10 +5756,20 @@
                 <w:color w:val="000000" w:themeColor="text1"/>
                 <w:sz w:val="28"/>
                 <w:szCs w:val="36"/>
-                <w:u w:val="single"/>
-                <w:lang w:val="en-US"/>
-              </w:rPr>
-            </w:pPr>
+                <w:lang w:val="en-US"/>
+              </w:rPr>
+            </w:pPr>
+            <w:r>
+              <w:rPr>
+                <w:b/>
+                <w:bCs/>
+                <w:color w:val="000000" w:themeColor="text1"/>
+                <w:sz w:val="28"/>
+                <w:szCs w:val="36"/>
+                <w:lang w:val="en-US"/>
+              </w:rPr>
+              <w:t>DONE</w:t>
+            </w:r>
           </w:p>
         </w:tc>
       </w:tr>
@@ -5841,10 +5789,31 @@
                 <w:color w:val="000000" w:themeColor="text1"/>
                 <w:sz w:val="28"/>
                 <w:szCs w:val="28"/>
-                <w:u w:val="single"/>
-                <w:lang w:val="en-US"/>
-              </w:rPr>
-            </w:pPr>
+                <w:lang w:val="en-US"/>
+              </w:rPr>
+            </w:pPr>
+            <w:r>
+              <w:rPr>
+                <w:b/>
+                <w:bCs/>
+                <w:color w:val="000000" w:themeColor="text1"/>
+                <w:sz w:val="28"/>
+                <w:szCs w:val="28"/>
+                <w:lang w:val="en-US"/>
+              </w:rPr>
+              <w:t xml:space="preserve">     4</w:t>
+            </w:r>
+            <w:r>
+              <w:rPr>
+                <w:b/>
+                <w:bCs/>
+                <w:color w:val="000000" w:themeColor="text1"/>
+                <w:sz w:val="28"/>
+                <w:szCs w:val="28"/>
+                <w:lang w:val="en-US"/>
+              </w:rPr>
+              <w:t>.</w:t>
+            </w:r>
           </w:p>
         </w:tc>
         <w:tc>
@@ -5859,10 +5828,20 @@
                 <w:color w:val="000000" w:themeColor="text1"/>
                 <w:sz w:val="28"/>
                 <w:szCs w:val="36"/>
-                <w:u w:val="single"/>
-                <w:lang w:val="en-US"/>
-              </w:rPr>
-            </w:pPr>
+                <w:lang w:val="en-US"/>
+              </w:rPr>
+            </w:pPr>
+            <w:r>
+              <w:rPr>
+                <w:b/>
+                <w:bCs/>
+                <w:color w:val="000000" w:themeColor="text1"/>
+                <w:sz w:val="28"/>
+                <w:szCs w:val="36"/>
+                <w:lang w:val="en-US"/>
+              </w:rPr>
+              <w:t>validation</w:t>
+            </w:r>
           </w:p>
         </w:tc>
         <w:tc>
@@ -5877,10 +5856,20 @@
                 <w:color w:val="000000" w:themeColor="text1"/>
                 <w:sz w:val="28"/>
                 <w:szCs w:val="28"/>
-                <w:u w:val="single"/>
-                <w:lang w:val="en-US"/>
-              </w:rPr>
-            </w:pPr>
+                <w:lang w:val="en-US"/>
+              </w:rPr>
+            </w:pPr>
+            <w:r>
+              <w:rPr>
+                <w:b/>
+                <w:bCs/>
+                <w:color w:val="000000" w:themeColor="text1"/>
+                <w:sz w:val="28"/>
+                <w:szCs w:val="28"/>
+                <w:lang w:val="en-US"/>
+              </w:rPr>
+              <w:t>1-FEB-2021</w:t>
+            </w:r>
           </w:p>
         </w:tc>
         <w:tc>
@@ -5895,7 +5884,6 @@
                 <w:color w:val="000000" w:themeColor="text1"/>
                 <w:sz w:val="28"/>
                 <w:szCs w:val="36"/>
-                <w:u w:val="single"/>
                 <w:lang w:val="en-US"/>
               </w:rPr>
             </w:pPr>
@@ -5913,7 +5901,6 @@
                 <w:color w:val="000000" w:themeColor="text1"/>
                 <w:sz w:val="28"/>
                 <w:szCs w:val="28"/>
-                <w:u w:val="single"/>
                 <w:lang w:val="en-US"/>
               </w:rPr>
             </w:pPr>
@@ -5931,10 +5918,20 @@
                 <w:color w:val="000000" w:themeColor="text1"/>
                 <w:sz w:val="28"/>
                 <w:szCs w:val="36"/>
-                <w:u w:val="single"/>
-                <w:lang w:val="en-US"/>
-              </w:rPr>
-            </w:pPr>
+                <w:lang w:val="en-US"/>
+              </w:rPr>
+            </w:pPr>
+            <w:r>
+              <w:rPr>
+                <w:b/>
+                <w:bCs/>
+                <w:color w:val="000000" w:themeColor="text1"/>
+                <w:sz w:val="28"/>
+                <w:szCs w:val="36"/>
+                <w:lang w:val="en-US"/>
+              </w:rPr>
+              <w:t>ongoing</w:t>
+            </w:r>
           </w:p>
         </w:tc>
       </w:tr>

--- a/assignment status.docx
+++ b/assignment status.docx
@@ -5887,6 +5887,17 @@
                 <w:lang w:val="en-US"/>
               </w:rPr>
             </w:pPr>
+            <w:r>
+              <w:rPr>
+                <w:b/>
+                <w:bCs/>
+                <w:color w:val="000000" w:themeColor="text1"/>
+                <w:sz w:val="28"/>
+                <w:szCs w:val="36"/>
+                <w:lang w:val="en-US"/>
+              </w:rPr>
+              <w:t>0</w:t>
+            </w:r>
           </w:p>
         </w:tc>
         <w:tc>
@@ -5904,6 +5915,17 @@
                 <w:lang w:val="en-US"/>
               </w:rPr>
             </w:pPr>
+            <w:r>
+              <w:rPr>
+                <w:b/>
+                <w:bCs/>
+                <w:color w:val="000000" w:themeColor="text1"/>
+                <w:sz w:val="28"/>
+                <w:szCs w:val="28"/>
+                <w:lang w:val="en-US"/>
+              </w:rPr>
+              <w:t>1-FEB-2021</w:t>
+            </w:r>
           </w:p>
         </w:tc>
         <w:tc>
@@ -5930,7 +5952,7 @@
                 <w:szCs w:val="36"/>
                 <w:lang w:val="en-US"/>
               </w:rPr>
-              <w:t>ongoing</w:t>
+              <w:t>DONE</w:t>
             </w:r>
           </w:p>
         </w:tc>
@@ -5955,6 +5977,28 @@
                 <w:lang w:val="en-US"/>
               </w:rPr>
             </w:pPr>
+            <w:r>
+              <w:rPr>
+                <w:b/>
+                <w:bCs/>
+                <w:color w:val="000000" w:themeColor="text1"/>
+                <w:sz w:val="28"/>
+                <w:szCs w:val="28"/>
+                <w:lang w:val="en-US"/>
+              </w:rPr>
+              <w:t xml:space="preserve">     </w:t>
+            </w:r>
+            <w:r>
+              <w:rPr>
+                <w:b/>
+                <w:bCs/>
+                <w:color w:val="000000" w:themeColor="text1"/>
+                <w:sz w:val="28"/>
+                <w:szCs w:val="28"/>
+                <w:lang w:val="en-US"/>
+              </w:rPr>
+              <w:t>5.</w:t>
+            </w:r>
           </w:p>
         </w:tc>
         <w:tc>
@@ -5973,6 +6017,17 @@
                 <w:lang w:val="en-US"/>
               </w:rPr>
             </w:pPr>
+            <w:r>
+              <w:rPr>
+                <w:b/>
+                <w:bCs/>
+                <w:color w:val="000000" w:themeColor="text1"/>
+                <w:sz w:val="28"/>
+                <w:szCs w:val="36"/>
+                <w:lang w:val="en-US"/>
+              </w:rPr>
+              <w:t>SetInterval function – Display images as banner</w:t>
+            </w:r>
           </w:p>
         </w:tc>
         <w:tc>
@@ -5991,6 +6046,28 @@
                 <w:lang w:val="en-US"/>
               </w:rPr>
             </w:pPr>
+            <w:r>
+              <w:rPr>
+                <w:b/>
+                <w:bCs/>
+                <w:color w:val="000000" w:themeColor="text1"/>
+                <w:sz w:val="28"/>
+                <w:szCs w:val="28"/>
+                <w:lang w:val="en-US"/>
+              </w:rPr>
+              <w:t>2</w:t>
+            </w:r>
+            <w:r>
+              <w:rPr>
+                <w:b/>
+                <w:bCs/>
+                <w:color w:val="000000" w:themeColor="text1"/>
+                <w:sz w:val="28"/>
+                <w:szCs w:val="28"/>
+                <w:lang w:val="en-US"/>
+              </w:rPr>
+              <w:t>-FEB-2021</w:t>
+            </w:r>
           </w:p>
         </w:tc>
         <w:tc>
@@ -6009,6 +6086,17 @@
                 <w:lang w:val="en-US"/>
               </w:rPr>
             </w:pPr>
+            <w:r>
+              <w:rPr>
+                <w:b/>
+                <w:bCs/>
+                <w:color w:val="000000" w:themeColor="text1"/>
+                <w:sz w:val="28"/>
+                <w:szCs w:val="36"/>
+                <w:lang w:val="en-US"/>
+              </w:rPr>
+              <w:t>0</w:t>
+            </w:r>
           </w:p>
         </w:tc>
         <w:tc>
@@ -6027,6 +6115,28 @@
                 <w:lang w:val="en-US"/>
               </w:rPr>
             </w:pPr>
+            <w:r>
+              <w:rPr>
+                <w:b/>
+                <w:bCs/>
+                <w:color w:val="000000" w:themeColor="text1"/>
+                <w:sz w:val="28"/>
+                <w:szCs w:val="28"/>
+                <w:lang w:val="en-US"/>
+              </w:rPr>
+              <w:t>2</w:t>
+            </w:r>
+            <w:r>
+              <w:rPr>
+                <w:b/>
+                <w:bCs/>
+                <w:color w:val="000000" w:themeColor="text1"/>
+                <w:sz w:val="28"/>
+                <w:szCs w:val="28"/>
+                <w:lang w:val="en-US"/>
+              </w:rPr>
+              <w:t>-FEB-2021</w:t>
+            </w:r>
           </w:p>
         </w:tc>
         <w:tc>
@@ -6045,6 +6155,17 @@
                 <w:lang w:val="en-US"/>
               </w:rPr>
             </w:pPr>
+            <w:r>
+              <w:rPr>
+                <w:b/>
+                <w:bCs/>
+                <w:color w:val="000000" w:themeColor="text1"/>
+                <w:sz w:val="28"/>
+                <w:szCs w:val="36"/>
+                <w:lang w:val="en-US"/>
+              </w:rPr>
+              <w:t>DONE</w:t>
+            </w:r>
           </w:p>
         </w:tc>
       </w:tr>

--- a/assignment status.docx
+++ b/assignment status.docx
@@ -3596,7 +3596,31 @@
                 <w:szCs w:val="36"/>
                 <w:lang w:val="en-US"/>
               </w:rPr>
-              <w:t>(Mini_Project)</w:t>
+              <w:t>(</w:t>
+            </w:r>
+            <w:proofErr w:type="spellStart"/>
+            <w:r>
+              <w:rPr>
+                <w:b/>
+                <w:bCs/>
+                <w:color w:val="000000" w:themeColor="text1"/>
+                <w:sz w:val="28"/>
+                <w:szCs w:val="36"/>
+                <w:lang w:val="en-US"/>
+              </w:rPr>
+              <w:t>Mini_Project</w:t>
+            </w:r>
+            <w:proofErr w:type="spellEnd"/>
+            <w:r>
+              <w:rPr>
+                <w:b/>
+                <w:bCs/>
+                <w:color w:val="000000" w:themeColor="text1"/>
+                <w:sz w:val="28"/>
+                <w:szCs w:val="36"/>
+                <w:lang w:val="en-US"/>
+              </w:rPr>
+              <w:t>)</w:t>
             </w:r>
             <w:r>
               <w:rPr>
@@ -3826,8 +3850,21 @@
                 <w:szCs w:val="36"/>
                 <w:lang w:val="en-US"/>
               </w:rPr>
-              <w:t>Sorting string array using toCompare</w:t>
-            </w:r>
+              <w:t xml:space="preserve">Sorting string array using </w:t>
+            </w:r>
+            <w:proofErr w:type="spellStart"/>
+            <w:r>
+              <w:rPr>
+                <w:b/>
+                <w:bCs/>
+                <w:color w:val="000000" w:themeColor="text1"/>
+                <w:sz w:val="28"/>
+                <w:szCs w:val="36"/>
+                <w:lang w:val="en-US"/>
+              </w:rPr>
+              <w:t>toCompare</w:t>
+            </w:r>
+            <w:proofErr w:type="spellEnd"/>
           </w:p>
         </w:tc>
         <w:tc>
@@ -4242,6 +4279,7 @@
                 <w:lang w:val="en-US"/>
               </w:rPr>
             </w:pPr>
+            <w:proofErr w:type="spellStart"/>
             <w:r>
               <w:rPr>
                 <w:b/>
@@ -4253,51 +4291,100 @@
               </w:rPr>
               <w:t>Product_Operations</w:t>
             </w:r>
-          </w:p>
-          <w:p>
-            <w:pPr>
-              <w:rPr>
-                <w:b/>
-                <w:bCs/>
-                <w:color w:val="000000" w:themeColor="text1"/>
-                <w:sz w:val="28"/>
-                <w:szCs w:val="36"/>
-                <w:lang w:val="en-US"/>
-              </w:rPr>
-            </w:pPr>
-            <w:r>
-              <w:rPr>
-                <w:b/>
-                <w:bCs/>
-                <w:color w:val="000000" w:themeColor="text1"/>
-                <w:sz w:val="28"/>
-                <w:szCs w:val="36"/>
-                <w:lang w:val="en-US"/>
-              </w:rPr>
-              <w:t>Using Product_Service and Business Methods</w:t>
-            </w:r>
-          </w:p>
-          <w:p>
-            <w:pPr>
-              <w:rPr>
-                <w:b/>
-                <w:bCs/>
-                <w:color w:val="000000" w:themeColor="text1"/>
-                <w:sz w:val="28"/>
-                <w:szCs w:val="36"/>
-                <w:lang w:val="en-US"/>
-              </w:rPr>
-            </w:pPr>
-            <w:r>
-              <w:rPr>
-                <w:b/>
-                <w:bCs/>
-                <w:color w:val="000000" w:themeColor="text1"/>
-                <w:sz w:val="28"/>
-                <w:szCs w:val="36"/>
-                <w:lang w:val="en-US"/>
-              </w:rPr>
-              <w:t>(Mini_Project)</w:t>
+            <w:proofErr w:type="spellEnd"/>
+          </w:p>
+          <w:p>
+            <w:pPr>
+              <w:rPr>
+                <w:b/>
+                <w:bCs/>
+                <w:color w:val="000000" w:themeColor="text1"/>
+                <w:sz w:val="28"/>
+                <w:szCs w:val="36"/>
+                <w:lang w:val="en-US"/>
+              </w:rPr>
+            </w:pPr>
+            <w:r>
+              <w:rPr>
+                <w:b/>
+                <w:bCs/>
+                <w:color w:val="000000" w:themeColor="text1"/>
+                <w:sz w:val="28"/>
+                <w:szCs w:val="36"/>
+                <w:lang w:val="en-US"/>
+              </w:rPr>
+              <w:t xml:space="preserve">Using </w:t>
+            </w:r>
+            <w:proofErr w:type="spellStart"/>
+            <w:r>
+              <w:rPr>
+                <w:b/>
+                <w:bCs/>
+                <w:color w:val="000000" w:themeColor="text1"/>
+                <w:sz w:val="28"/>
+                <w:szCs w:val="36"/>
+                <w:lang w:val="en-US"/>
+              </w:rPr>
+              <w:t>Product_Service</w:t>
+            </w:r>
+            <w:proofErr w:type="spellEnd"/>
+            <w:r>
+              <w:rPr>
+                <w:b/>
+                <w:bCs/>
+                <w:color w:val="000000" w:themeColor="text1"/>
+                <w:sz w:val="28"/>
+                <w:szCs w:val="36"/>
+                <w:lang w:val="en-US"/>
+              </w:rPr>
+              <w:t xml:space="preserve"> and Business Methods</w:t>
+            </w:r>
+          </w:p>
+          <w:p>
+            <w:pPr>
+              <w:rPr>
+                <w:b/>
+                <w:bCs/>
+                <w:color w:val="000000" w:themeColor="text1"/>
+                <w:sz w:val="28"/>
+                <w:szCs w:val="36"/>
+                <w:lang w:val="en-US"/>
+              </w:rPr>
+            </w:pPr>
+            <w:r>
+              <w:rPr>
+                <w:b/>
+                <w:bCs/>
+                <w:color w:val="000000" w:themeColor="text1"/>
+                <w:sz w:val="28"/>
+                <w:szCs w:val="36"/>
+                <w:lang w:val="en-US"/>
+              </w:rPr>
+              <w:t>(</w:t>
+            </w:r>
+            <w:proofErr w:type="spellStart"/>
+            <w:r>
+              <w:rPr>
+                <w:b/>
+                <w:bCs/>
+                <w:color w:val="000000" w:themeColor="text1"/>
+                <w:sz w:val="28"/>
+                <w:szCs w:val="36"/>
+                <w:lang w:val="en-US"/>
+              </w:rPr>
+              <w:t>Mini_Project</w:t>
+            </w:r>
+            <w:proofErr w:type="spellEnd"/>
+            <w:r>
+              <w:rPr>
+                <w:b/>
+                <w:bCs/>
+                <w:color w:val="000000" w:themeColor="text1"/>
+                <w:sz w:val="28"/>
+                <w:szCs w:val="36"/>
+                <w:lang w:val="en-US"/>
+              </w:rPr>
+              <w:t>)</w:t>
             </w:r>
           </w:p>
         </w:tc>
@@ -4883,7 +4970,47 @@
                 <w:szCs w:val="28"/>
                 <w:lang w:val="en-US"/>
               </w:rPr>
-              <w:t>Sprint 3a. productOperations using productService, Junit and Mockito test</w:t>
+              <w:t xml:space="preserve">Sprint 3a. </w:t>
+            </w:r>
+            <w:proofErr w:type="spellStart"/>
+            <w:r>
+              <w:rPr>
+                <w:b/>
+                <w:sz w:val="28"/>
+                <w:szCs w:val="28"/>
+                <w:lang w:val="en-US"/>
+              </w:rPr>
+              <w:t>productOperations</w:t>
+            </w:r>
+            <w:proofErr w:type="spellEnd"/>
+            <w:r>
+              <w:rPr>
+                <w:b/>
+                <w:sz w:val="28"/>
+                <w:szCs w:val="28"/>
+                <w:lang w:val="en-US"/>
+              </w:rPr>
+              <w:t xml:space="preserve"> using </w:t>
+            </w:r>
+            <w:proofErr w:type="spellStart"/>
+            <w:r>
+              <w:rPr>
+                <w:b/>
+                <w:sz w:val="28"/>
+                <w:szCs w:val="28"/>
+                <w:lang w:val="en-US"/>
+              </w:rPr>
+              <w:t>productService</w:t>
+            </w:r>
+            <w:proofErr w:type="spellEnd"/>
+            <w:r>
+              <w:rPr>
+                <w:b/>
+                <w:sz w:val="28"/>
+                <w:szCs w:val="28"/>
+                <w:lang w:val="en-US"/>
+              </w:rPr>
+              <w:t>, Junit and Mockito test</w:t>
             </w:r>
           </w:p>
         </w:tc>
@@ -4981,7 +5108,7 @@
                 <w:szCs w:val="28"/>
                 <w:lang w:val="en-US"/>
               </w:rPr>
-              <w:t>Partially Completed</w:t>
+              <w:t>DONE</w:t>
             </w:r>
           </w:p>
         </w:tc>
@@ -5307,16 +5434,29 @@
                 <w:lang w:val="en-US"/>
               </w:rPr>
             </w:pPr>
-            <w:r>
-              <w:rPr>
-                <w:b/>
-                <w:bCs/>
-                <w:color w:val="000000" w:themeColor="text1"/>
-                <w:sz w:val="28"/>
-                <w:szCs w:val="36"/>
-                <w:lang w:val="en-US"/>
-              </w:rPr>
-              <w:t>SalesPerson and Products</w:t>
+            <w:proofErr w:type="spellStart"/>
+            <w:r>
+              <w:rPr>
+                <w:b/>
+                <w:bCs/>
+                <w:color w:val="000000" w:themeColor="text1"/>
+                <w:sz w:val="28"/>
+                <w:szCs w:val="36"/>
+                <w:lang w:val="en-US"/>
+              </w:rPr>
+              <w:t>SalesPerson</w:t>
+            </w:r>
+            <w:proofErr w:type="spellEnd"/>
+            <w:r>
+              <w:rPr>
+                <w:b/>
+                <w:bCs/>
+                <w:color w:val="000000" w:themeColor="text1"/>
+                <w:sz w:val="28"/>
+                <w:szCs w:val="36"/>
+                <w:lang w:val="en-US"/>
+              </w:rPr>
+              <w:t xml:space="preserve"> and Products</w:t>
             </w:r>
           </w:p>
         </w:tc>
@@ -6017,16 +6157,29 @@
                 <w:lang w:val="en-US"/>
               </w:rPr>
             </w:pPr>
-            <w:r>
-              <w:rPr>
-                <w:b/>
-                <w:bCs/>
-                <w:color w:val="000000" w:themeColor="text1"/>
-                <w:sz w:val="28"/>
-                <w:szCs w:val="36"/>
-                <w:lang w:val="en-US"/>
-              </w:rPr>
-              <w:t>SetInterval function – Display images as banner</w:t>
+            <w:proofErr w:type="spellStart"/>
+            <w:r>
+              <w:rPr>
+                <w:b/>
+                <w:bCs/>
+                <w:color w:val="000000" w:themeColor="text1"/>
+                <w:sz w:val="28"/>
+                <w:szCs w:val="36"/>
+                <w:lang w:val="en-US"/>
+              </w:rPr>
+              <w:t>SetInterval</w:t>
+            </w:r>
+            <w:proofErr w:type="spellEnd"/>
+            <w:r>
+              <w:rPr>
+                <w:b/>
+                <w:bCs/>
+                <w:color w:val="000000" w:themeColor="text1"/>
+                <w:sz w:val="28"/>
+                <w:szCs w:val="36"/>
+                <w:lang w:val="en-US"/>
+              </w:rPr>
+              <w:t xml:space="preserve"> function – Display images as banner</w:t>
             </w:r>
           </w:p>
         </w:tc>
@@ -6055,18 +6208,7 @@
                 <w:szCs w:val="28"/>
                 <w:lang w:val="en-US"/>
               </w:rPr>
-              <w:t>2</w:t>
-            </w:r>
-            <w:r>
-              <w:rPr>
-                <w:b/>
-                <w:bCs/>
-                <w:color w:val="000000" w:themeColor="text1"/>
-                <w:sz w:val="28"/>
-                <w:szCs w:val="28"/>
-                <w:lang w:val="en-US"/>
-              </w:rPr>
-              <w:t>-FEB-2021</w:t>
+              <w:t>2-FEB-2021</w:t>
             </w:r>
           </w:p>
         </w:tc>
@@ -6124,18 +6266,7 @@
                 <w:szCs w:val="28"/>
                 <w:lang w:val="en-US"/>
               </w:rPr>
-              <w:t>2</w:t>
-            </w:r>
-            <w:r>
-              <w:rPr>
-                <w:b/>
-                <w:bCs/>
-                <w:color w:val="000000" w:themeColor="text1"/>
-                <w:sz w:val="28"/>
-                <w:szCs w:val="28"/>
-                <w:lang w:val="en-US"/>
-              </w:rPr>
-              <w:t>-FEB-2021</w:t>
+              <w:t>2-FEB-2021</w:t>
             </w:r>
           </w:p>
         </w:tc>
@@ -6185,10 +6316,20 @@
                 <w:color w:val="000000" w:themeColor="text1"/>
                 <w:sz w:val="28"/>
                 <w:szCs w:val="28"/>
-                <w:u w:val="single"/>
-                <w:lang w:val="en-US"/>
-              </w:rPr>
-            </w:pPr>
+                <w:lang w:val="en-US"/>
+              </w:rPr>
+            </w:pPr>
+            <w:r>
+              <w:rPr>
+                <w:b/>
+                <w:bCs/>
+                <w:color w:val="000000" w:themeColor="text1"/>
+                <w:sz w:val="28"/>
+                <w:szCs w:val="28"/>
+                <w:lang w:val="en-US"/>
+              </w:rPr>
+              <w:t xml:space="preserve">     6.</w:t>
+            </w:r>
           </w:p>
         </w:tc>
         <w:tc>
@@ -6207,6 +6348,32 @@
                 <w:lang w:val="en-US"/>
               </w:rPr>
             </w:pPr>
+            <w:r>
+              <w:rPr>
+                <w:b/>
+                <w:bCs/>
+                <w:color w:val="000000" w:themeColor="text1"/>
+                <w:sz w:val="28"/>
+                <w:szCs w:val="36"/>
+                <w:u w:val="single"/>
+                <w:lang w:val="en-US"/>
+              </w:rPr>
+              <w:t xml:space="preserve">Login form using html and authenticate using servlet and </w:t>
+            </w:r>
+            <w:proofErr w:type="spellStart"/>
+            <w:r>
+              <w:rPr>
+                <w:b/>
+                <w:bCs/>
+                <w:color w:val="000000" w:themeColor="text1"/>
+                <w:sz w:val="28"/>
+                <w:szCs w:val="36"/>
+                <w:u w:val="single"/>
+                <w:lang w:val="en-US"/>
+              </w:rPr>
+              <w:t>mysql</w:t>
+            </w:r>
+            <w:proofErr w:type="spellEnd"/>
           </w:p>
         </w:tc>
         <w:tc>
@@ -6225,6 +6392,18 @@
                 <w:lang w:val="en-US"/>
               </w:rPr>
             </w:pPr>
+            <w:r>
+              <w:rPr>
+                <w:b/>
+                <w:bCs/>
+                <w:color w:val="000000" w:themeColor="text1"/>
+                <w:sz w:val="28"/>
+                <w:szCs w:val="28"/>
+                <w:u w:val="single"/>
+                <w:lang w:val="en-US"/>
+              </w:rPr>
+              <w:t>04-02-21</w:t>
+            </w:r>
           </w:p>
         </w:tc>
         <w:tc>
@@ -6243,6 +6422,18 @@
                 <w:lang w:val="en-US"/>
               </w:rPr>
             </w:pPr>
+            <w:r>
+              <w:rPr>
+                <w:b/>
+                <w:bCs/>
+                <w:color w:val="000000" w:themeColor="text1"/>
+                <w:sz w:val="28"/>
+                <w:szCs w:val="36"/>
+                <w:u w:val="single"/>
+                <w:lang w:val="en-US"/>
+              </w:rPr>
+              <w:t>0</w:t>
+            </w:r>
           </w:p>
         </w:tc>
         <w:tc>
@@ -6261,6 +6452,18 @@
                 <w:lang w:val="en-US"/>
               </w:rPr>
             </w:pPr>
+            <w:r>
+              <w:rPr>
+                <w:b/>
+                <w:bCs/>
+                <w:color w:val="000000" w:themeColor="text1"/>
+                <w:sz w:val="28"/>
+                <w:szCs w:val="28"/>
+                <w:u w:val="single"/>
+                <w:lang w:val="en-US"/>
+              </w:rPr>
+              <w:t>4-2-21</w:t>
+            </w:r>
           </w:p>
         </w:tc>
         <w:tc>
@@ -6279,6 +6482,18 @@
                 <w:lang w:val="en-US"/>
               </w:rPr>
             </w:pPr>
+            <w:r>
+              <w:rPr>
+                <w:b/>
+                <w:bCs/>
+                <w:color w:val="000000" w:themeColor="text1"/>
+                <w:sz w:val="28"/>
+                <w:szCs w:val="36"/>
+                <w:u w:val="single"/>
+                <w:lang w:val="en-US"/>
+              </w:rPr>
+              <w:t>Done</w:t>
+            </w:r>
           </w:p>
         </w:tc>
       </w:tr>
@@ -6298,10 +6513,20 @@
                 <w:color w:val="000000" w:themeColor="text1"/>
                 <w:sz w:val="28"/>
                 <w:szCs w:val="28"/>
-                <w:u w:val="single"/>
-                <w:lang w:val="en-US"/>
-              </w:rPr>
-            </w:pPr>
+                <w:lang w:val="en-US"/>
+              </w:rPr>
+            </w:pPr>
+            <w:r>
+              <w:rPr>
+                <w:b/>
+                <w:bCs/>
+                <w:color w:val="000000" w:themeColor="text1"/>
+                <w:sz w:val="28"/>
+                <w:szCs w:val="28"/>
+                <w:lang w:val="en-US"/>
+              </w:rPr>
+              <w:t xml:space="preserve">      7</w:t>
+            </w:r>
           </w:p>
         </w:tc>
         <w:tc>
@@ -6320,6 +6545,44 @@
                 <w:lang w:val="en-US"/>
               </w:rPr>
             </w:pPr>
+            <w:r>
+              <w:rPr>
+                <w:b/>
+                <w:bCs/>
+                <w:color w:val="000000" w:themeColor="text1"/>
+                <w:sz w:val="28"/>
+                <w:szCs w:val="36"/>
+                <w:u w:val="single"/>
+                <w:lang w:val="en-US"/>
+              </w:rPr>
+              <w:t xml:space="preserve">Product </w:t>
+            </w:r>
+            <w:proofErr w:type="spellStart"/>
+            <w:r>
+              <w:rPr>
+                <w:b/>
+                <w:bCs/>
+                <w:color w:val="000000" w:themeColor="text1"/>
+                <w:sz w:val="28"/>
+                <w:szCs w:val="36"/>
+                <w:u w:val="single"/>
+                <w:lang w:val="en-US"/>
+              </w:rPr>
+              <w:t>mvc</w:t>
+            </w:r>
+            <w:proofErr w:type="spellEnd"/>
+            <w:r>
+              <w:rPr>
+                <w:b/>
+                <w:bCs/>
+                <w:color w:val="000000" w:themeColor="text1"/>
+                <w:sz w:val="28"/>
+                <w:szCs w:val="36"/>
+                <w:u w:val="single"/>
+                <w:lang w:val="en-US"/>
+              </w:rPr>
+              <w:t xml:space="preserve"> mini project</w:t>
+            </w:r>
           </w:p>
         </w:tc>
         <w:tc>
@@ -6338,6 +6601,18 @@
                 <w:lang w:val="en-US"/>
               </w:rPr>
             </w:pPr>
+            <w:r>
+              <w:rPr>
+                <w:b/>
+                <w:bCs/>
+                <w:color w:val="000000" w:themeColor="text1"/>
+                <w:sz w:val="28"/>
+                <w:szCs w:val="28"/>
+                <w:u w:val="single"/>
+                <w:lang w:val="en-US"/>
+              </w:rPr>
+              <w:t>5-02-21</w:t>
+            </w:r>
           </w:p>
         </w:tc>
         <w:tc>
@@ -6356,6 +6631,18 @@
                 <w:lang w:val="en-US"/>
               </w:rPr>
             </w:pPr>
+            <w:r>
+              <w:rPr>
+                <w:b/>
+                <w:bCs/>
+                <w:color w:val="000000" w:themeColor="text1"/>
+                <w:sz w:val="28"/>
+                <w:szCs w:val="36"/>
+                <w:u w:val="single"/>
+                <w:lang w:val="en-US"/>
+              </w:rPr>
+              <w:t>0</w:t>
+            </w:r>
           </w:p>
         </w:tc>
         <w:tc>
@@ -6374,6 +6661,18 @@
                 <w:lang w:val="en-US"/>
               </w:rPr>
             </w:pPr>
+            <w:r>
+              <w:rPr>
+                <w:b/>
+                <w:bCs/>
+                <w:color w:val="000000" w:themeColor="text1"/>
+                <w:sz w:val="28"/>
+                <w:szCs w:val="28"/>
+                <w:u w:val="single"/>
+                <w:lang w:val="en-US"/>
+              </w:rPr>
+              <w:t>7-2-21</w:t>
+            </w:r>
           </w:p>
         </w:tc>
         <w:tc>
@@ -6392,6 +6691,18 @@
                 <w:lang w:val="en-US"/>
               </w:rPr>
             </w:pPr>
+            <w:r>
+              <w:rPr>
+                <w:b/>
+                <w:bCs/>
+                <w:color w:val="000000" w:themeColor="text1"/>
+                <w:sz w:val="28"/>
+                <w:szCs w:val="36"/>
+                <w:u w:val="single"/>
+                <w:lang w:val="en-US"/>
+              </w:rPr>
+              <w:t>Some functionalities are not working</w:t>
+            </w:r>
           </w:p>
         </w:tc>
       </w:tr>
@@ -6409,12 +6720,24 @@
                 <w:b/>
                 <w:bCs/>
                 <w:color w:val="000000" w:themeColor="text1"/>
-                <w:sz w:val="28"/>
-                <w:szCs w:val="28"/>
-                <w:u w:val="single"/>
-                <w:lang w:val="en-US"/>
-              </w:rPr>
-            </w:pPr>
+                <w:sz w:val="56"/>
+                <w:szCs w:val="56"/>
+                <w:u w:val="single"/>
+                <w:lang w:val="en-US"/>
+              </w:rPr>
+            </w:pPr>
+            <w:r>
+              <w:rPr>
+                <w:b/>
+                <w:bCs/>
+                <w:color w:val="000000" w:themeColor="text1"/>
+                <w:sz w:val="56"/>
+                <w:szCs w:val="56"/>
+                <w:u w:val="single"/>
+                <w:lang w:val="en-US"/>
+              </w:rPr>
+              <w:t>ORM</w:t>
+            </w:r>
           </w:p>
         </w:tc>
         <w:tc>
@@ -6524,10 +6847,31 @@
                 <w:color w:val="000000" w:themeColor="text1"/>
                 <w:sz w:val="28"/>
                 <w:szCs w:val="28"/>
-                <w:u w:val="single"/>
-                <w:lang w:val="en-US"/>
-              </w:rPr>
-            </w:pPr>
+                <w:lang w:val="en-US"/>
+              </w:rPr>
+            </w:pPr>
+            <w:r>
+              <w:rPr>
+                <w:b/>
+                <w:bCs/>
+                <w:color w:val="000000" w:themeColor="text1"/>
+                <w:sz w:val="28"/>
+                <w:szCs w:val="28"/>
+                <w:lang w:val="en-US"/>
+              </w:rPr>
+              <w:t xml:space="preserve">     1</w:t>
+            </w:r>
+            <w:r>
+              <w:rPr>
+                <w:b/>
+                <w:bCs/>
+                <w:color w:val="000000" w:themeColor="text1"/>
+                <w:sz w:val="28"/>
+                <w:szCs w:val="28"/>
+                <w:lang w:val="en-US"/>
+              </w:rPr>
+              <w:t>.</w:t>
+            </w:r>
           </w:p>
         </w:tc>
         <w:tc>
@@ -6546,6 +6890,18 @@
                 <w:lang w:val="en-US"/>
               </w:rPr>
             </w:pPr>
+            <w:r>
+              <w:rPr>
+                <w:b/>
+                <w:bCs/>
+                <w:color w:val="000000" w:themeColor="text1"/>
+                <w:sz w:val="28"/>
+                <w:szCs w:val="36"/>
+                <w:u w:val="single"/>
+                <w:lang w:val="en-US"/>
+              </w:rPr>
+              <w:t>CRUD operation using maven</w:t>
+            </w:r>
           </w:p>
         </w:tc>
         <w:tc>
@@ -6564,6 +6920,18 @@
                 <w:lang w:val="en-US"/>
               </w:rPr>
             </w:pPr>
+            <w:r>
+              <w:rPr>
+                <w:b/>
+                <w:bCs/>
+                <w:color w:val="000000" w:themeColor="text1"/>
+                <w:sz w:val="28"/>
+                <w:szCs w:val="28"/>
+                <w:u w:val="single"/>
+                <w:lang w:val="en-US"/>
+              </w:rPr>
+              <w:t>9-2-21</w:t>
+            </w:r>
           </w:p>
         </w:tc>
         <w:tc>
@@ -6582,6 +6950,18 @@
                 <w:lang w:val="en-US"/>
               </w:rPr>
             </w:pPr>
+            <w:r>
+              <w:rPr>
+                <w:b/>
+                <w:bCs/>
+                <w:color w:val="000000" w:themeColor="text1"/>
+                <w:sz w:val="28"/>
+                <w:szCs w:val="36"/>
+                <w:u w:val="single"/>
+                <w:lang w:val="en-US"/>
+              </w:rPr>
+              <w:t>0</w:t>
+            </w:r>
           </w:p>
         </w:tc>
         <w:tc>
@@ -6600,6 +6980,18 @@
                 <w:lang w:val="en-US"/>
               </w:rPr>
             </w:pPr>
+            <w:r>
+              <w:rPr>
+                <w:b/>
+                <w:bCs/>
+                <w:color w:val="000000" w:themeColor="text1"/>
+                <w:sz w:val="28"/>
+                <w:szCs w:val="28"/>
+                <w:u w:val="single"/>
+                <w:lang w:val="en-US"/>
+              </w:rPr>
+              <w:t>9-2-21</w:t>
+            </w:r>
           </w:p>
         </w:tc>
         <w:tc>
@@ -6618,6 +7010,18 @@
                 <w:lang w:val="en-US"/>
               </w:rPr>
             </w:pPr>
+            <w:r>
+              <w:rPr>
+                <w:b/>
+                <w:bCs/>
+                <w:color w:val="000000" w:themeColor="text1"/>
+                <w:sz w:val="28"/>
+                <w:szCs w:val="36"/>
+                <w:u w:val="single"/>
+                <w:lang w:val="en-US"/>
+              </w:rPr>
+              <w:t>Done</w:t>
+            </w:r>
           </w:p>
         </w:tc>
       </w:tr>
@@ -6748,12 +7152,24 @@
                 <w:b/>
                 <w:bCs/>
                 <w:color w:val="000000" w:themeColor="text1"/>
-                <w:sz w:val="28"/>
-                <w:szCs w:val="28"/>
-                <w:u w:val="single"/>
-                <w:lang w:val="en-US"/>
-              </w:rPr>
-            </w:pPr>
+                <w:sz w:val="52"/>
+                <w:szCs w:val="52"/>
+                <w:u w:val="single"/>
+                <w:lang w:val="en-US"/>
+              </w:rPr>
+            </w:pPr>
+            <w:r>
+              <w:rPr>
+                <w:b/>
+                <w:bCs/>
+                <w:color w:val="000000" w:themeColor="text1"/>
+                <w:sz w:val="52"/>
+                <w:szCs w:val="52"/>
+                <w:u w:val="single"/>
+                <w:lang w:val="en-US"/>
+              </w:rPr>
+              <w:t>SPRING</w:t>
+            </w:r>
           </w:p>
         </w:tc>
         <w:tc>
@@ -6867,6 +7283,18 @@
                 <w:lang w:val="en-US"/>
               </w:rPr>
             </w:pPr>
+            <w:r>
+              <w:rPr>
+                <w:b/>
+                <w:bCs/>
+                <w:color w:val="000000" w:themeColor="text1"/>
+                <w:sz w:val="28"/>
+                <w:szCs w:val="28"/>
+                <w:u w:val="single"/>
+                <w:lang w:val="en-US"/>
+              </w:rPr>
+              <w:t>1</w:t>
+            </w:r>
           </w:p>
         </w:tc>
         <w:tc>
@@ -6885,6 +7313,32 @@
                 <w:lang w:val="en-US"/>
               </w:rPr>
             </w:pPr>
+            <w:r>
+              <w:rPr>
+                <w:b/>
+                <w:bCs/>
+                <w:color w:val="000000" w:themeColor="text1"/>
+                <w:sz w:val="28"/>
+                <w:szCs w:val="36"/>
+                <w:u w:val="single"/>
+                <w:lang w:val="en-US"/>
+              </w:rPr>
+              <w:t xml:space="preserve">CRUD using spring and </w:t>
+            </w:r>
+            <w:proofErr w:type="spellStart"/>
+            <w:r>
+              <w:rPr>
+                <w:b/>
+                <w:bCs/>
+                <w:color w:val="000000" w:themeColor="text1"/>
+                <w:sz w:val="28"/>
+                <w:szCs w:val="36"/>
+                <w:u w:val="single"/>
+                <w:lang w:val="en-US"/>
+              </w:rPr>
+              <w:t>mysql</w:t>
+            </w:r>
+            <w:proofErr w:type="spellEnd"/>
           </w:p>
         </w:tc>
         <w:tc>
@@ -6903,6 +7357,18 @@
                 <w:lang w:val="en-US"/>
               </w:rPr>
             </w:pPr>
+            <w:r>
+              <w:rPr>
+                <w:b/>
+                <w:bCs/>
+                <w:color w:val="000000" w:themeColor="text1"/>
+                <w:sz w:val="28"/>
+                <w:szCs w:val="28"/>
+                <w:u w:val="single"/>
+                <w:lang w:val="en-US"/>
+              </w:rPr>
+              <w:t>11-2-21</w:t>
+            </w:r>
           </w:p>
         </w:tc>
         <w:tc>
@@ -6921,6 +7387,18 @@
                 <w:lang w:val="en-US"/>
               </w:rPr>
             </w:pPr>
+            <w:r>
+              <w:rPr>
+                <w:b/>
+                <w:bCs/>
+                <w:color w:val="000000" w:themeColor="text1"/>
+                <w:sz w:val="28"/>
+                <w:szCs w:val="36"/>
+                <w:u w:val="single"/>
+                <w:lang w:val="en-US"/>
+              </w:rPr>
+              <w:t>0</w:t>
+            </w:r>
           </w:p>
         </w:tc>
         <w:tc>
@@ -6939,12 +7417,49 @@
                 <w:lang w:val="en-US"/>
               </w:rPr>
             </w:pPr>
+            <w:r>
+              <w:rPr>
+                <w:b/>
+                <w:bCs/>
+                <w:color w:val="000000" w:themeColor="text1"/>
+                <w:sz w:val="28"/>
+                <w:szCs w:val="28"/>
+                <w:u w:val="single"/>
+                <w:lang w:val="en-US"/>
+              </w:rPr>
+              <w:t>11-2-21</w:t>
+            </w:r>
           </w:p>
         </w:tc>
         <w:tc>
           <w:tcPr>
             <w:tcW w:w="2498" w:type="dxa"/>
           </w:tcPr>
+          <w:p>
+            <w:pPr>
+              <w:rPr>
+                <w:b/>
+                <w:bCs/>
+                <w:color w:val="000000" w:themeColor="text1"/>
+                <w:sz w:val="28"/>
+                <w:szCs w:val="36"/>
+                <w:u w:val="single"/>
+                <w:lang w:val="en-US"/>
+              </w:rPr>
+            </w:pPr>
+            <w:r>
+              <w:rPr>
+                <w:b/>
+                <w:bCs/>
+                <w:color w:val="000000" w:themeColor="text1"/>
+                <w:sz w:val="28"/>
+                <w:szCs w:val="36"/>
+                <w:u w:val="single"/>
+                <w:lang w:val="en-US"/>
+              </w:rPr>
+              <w:t>Done</w:t>
+            </w:r>
+          </w:p>
           <w:p>
             <w:pPr>
               <w:rPr>
@@ -6980,6 +7495,18 @@
                 <w:lang w:val="en-US"/>
               </w:rPr>
             </w:pPr>
+            <w:r>
+              <w:rPr>
+                <w:b/>
+                <w:bCs/>
+                <w:color w:val="000000" w:themeColor="text1"/>
+                <w:sz w:val="28"/>
+                <w:szCs w:val="28"/>
+                <w:u w:val="single"/>
+                <w:lang w:val="en-US"/>
+              </w:rPr>
+              <w:t>2</w:t>
+            </w:r>
           </w:p>
         </w:tc>
         <w:tc>
@@ -6998,6 +7525,18 @@
                 <w:lang w:val="en-US"/>
               </w:rPr>
             </w:pPr>
+            <w:r>
+              <w:rPr>
+                <w:b/>
+                <w:bCs/>
+                <w:color w:val="000000" w:themeColor="text1"/>
+                <w:sz w:val="28"/>
+                <w:szCs w:val="36"/>
+                <w:u w:val="single"/>
+                <w:lang w:val="en-US"/>
+              </w:rPr>
+              <w:t xml:space="preserve">CRUD on product order </w:t>
+            </w:r>
           </w:p>
         </w:tc>
         <w:tc>
@@ -7016,6 +7555,18 @@
                 <w:lang w:val="en-US"/>
               </w:rPr>
             </w:pPr>
+            <w:r>
+              <w:rPr>
+                <w:b/>
+                <w:bCs/>
+                <w:color w:val="000000" w:themeColor="text1"/>
+                <w:sz w:val="28"/>
+                <w:szCs w:val="28"/>
+                <w:u w:val="single"/>
+                <w:lang w:val="en-US"/>
+              </w:rPr>
+              <w:t>11-2-21</w:t>
+            </w:r>
           </w:p>
         </w:tc>
         <w:tc>
@@ -7034,6 +7585,18 @@
                 <w:lang w:val="en-US"/>
               </w:rPr>
             </w:pPr>
+            <w:r>
+              <w:rPr>
+                <w:b/>
+                <w:bCs/>
+                <w:color w:val="000000" w:themeColor="text1"/>
+                <w:sz w:val="28"/>
+                <w:szCs w:val="36"/>
+                <w:u w:val="single"/>
+                <w:lang w:val="en-US"/>
+              </w:rPr>
+              <w:t>0</w:t>
+            </w:r>
           </w:p>
         </w:tc>
         <w:tc>
@@ -7052,12 +7615,49 @@
                 <w:lang w:val="en-US"/>
               </w:rPr>
             </w:pPr>
+            <w:r>
+              <w:rPr>
+                <w:b/>
+                <w:bCs/>
+                <w:color w:val="000000" w:themeColor="text1"/>
+                <w:sz w:val="28"/>
+                <w:szCs w:val="28"/>
+                <w:u w:val="single"/>
+                <w:lang w:val="en-US"/>
+              </w:rPr>
+              <w:t>11-2-21</w:t>
+            </w:r>
           </w:p>
         </w:tc>
         <w:tc>
           <w:tcPr>
             <w:tcW w:w="2498" w:type="dxa"/>
           </w:tcPr>
+          <w:p>
+            <w:pPr>
+              <w:rPr>
+                <w:b/>
+                <w:bCs/>
+                <w:color w:val="000000" w:themeColor="text1"/>
+                <w:sz w:val="28"/>
+                <w:szCs w:val="36"/>
+                <w:u w:val="single"/>
+                <w:lang w:val="en-US"/>
+              </w:rPr>
+            </w:pPr>
+            <w:r>
+              <w:rPr>
+                <w:b/>
+                <w:bCs/>
+                <w:color w:val="000000" w:themeColor="text1"/>
+                <w:sz w:val="28"/>
+                <w:szCs w:val="36"/>
+                <w:u w:val="single"/>
+                <w:lang w:val="en-US"/>
+              </w:rPr>
+              <w:t>Done</w:t>
+            </w:r>
+          </w:p>
           <w:p>
             <w:pPr>
               <w:rPr>
